--- a/论文/ZW-000169应届毕业生免费简历模板.docx
+++ b/论文/ZW-000169应届毕业生免费简历模板.docx
@@ -1,22 +1,436 @@
 
 <file path=word/document.xml><?xml version="1.0" encoding="utf-8"?>
-<w:document xmlns:wpc="http://schemas.microsoft.com/office/word/2010/wordprocessingCanvas" xmlns:mc="http://schemas.openxmlformats.org/markup-compatibility/2006" xmlns:o="urn:schemas-microsoft-com:office:office" xmlns:r="http://schemas.openxmlformats.org/officeDocument/2006/relationships" xmlns:m="http://schemas.openxmlformats.org/officeDocument/2006/math" xmlns:v="urn:schemas-microsoft-com:vml" xmlns:wp14="http://schemas.microsoft.com/office/word/2010/wordprocessingDrawing" xmlns:wp="http://schemas.openxmlformats.org/drawingml/2006/wordprocessingDrawing" xmlns:w="http://schemas.openxmlformats.org/wordprocessingml/2006/main" xmlns:w14="http://schemas.microsoft.com/office/word/2010/wordml" xmlns:w10="urn:schemas-microsoft-com:office:word" xmlns:w15="http://schemas.microsoft.com/office/word/2012/wordml" xmlns:wpg="http://schemas.microsoft.com/office/word/2010/wordprocessingGroup" xmlns:wpi="http://schemas.microsoft.com/office/word/2010/wordprocessingInk" xmlns:wne="http://schemas.microsoft.com/office/word/2006/wordml" xmlns:wps="http://schemas.microsoft.com/office/word/2010/wordprocessingShape" xmlns:wpsCustomData="http://www.wps.cn/officeDocument/2013/wpsCustomData" mc:Ignorable="w14 w15 wp14">
+<w:document xmlns:wpc="http://schemas.microsoft.com/office/word/2010/wordprocessingCanvas" xmlns:cx="http://schemas.microsoft.com/office/drawing/2014/chartex" xmlns:cx1="http://schemas.microsoft.com/office/drawing/2015/9/8/chartex" xmlns:cx2="http://schemas.microsoft.com/office/drawing/2015/10/21/chartex" xmlns:cx3="http://schemas.microsoft.com/office/drawing/2016/5/9/chartex" xmlns:cx4="http://schemas.microsoft.com/office/drawing/2016/5/10/chartex" xmlns:cx5="http://schemas.microsoft.com/office/drawing/2016/5/11/chartex" xmlns:cx6="http://schemas.microsoft.com/office/drawing/2016/5/12/chartex" xmlns:cx7="http://schemas.microsoft.com/office/drawing/2016/5/13/chartex" xmlns:cx8="http://schemas.microsoft.com/office/drawing/2016/5/14/chartex" xmlns:mc="http://schemas.openxmlformats.org/markup-compatibility/2006" xmlns:aink="http://schemas.microsoft.com/office/drawing/2016/ink" xmlns:am3d="http://schemas.microsoft.com/office/drawing/2017/model3d" xmlns:o="urn:schemas-microsoft-com:office:office" xmlns:oel="http://schemas.microsoft.com/office/2019/extlst" xmlns:r="http://schemas.openxmlformats.org/officeDocument/2006/relationships" xmlns:m="http://schemas.openxmlformats.org/officeDocument/2006/math" xmlns:v="urn:schemas-microsoft-com:vml" xmlns:wp14="http://schemas.microsoft.com/office/word/2010/wordprocessingDrawing" xmlns:wp="http://schemas.openxmlformats.org/drawingml/2006/wordprocessingDrawing" xmlns:w10="urn:schemas-microsoft-com:office:word" xmlns:w="http://schemas.openxmlformats.org/wordprocessingml/2006/main" xmlns:w14="http://schemas.microsoft.com/office/word/2010/wordml" xmlns:w15="http://schemas.microsoft.com/office/word/2012/wordml" xmlns:w16cex="http://schemas.microsoft.com/office/word/2018/wordml/cex" xmlns:w16cid="http://schemas.microsoft.com/office/word/2016/wordml/cid" xmlns:w16="http://schemas.microsoft.com/office/word/2018/wordml" xmlns:w16du="http://schemas.microsoft.com/office/word/2023/wordml/word16du" xmlns:w16sdtdh="http://schemas.microsoft.com/office/word/2020/wordml/sdtdatahash" xmlns:w16sdtfl="http://schemas.microsoft.com/office/word/2024/wordml/sdtformatlock" xmlns:w16se="http://schemas.microsoft.com/office/word/2015/wordml/symex" xmlns:wpg="http://schemas.microsoft.com/office/word/2010/wordprocessingGroup" xmlns:wpi="http://schemas.microsoft.com/office/word/2010/wordprocessingInk" xmlns:wne="http://schemas.microsoft.com/office/word/2006/wordml" xmlns:wps="http://schemas.microsoft.com/office/word/2010/wordprocessingShape" mc:Ignorable="w14 w15 w16se w16cid w16 w16cex w16sdtdh w16sdtfl w16du wp14">
   <w:body>
     <w:p>
-      <w:pPr>
-        <w:rPr>
-          <w:rFonts w:hint="eastAsia" w:eastAsiaTheme="minorEastAsia"/>
-          <w:lang w:eastAsia="zh-CN"/>
-        </w:rPr>
-      </w:pPr>
       <w:r>
         <w:rPr>
-          <w:sz w:val="21"/>
+          <w:noProof/>
         </w:rPr>
         <mc:AlternateContent>
           <mc:Choice Requires="wps">
             <w:drawing>
-              <wp:anchor distT="0" distB="0" distL="114300" distR="114300" simplePos="0" relativeHeight="251668480" behindDoc="0" locked="0" layoutInCell="1" allowOverlap="1">
+              <wp:anchor distT="0" distB="0" distL="114300" distR="114300" simplePos="0" relativeHeight="251686912" behindDoc="0" locked="0" layoutInCell="1" allowOverlap="1" wp14:anchorId="277282DC" wp14:editId="6F12E8B1">
+                <wp:simplePos x="0" y="0"/>
+                <wp:positionH relativeFrom="column">
+                  <wp:posOffset>-233680</wp:posOffset>
+                </wp:positionH>
+                <wp:positionV relativeFrom="paragraph">
+                  <wp:posOffset>5678170</wp:posOffset>
+                </wp:positionV>
+                <wp:extent cx="6326505" cy="2336800"/>
+                <wp:effectExtent l="0" t="0" r="0" b="0"/>
+                <wp:wrapNone/>
+                <wp:docPr id="31" name="文本框 31"/>
+                <wp:cNvGraphicFramePr/>
+                <a:graphic xmlns:a="http://schemas.openxmlformats.org/drawingml/2006/main">
+                  <a:graphicData uri="http://schemas.microsoft.com/office/word/2010/wordprocessingShape">
+                    <wps:wsp>
+                      <wps:cNvSpPr txBox="1"/>
+                      <wps:spPr>
+                        <a:xfrm>
+                          <a:off x="0" y="0"/>
+                          <a:ext cx="6326505" cy="2336800"/>
+                        </a:xfrm>
+                        <a:prstGeom prst="rect">
+                          <a:avLst/>
+                        </a:prstGeom>
+                        <a:noFill/>
+                        <a:ln w="6350">
+                          <a:noFill/>
+                        </a:ln>
+                      </wps:spPr>
+                      <wps:style>
+                        <a:lnRef idx="0">
+                          <a:schemeClr val="accent1"/>
+                        </a:lnRef>
+                        <a:fillRef idx="0">
+                          <a:schemeClr val="accent1"/>
+                        </a:fillRef>
+                        <a:effectRef idx="0">
+                          <a:schemeClr val="accent1"/>
+                        </a:effectRef>
+                        <a:fontRef idx="minor">
+                          <a:schemeClr val="dk1"/>
+                        </a:fontRef>
+                      </wps:style>
+                      <wps:txbx>
+                        <w:txbxContent>
+                          <w:p>
+                            <w:pPr>
+                              <w:pStyle w:val="a3"/>
+                              <w:widowControl/>
+                              <w:spacing w:beforeAutospacing="0" w:afterAutospacing="0"/>
+                              <w:rPr>
+                                <w:rFonts w:ascii="微软雅黑" w:eastAsia="微软雅黑" w:hAnsi="微软雅黑" w:cs="微软雅黑" w:hint="eastAsia"/>
+                                <w:kern w:val="2"/>
+                                <w:sz w:val="20"/>
+                                <w:szCs w:val="22"/>
+                              </w:rPr>
+                            </w:pPr>
+                            <w:r>
+                              <w:rPr>
+                                <w:rFonts w:ascii="微软雅黑" w:eastAsia="微软雅黑" w:hAnsi="微软雅黑" w:cs="微软雅黑" w:hint="eastAsia"/>
+                                <w:b/>
+                                <w:bCs/>
+                                <w:kern w:val="2"/>
+                                <w:sz w:val="20"/>
+                                <w:szCs w:val="22"/>
+                              </w:rPr>
+                              <w:t>家庭健康监测系统</w:t>
+                            </w:r>
+                            <w:r>
+                              <w:rPr>
+                                <w:rFonts w:ascii="微软雅黑" w:eastAsia="微软雅黑" w:hAnsi="微软雅黑" w:cs="微软雅黑" w:hint="eastAsia"/>
+                                <w:kern w:val="2"/>
+                                <w:sz w:val="20"/>
+                                <w:szCs w:val="22"/>
+                              </w:rPr>
+                              <w:t xml:space="preserve">                </w:t>
+                            </w:r>
+                            <w:r>
+                              <w:rPr>
+                                <w:rFonts w:ascii="微软雅黑" w:eastAsia="微软雅黑" w:hAnsi="微软雅黑" w:cs="微软雅黑" w:hint="eastAsia"/>
+                                <w:b/>
+                                <w:bCs/>
+                                <w:kern w:val="2"/>
+                                <w:sz w:val="20"/>
+                                <w:szCs w:val="22"/>
+                              </w:rPr>
+                              <w:t xml:space="preserve">       独立项目                 </w:t>
+                            </w:r>
+                          </w:p>
+                          <w:p>
+                            <w:pPr>
+                              <w:widowControl/>
+                              <w:rPr>
+                                <w:rFonts w:ascii="微软雅黑" w:eastAsia="微软雅黑" w:hAnsi="微软雅黑" w:cs="微软雅黑" w:hint="eastAsia"/>
+                                <w:sz w:val="20"/>
+                                <w:szCs w:val="20"/>
+                              </w:rPr>
+                            </w:pPr>
+                            <w:r>
+                              <w:rPr>
+                                <w:rFonts w:ascii="微软雅黑" w:eastAsia="微软雅黑" w:hAnsi="微软雅黑" w:cs="微软雅黑" w:hint="eastAsia"/>
+                                <w:b/>
+                                <w:bCs/>
+                                <w:sz w:val="20"/>
+                                <w:szCs w:val="20"/>
+                              </w:rPr>
+                              <w:t>项目描述：</w:t>
+                            </w:r>
+                            <w:r>
+                              <w:rPr>
+                                <w:rFonts w:ascii="微软雅黑" w:eastAsia="微软雅黑" w:hAnsi="微软雅黑" w:cs="微软雅黑" w:hint="eastAsia"/>
+                                <w:sz w:val="20"/>
+                                <w:szCs w:val="20"/>
+                              </w:rPr>
+                              <w:t>设计并开发了一个基于树莓派和STM32的智能家庭健康检测系统，该系统收集心率、血氧、体温、空气质量，环境温湿度和噪声等数据，并通过云端分析提供优化建议。</w:t>
+                            </w:r>
+                          </w:p>
+                          <w:p>
+                            <w:pPr>
+                              <w:widowControl/>
+                              <w:rPr>
+                                <w:rFonts w:ascii="微软雅黑" w:eastAsia="微软雅黑" w:hAnsi="微软雅黑" w:cs="微软雅黑" w:hint="eastAsia"/>
+                                <w:sz w:val="20"/>
+                                <w:szCs w:val="20"/>
+                              </w:rPr>
+                            </w:pPr>
+                            <w:r>
+                              <w:rPr>
+                                <w:rFonts w:ascii="微软雅黑" w:eastAsia="微软雅黑" w:hAnsi="微软雅黑" w:cs="微软雅黑" w:hint="eastAsia"/>
+                                <w:b/>
+                                <w:bCs/>
+                                <w:sz w:val="20"/>
+                                <w:szCs w:val="20"/>
+                              </w:rPr>
+                              <w:t>主要职责：硬件端：</w:t>
+                            </w:r>
+                            <w:r>
+                              <w:rPr>
+                                <w:rFonts w:ascii="微软雅黑" w:eastAsia="微软雅黑" w:hAnsi="微软雅黑" w:cs="微软雅黑" w:hint="eastAsia"/>
+                                <w:sz w:val="20"/>
+                                <w:szCs w:val="20"/>
+                              </w:rPr>
+                              <w:t>基于嘉立创EDA完成传感器接口电路、STM32F205RET6主控的外围电路绘制，PCB的布局优化和焊接调试。</w:t>
+                            </w:r>
+                          </w:p>
+                          <w:p>
+                            <w:pPr>
+                              <w:widowControl/>
+                              <w:jc w:val="left"/>
+                              <w:rPr>
+                                <w:sz w:val="20"/>
+                                <w:szCs w:val="20"/>
+                              </w:rPr>
+                            </w:pPr>
+                            <w:r>
+                              <w:rPr>
+                                <w:rFonts w:ascii="微软雅黑" w:eastAsia="微软雅黑" w:hAnsi="微软雅黑" w:cs="微软雅黑" w:hint="eastAsia"/>
+                                <w:b/>
+                                <w:bCs/>
+                                <w:sz w:val="20"/>
+                                <w:szCs w:val="20"/>
+                              </w:rPr>
+                              <w:t>软件端：</w:t>
+                            </w:r>
+                            <w:r>
+                              <w:rPr>
+                                <w:rFonts w:ascii="微软雅黑" w:eastAsia="微软雅黑" w:hAnsi="微软雅黑" w:cs="微软雅黑" w:hint="eastAsia"/>
+                                <w:sz w:val="20"/>
+                                <w:szCs w:val="20"/>
+                              </w:rPr>
+                              <w:t>开发STM32F205RET6单片机程序，使用硬件I2C驱动心率、血氧、体温和温湿度传感器；使用USART驱动空气质量和PM2.5传感器；使用ADC采集噪声数据，硬件SPI驱动LCD屏显示数据。通过MQTT协议实现数据上传至云端，利用FreeRTOS优化任务管理，采用信号量和消息队列同步任务并传输数据，移植LVGL并使用GUI_Guider设计数据展示页面。编写Qt应用程序移植至树莓派端，实现订阅MQTT数据，存储至MySQL，并通过HTTP调用百度AI进行分析。界面设计涵盖登录、注册、报告和用户管理。</w:t>
+                            </w:r>
+                          </w:p>
+                          <w:p>
+                            <w:pPr>
+                              <w:widowControl/>
+                              <w:jc w:val="left"/>
+                            </w:pPr>
+                            <w:r>
+                              <w:rPr>
+                                <w:rFonts w:ascii="宋体" w:eastAsia="宋体" w:hAnsi="宋体" w:cs="宋体"/>
+                                <w:kern w:val="0"/>
+                                <w:sz w:val="24"/>
+                                <w:lang w:bidi="ar"/>
+                              </w:rPr>
+                              <w:t>。</w:t>
+                            </w:r>
+                          </w:p>
+                          <w:p>
+                            <w:pPr>
+                              <w:widowControl/>
+                              <w:jc w:val="left"/>
+                            </w:pPr>
+                          </w:p>
+                          <w:p>
+                            <w:pPr>
+                              <w:widowControl/>
+                              <w:ind w:firstLine="420"/>
+                            </w:pPr>
+                          </w:p>
+                          <w:p>
+                            <w:pPr>
+                              <w:pStyle w:val="a3"/>
+                              <w:widowControl/>
+                              <w:spacing w:beforeAutospacing="0" w:afterAutospacing="0"/>
+                              <w:jc w:val="both"/>
+                              <w:rPr>
+                                <w:rFonts w:ascii="微软雅黑" w:eastAsia="微软雅黑" w:hAnsi="微软雅黑" w:cs="微软雅黑" w:hint="eastAsia"/>
+                                <w:b/>
+                                <w:bCs/>
+                                <w:sz w:val="20"/>
+                                <w:szCs w:val="22"/>
+                              </w:rPr>
+                            </w:pPr>
+                          </w:p>
+                        </w:txbxContent>
+                      </wps:txbx>
+                      <wps:bodyPr rot="0" spcFirstLastPara="0" vertOverflow="overflow" horzOverflow="overflow" vert="horz" wrap="square" lIns="91440" tIns="45720" rIns="91440" bIns="45720" numCol="1" spcCol="0" rtlCol="0" fromWordArt="0" anchor="t" anchorCtr="0" forceAA="0" compatLnSpc="1">
+                        <a:noAutofit/>
+                      </wps:bodyPr>
+                    </wps:wsp>
+                  </a:graphicData>
+                </a:graphic>
+              </wp:anchor>
+            </w:drawing>
+          </mc:Choice>
+          <mc:Fallback>
+            <w:pict>
+              <v:shapetype w14:anchorId="277282DC" id="_x0000_t202" coordsize="21600,21600" o:spt="202" path="m,l,21600r21600,l21600,xe">
+                <v:stroke joinstyle="miter"/>
+                <v:path gradientshapeok="t" o:connecttype="rect"/>
+              </v:shapetype>
+              <v:shape id="文本框 31" o:spid="_x0000_s1026" type="#_x0000_t202" style="position:absolute;left:0;text-align:left;margin-left:-18.4pt;margin-top:447.1pt;width:498.15pt;height:184pt;z-index:251686912;visibility:visible;mso-wrap-style:square;mso-wrap-distance-left:9pt;mso-wrap-distance-top:0;mso-wrap-distance-right:9pt;mso-wrap-distance-bottom:0;mso-position-horizontal:absolute;mso-position-horizontal-relative:text;mso-position-vertical:absolute;mso-position-vertical-relative:text;v-text-anchor:top" o:gfxdata="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" filled="f" stroked="f" strokeweight=".5pt">
+                <v:textbox>
+                  <w:txbxContent>
+                    <w:p>
+                      <w:pPr>
+                        <w:pStyle w:val="a3"/>
+                        <w:widowControl/>
+                        <w:spacing w:beforeAutospacing="0" w:afterAutospacing="0"/>
+                        <w:rPr>
+                          <w:rFonts w:ascii="微软雅黑" w:eastAsia="微软雅黑" w:hAnsi="微软雅黑" w:cs="微软雅黑" w:hint="eastAsia"/>
+                          <w:kern w:val="2"/>
+                          <w:sz w:val="20"/>
+                          <w:szCs w:val="22"/>
+                        </w:rPr>
+                      </w:pPr>
+                      <w:r>
+                        <w:rPr>
+                          <w:rFonts w:ascii="微软雅黑" w:eastAsia="微软雅黑" w:hAnsi="微软雅黑" w:cs="微软雅黑" w:hint="eastAsia"/>
+                          <w:b/>
+                          <w:bCs/>
+                          <w:kern w:val="2"/>
+                          <w:sz w:val="20"/>
+                          <w:szCs w:val="22"/>
+                        </w:rPr>
+                        <w:t>家庭健康监测系统</w:t>
+                      </w:r>
+                      <w:r>
+                        <w:rPr>
+                          <w:rFonts w:ascii="微软雅黑" w:eastAsia="微软雅黑" w:hAnsi="微软雅黑" w:cs="微软雅黑" w:hint="eastAsia"/>
+                          <w:kern w:val="2"/>
+                          <w:sz w:val="20"/>
+                          <w:szCs w:val="22"/>
+                        </w:rPr>
+                        <w:t xml:space="preserve">                </w:t>
+                      </w:r>
+                      <w:r>
+                        <w:rPr>
+                          <w:rFonts w:ascii="微软雅黑" w:eastAsia="微软雅黑" w:hAnsi="微软雅黑" w:cs="微软雅黑" w:hint="eastAsia"/>
+                          <w:b/>
+                          <w:bCs/>
+                          <w:kern w:val="2"/>
+                          <w:sz w:val="20"/>
+                          <w:szCs w:val="22"/>
+                        </w:rPr>
+                        <w:t xml:space="preserve">       独立项目                 </w:t>
+                      </w:r>
+                    </w:p>
+                    <w:p>
+                      <w:pPr>
+                        <w:widowControl/>
+                        <w:rPr>
+                          <w:rFonts w:ascii="微软雅黑" w:eastAsia="微软雅黑" w:hAnsi="微软雅黑" w:cs="微软雅黑" w:hint="eastAsia"/>
+                          <w:sz w:val="20"/>
+                          <w:szCs w:val="20"/>
+                        </w:rPr>
+                      </w:pPr>
+                      <w:r>
+                        <w:rPr>
+                          <w:rFonts w:ascii="微软雅黑" w:eastAsia="微软雅黑" w:hAnsi="微软雅黑" w:cs="微软雅黑" w:hint="eastAsia"/>
+                          <w:b/>
+                          <w:bCs/>
+                          <w:sz w:val="20"/>
+                          <w:szCs w:val="20"/>
+                        </w:rPr>
+                        <w:t>项目描述：</w:t>
+                      </w:r>
+                      <w:r>
+                        <w:rPr>
+                          <w:rFonts w:ascii="微软雅黑" w:eastAsia="微软雅黑" w:hAnsi="微软雅黑" w:cs="微软雅黑" w:hint="eastAsia"/>
+                          <w:sz w:val="20"/>
+                          <w:szCs w:val="20"/>
+                        </w:rPr>
+                        <w:t>设计并开发了一个基于树莓派和STM32的智能家庭健康检测系统，该系统收集心率、血氧、体温、空气质量，环境温湿度和噪声等数据，并通过云端分析提供优化建议。</w:t>
+                      </w:r>
+                    </w:p>
+                    <w:p>
+                      <w:pPr>
+                        <w:widowControl/>
+                        <w:rPr>
+                          <w:rFonts w:ascii="微软雅黑" w:eastAsia="微软雅黑" w:hAnsi="微软雅黑" w:cs="微软雅黑" w:hint="eastAsia"/>
+                          <w:sz w:val="20"/>
+                          <w:szCs w:val="20"/>
+                        </w:rPr>
+                      </w:pPr>
+                      <w:r>
+                        <w:rPr>
+                          <w:rFonts w:ascii="微软雅黑" w:eastAsia="微软雅黑" w:hAnsi="微软雅黑" w:cs="微软雅黑" w:hint="eastAsia"/>
+                          <w:b/>
+                          <w:bCs/>
+                          <w:sz w:val="20"/>
+                          <w:szCs w:val="20"/>
+                        </w:rPr>
+                        <w:t>主要职责：硬件端：</w:t>
+                      </w:r>
+                      <w:r>
+                        <w:rPr>
+                          <w:rFonts w:ascii="微软雅黑" w:eastAsia="微软雅黑" w:hAnsi="微软雅黑" w:cs="微软雅黑" w:hint="eastAsia"/>
+                          <w:sz w:val="20"/>
+                          <w:szCs w:val="20"/>
+                        </w:rPr>
+                        <w:t>基于嘉立创EDA完成传感器接口电路、STM32F205RET6主控的外围电路绘制，PCB的布局优化和焊接调试。</w:t>
+                      </w:r>
+                    </w:p>
+                    <w:p>
+                      <w:pPr>
+                        <w:widowControl/>
+                        <w:jc w:val="left"/>
+                        <w:rPr>
+                          <w:sz w:val="20"/>
+                          <w:szCs w:val="20"/>
+                        </w:rPr>
+                      </w:pPr>
+                      <w:r>
+                        <w:rPr>
+                          <w:rFonts w:ascii="微软雅黑" w:eastAsia="微软雅黑" w:hAnsi="微软雅黑" w:cs="微软雅黑" w:hint="eastAsia"/>
+                          <w:b/>
+                          <w:bCs/>
+                          <w:sz w:val="20"/>
+                          <w:szCs w:val="20"/>
+                        </w:rPr>
+                        <w:t>软件端：</w:t>
+                      </w:r>
+                      <w:r>
+                        <w:rPr>
+                          <w:rFonts w:ascii="微软雅黑" w:eastAsia="微软雅黑" w:hAnsi="微软雅黑" w:cs="微软雅黑" w:hint="eastAsia"/>
+                          <w:sz w:val="20"/>
+                          <w:szCs w:val="20"/>
+                        </w:rPr>
+                        <w:t>开发STM32F205RET6单片机程序，使用硬件I2C驱动心率、血氧、体温和温湿度传感器；使用USART驱动空气质量和PM2.5传感器；使用ADC采集噪声数据，硬件SPI驱动LCD屏显示数据。通过MQTT协议实现数据上传至云端，利用FreeRTOS优化任务管理，采用信号量和消息队列同步任务并传输数据，移植LVGL并使用GUI_Guider设计数据展示页面。编写Qt应用程序移植至树莓派端，实现订阅MQTT数据，存储至MySQL，并通过HTTP调用百度AI进行分析。界面设计涵盖登录、注册、报告和用户管理。</w:t>
+                      </w:r>
+                    </w:p>
+                    <w:p>
+                      <w:pPr>
+                        <w:widowControl/>
+                        <w:jc w:val="left"/>
+                      </w:pPr>
+                      <w:r>
+                        <w:rPr>
+                          <w:rFonts w:ascii="宋体" w:eastAsia="宋体" w:hAnsi="宋体" w:cs="宋体"/>
+                          <w:kern w:val="0"/>
+                          <w:sz w:val="24"/>
+                          <w:lang w:bidi="ar"/>
+                        </w:rPr>
+                        <w:t>。</w:t>
+                      </w:r>
+                    </w:p>
+                    <w:p>
+                      <w:pPr>
+                        <w:widowControl/>
+                        <w:jc w:val="left"/>
+                      </w:pPr>
+                    </w:p>
+                    <w:p>
+                      <w:pPr>
+                        <w:widowControl/>
+                        <w:ind w:firstLine="420"/>
+                      </w:pPr>
+                    </w:p>
+                    <w:p>
+                      <w:pPr>
+                        <w:pStyle w:val="a3"/>
+                        <w:widowControl/>
+                        <w:spacing w:beforeAutospacing="0" w:afterAutospacing="0"/>
+                        <w:jc w:val="both"/>
+                        <w:rPr>
+                          <w:rFonts w:ascii="微软雅黑" w:eastAsia="微软雅黑" w:hAnsi="微软雅黑" w:cs="微软雅黑" w:hint="eastAsia"/>
+                          <w:b/>
+                          <w:bCs/>
+                          <w:sz w:val="20"/>
+                          <w:szCs w:val="22"/>
+                        </w:rPr>
+                      </w:pPr>
+                    </w:p>
+                  </w:txbxContent>
+                </v:textbox>
+              </v:shape>
+            </w:pict>
+          </mc:Fallback>
+        </mc:AlternateContent>
+      </w:r>
+      <w:r>
+        <w:rPr>
+          <w:noProof/>
+        </w:rPr>
+        <mc:AlternateContent>
+          <mc:Choice Requires="wps">
+            <w:drawing>
+              <wp:anchor distT="0" distB="0" distL="114300" distR="114300" simplePos="0" relativeHeight="251668480" behindDoc="0" locked="0" layoutInCell="1" allowOverlap="1" wp14:anchorId="4375C609" wp14:editId="183B2B4D">
                 <wp:simplePos x="0" y="0"/>
                 <wp:positionH relativeFrom="column">
                   <wp:posOffset>-313055</wp:posOffset>
@@ -66,24 +480,18 @@
                             <w:pPr>
                               <w:jc w:val="distribute"/>
                               <w:rPr>
-                                <w:rFonts w:hint="default" w:ascii="方正正中黑简体" w:hAnsi="方正正中黑简体" w:eastAsia="方正正中黑简体" w:cs="方正正中黑简体"/>
-                                <w:b w:val="0"/>
-                                <w:bCs w:val="0"/>
+                                <w:rFonts w:ascii="方正正中黑简体" w:eastAsia="方正正中黑简体" w:hAnsi="方正正中黑简体" w:cs="方正正中黑简体" w:hint="eastAsia"/>
                                 <w:color w:val="214361"/>
                                 <w:sz w:val="28"/>
                                 <w:szCs w:val="36"/>
-                                <w:lang w:val="en-US" w:eastAsia="zh-CN"/>
                               </w:rPr>
                             </w:pPr>
                             <w:r>
                               <w:rPr>
-                                <w:rFonts w:hint="eastAsia" w:ascii="方正正中黑简体" w:hAnsi="方正正中黑简体" w:eastAsia="方正正中黑简体" w:cs="方正正中黑简体"/>
-                                <w:b w:val="0"/>
-                                <w:bCs w:val="0"/>
+                                <w:rFonts w:ascii="方正正中黑简体" w:eastAsia="方正正中黑简体" w:hAnsi="方正正中黑简体" w:cs="方正正中黑简体" w:hint="eastAsia"/>
                                 <w:color w:val="214361"/>
                                 <w:sz w:val="28"/>
                                 <w:szCs w:val="36"/>
-                                <w:lang w:val="en-US" w:eastAsia="zh-CN"/>
                               </w:rPr>
                               <w:t>专业技能</w:t>
                             </w:r>
@@ -101,35 +509,25 @@
           </mc:Choice>
           <mc:Fallback>
             <w:pict>
-              <v:shape id="_x0000_s1026" o:spid="_x0000_s1026" o:spt="202" type="#_x0000_t202" style="position:absolute;left:0pt;margin-left:-24.65pt;margin-top:160.1pt;height:28.2pt;width:71pt;z-index:251668480;mso-width-relative:page;mso-height-relative:page;" filled="f" stroked="f" coordsize="21600,21600" o:gfxdata="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">
-                <v:fill on="f" focussize="0,0"/>
-                <v:stroke on="f" weight="0.5pt"/>
-                <v:imagedata o:title=""/>
-                <o:lock v:ext="edit" aspectratio="f"/>
+              <v:shape w14:anchorId="4375C609" id="文本框 13" o:spid="_x0000_s1027" type="#_x0000_t202" style="position:absolute;left:0;text-align:left;margin-left:-24.65pt;margin-top:160.1pt;width:71pt;height:28.2pt;z-index:251668480;visibility:visible;mso-wrap-style:square;mso-wrap-distance-left:9pt;mso-wrap-distance-top:0;mso-wrap-distance-right:9pt;mso-wrap-distance-bottom:0;mso-position-horizontal:absolute;mso-position-horizontal-relative:text;mso-position-vertical:absolute;mso-position-vertical-relative:text;v-text-anchor:top" o:gfxdata="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" filled="f" stroked="f" strokeweight=".5pt">
                 <v:textbox>
                   <w:txbxContent>
                     <w:p>
                       <w:pPr>
                         <w:jc w:val="distribute"/>
                         <w:rPr>
-                          <w:rFonts w:hint="default" w:ascii="方正正中黑简体" w:hAnsi="方正正中黑简体" w:eastAsia="方正正中黑简体" w:cs="方正正中黑简体"/>
-                          <w:b w:val="0"/>
-                          <w:bCs w:val="0"/>
+                          <w:rFonts w:ascii="方正正中黑简体" w:eastAsia="方正正中黑简体" w:hAnsi="方正正中黑简体" w:cs="方正正中黑简体" w:hint="eastAsia"/>
                           <w:color w:val="214361"/>
                           <w:sz w:val="28"/>
                           <w:szCs w:val="36"/>
-                          <w:lang w:val="en-US" w:eastAsia="zh-CN"/>
                         </w:rPr>
                       </w:pPr>
                       <w:r>
                         <w:rPr>
-                          <w:rFonts w:hint="eastAsia" w:ascii="方正正中黑简体" w:hAnsi="方正正中黑简体" w:eastAsia="方正正中黑简体" w:cs="方正正中黑简体"/>
-                          <w:b w:val="0"/>
-                          <w:bCs w:val="0"/>
+                          <w:rFonts w:ascii="方正正中黑简体" w:eastAsia="方正正中黑简体" w:hAnsi="方正正中黑简体" w:cs="方正正中黑简体" w:hint="eastAsia"/>
                           <w:color w:val="214361"/>
                           <w:sz w:val="28"/>
                           <w:szCs w:val="36"/>
-                          <w:lang w:val="en-US" w:eastAsia="zh-CN"/>
                         </w:rPr>
                         <w:t>专业技能</w:t>
                       </w:r>
@@ -143,658 +541,12 @@
       </w:r>
       <w:r>
         <w:rPr>
-          <w:sz w:val="21"/>
+          <w:noProof/>
         </w:rPr>
         <mc:AlternateContent>
           <mc:Choice Requires="wps">
             <w:drawing>
-              <wp:anchor distT="0" distB="0" distL="114300" distR="114300" simplePos="0" relativeHeight="251686912" behindDoc="0" locked="0" layoutInCell="1" allowOverlap="1">
-                <wp:simplePos x="0" y="0"/>
-                <wp:positionH relativeFrom="column">
-                  <wp:posOffset>-233680</wp:posOffset>
-                </wp:positionH>
-                <wp:positionV relativeFrom="paragraph">
-                  <wp:posOffset>5678170</wp:posOffset>
-                </wp:positionV>
-                <wp:extent cx="6326505" cy="2336800"/>
-                <wp:effectExtent l="0" t="0" r="0" b="0"/>
-                <wp:wrapNone/>
-                <wp:docPr id="31" name="文本框 31"/>
-                <wp:cNvGraphicFramePr/>
-                <a:graphic xmlns:a="http://schemas.openxmlformats.org/drawingml/2006/main">
-                  <a:graphicData uri="http://schemas.microsoft.com/office/word/2010/wordprocessingShape">
-                    <wps:wsp>
-                      <wps:cNvSpPr txBox="1"/>
-                      <wps:spPr>
-                        <a:xfrm>
-                          <a:off x="0" y="0"/>
-                          <a:ext cx="6326505" cy="2336800"/>
-                        </a:xfrm>
-                        <a:prstGeom prst="rect">
-                          <a:avLst/>
-                        </a:prstGeom>
-                        <a:noFill/>
-                        <a:ln w="6350">
-                          <a:noFill/>
-                        </a:ln>
-                      </wps:spPr>
-                      <wps:style>
-                        <a:lnRef idx="0">
-                          <a:schemeClr val="accent1"/>
-                        </a:lnRef>
-                        <a:fillRef idx="0">
-                          <a:schemeClr val="accent1"/>
-                        </a:fillRef>
-                        <a:effectRef idx="0">
-                          <a:schemeClr val="accent1"/>
-                        </a:effectRef>
-                        <a:fontRef idx="minor">
-                          <a:schemeClr val="dk1"/>
-                        </a:fontRef>
-                      </wps:style>
-                      <wps:txbx>
-                        <w:txbxContent>
-                          <w:p>
-                            <w:pPr>
-                              <w:pStyle w:val="2"/>
-                              <w:keepNext w:val="0"/>
-                              <w:keepLines w:val="0"/>
-                              <w:pageBreakBefore w:val="0"/>
-                              <w:widowControl/>
-                              <w:suppressLineNumbers w:val="0"/>
-                              <w:kinsoku/>
-                              <w:wordWrap/>
-                              <w:overflowPunct/>
-                              <w:topLinePunct w:val="0"/>
-                              <w:bidi w:val="0"/>
-                              <w:adjustRightInd/>
-                              <w:snapToGrid/>
-                              <w:spacing w:beforeAutospacing="0" w:afterAutospacing="0" w:line="240" w:lineRule="auto"/>
-                              <w:jc w:val="left"/>
-                              <w:textAlignment w:val="auto"/>
-                              <w:rPr>
-                                <w:rFonts w:hint="default" w:ascii="微软雅黑" w:hAnsi="微软雅黑" w:eastAsia="微软雅黑" w:cs="微软雅黑"/>
-                                <w:b w:val="0"/>
-                                <w:bCs w:val="0"/>
-                                <w:kern w:val="2"/>
-                                <w:sz w:val="20"/>
-                                <w:szCs w:val="22"/>
-                                <w:lang w:val="en-US" w:eastAsia="zh-CN" w:bidi="ar-SA"/>
-                              </w:rPr>
-                            </w:pPr>
-                            <w:r>
-                              <w:rPr>
-                                <w:rFonts w:hint="eastAsia" w:ascii="微软雅黑" w:hAnsi="微软雅黑" w:eastAsia="微软雅黑" w:cs="微软雅黑"/>
-                                <w:b/>
-                                <w:bCs/>
-                                <w:kern w:val="2"/>
-                                <w:sz w:val="20"/>
-                                <w:szCs w:val="22"/>
-                                <w:lang w:val="en-US" w:eastAsia="zh-CN" w:bidi="ar-SA"/>
-                              </w:rPr>
-                              <w:t>家庭健康监测系统</w:t>
-                            </w:r>
-                            <w:r>
-                              <w:rPr>
-                                <w:rFonts w:hint="eastAsia" w:ascii="微软雅黑" w:hAnsi="微软雅黑" w:eastAsia="微软雅黑" w:cs="微软雅黑"/>
-                                <w:b w:val="0"/>
-                                <w:bCs w:val="0"/>
-                                <w:kern w:val="2"/>
-                                <w:sz w:val="20"/>
-                                <w:szCs w:val="22"/>
-                                <w:lang w:val="en-US" w:eastAsia="zh-CN" w:bidi="ar-SA"/>
-                              </w:rPr>
-                              <w:t xml:space="preserve">                </w:t>
-                            </w:r>
-                            <w:r>
-                              <w:rPr>
-                                <w:rFonts w:hint="eastAsia" w:ascii="微软雅黑" w:hAnsi="微软雅黑" w:eastAsia="微软雅黑" w:cs="微软雅黑"/>
-                                <w:b/>
-                                <w:bCs/>
-                                <w:kern w:val="2"/>
-                                <w:sz w:val="20"/>
-                                <w:szCs w:val="22"/>
-                                <w:lang w:val="en-US" w:eastAsia="zh-CN" w:bidi="ar-SA"/>
-                              </w:rPr>
-                              <w:t xml:space="preserve">       独立项目                 </w:t>
-                            </w:r>
-                          </w:p>
-                          <w:p>
-                            <w:pPr>
-                              <w:keepNext w:val="0"/>
-                              <w:keepLines w:val="0"/>
-                              <w:pageBreakBefore w:val="0"/>
-                              <w:widowControl/>
-                              <w:suppressLineNumbers w:val="0"/>
-                              <w:kinsoku/>
-                              <w:wordWrap/>
-                              <w:overflowPunct/>
-                              <w:topLinePunct w:val="0"/>
-                              <w:bidi w:val="0"/>
-                              <w:adjustRightInd/>
-                              <w:snapToGrid/>
-                              <w:jc w:val="both"/>
-                              <w:textAlignment w:val="auto"/>
-                              <w:rPr>
-                                <w:rFonts w:hint="eastAsia" w:ascii="微软雅黑" w:hAnsi="微软雅黑" w:eastAsia="微软雅黑" w:cs="微软雅黑"/>
-                                <w:b w:val="0"/>
-                                <w:bCs w:val="0"/>
-                                <w:kern w:val="2"/>
-                                <w:sz w:val="20"/>
-                                <w:szCs w:val="20"/>
-                                <w:lang w:val="en-US" w:eastAsia="zh-CN" w:bidi="ar-SA"/>
-                              </w:rPr>
-                            </w:pPr>
-                            <w:r>
-                              <w:rPr>
-                                <w:rFonts w:hint="eastAsia" w:ascii="微软雅黑" w:hAnsi="微软雅黑" w:eastAsia="微软雅黑" w:cs="微软雅黑"/>
-                                <w:b/>
-                                <w:bCs/>
-                                <w:kern w:val="2"/>
-                                <w:sz w:val="20"/>
-                                <w:szCs w:val="20"/>
-                                <w:lang w:val="en-US" w:eastAsia="zh-CN" w:bidi="ar-SA"/>
-                              </w:rPr>
-                              <w:t>项目描述：</w:t>
-                            </w:r>
-                            <w:r>
-                              <w:rPr>
-                                <w:rFonts w:hint="eastAsia" w:ascii="微软雅黑" w:hAnsi="微软雅黑" w:eastAsia="微软雅黑" w:cs="微软雅黑"/>
-                                <w:b w:val="0"/>
-                                <w:bCs w:val="0"/>
-                                <w:kern w:val="2"/>
-                                <w:sz w:val="20"/>
-                                <w:szCs w:val="20"/>
-                                <w:lang w:val="en-US" w:eastAsia="zh-CN" w:bidi="ar-SA"/>
-                              </w:rPr>
-                              <w:t>设计并开发了一个基于树莓派和STM32的智能家庭健康检测系统，该系统收集心率、血氧、体温、空气质量，环境温湿度和噪声等数据，并通过云端分析提供优化建议。</w:t>
-                            </w:r>
-                          </w:p>
-                          <w:p>
-                            <w:pPr>
-                              <w:keepNext w:val="0"/>
-                              <w:keepLines w:val="0"/>
-                              <w:pageBreakBefore w:val="0"/>
-                              <w:widowControl/>
-                              <w:suppressLineNumbers w:val="0"/>
-                              <w:kinsoku/>
-                              <w:wordWrap/>
-                              <w:overflowPunct/>
-                              <w:topLinePunct w:val="0"/>
-                              <w:bidi w:val="0"/>
-                              <w:adjustRightInd/>
-                              <w:snapToGrid/>
-                              <w:jc w:val="both"/>
-                              <w:textAlignment w:val="auto"/>
-                              <w:rPr>
-                                <w:rFonts w:hint="eastAsia" w:ascii="微软雅黑" w:hAnsi="微软雅黑" w:eastAsia="微软雅黑" w:cs="微软雅黑"/>
-                                <w:b w:val="0"/>
-                                <w:bCs w:val="0"/>
-                                <w:kern w:val="2"/>
-                                <w:sz w:val="20"/>
-                                <w:szCs w:val="20"/>
-                                <w:lang w:val="en-US" w:eastAsia="zh-CN" w:bidi="ar-SA"/>
-                              </w:rPr>
-                            </w:pPr>
-                            <w:r>
-                              <w:rPr>
-                                <w:rFonts w:hint="eastAsia" w:ascii="微软雅黑" w:hAnsi="微软雅黑" w:eastAsia="微软雅黑" w:cs="微软雅黑"/>
-                                <w:b/>
-                                <w:bCs/>
-                                <w:kern w:val="2"/>
-                                <w:sz w:val="20"/>
-                                <w:szCs w:val="20"/>
-                                <w:lang w:val="en-US" w:eastAsia="zh-CN" w:bidi="ar-SA"/>
-                              </w:rPr>
-                              <w:t>主要职责：硬件端：</w:t>
-                            </w:r>
-                            <w:r>
-                              <w:rPr>
-                                <w:rFonts w:hint="eastAsia" w:ascii="微软雅黑" w:hAnsi="微软雅黑" w:eastAsia="微软雅黑" w:cs="微软雅黑"/>
-                                <w:b w:val="0"/>
-                                <w:bCs w:val="0"/>
-                                <w:kern w:val="2"/>
-                                <w:sz w:val="20"/>
-                                <w:szCs w:val="20"/>
-                                <w:lang w:val="en-US" w:eastAsia="zh-CN" w:bidi="ar-SA"/>
-                              </w:rPr>
-                              <w:t>基于嘉立创EDA完成传感器接口电路、STM32F205RET6主控的外围电路绘制，PCB的布局优化和焊接调试。</w:t>
-                            </w:r>
-                          </w:p>
-                          <w:p>
-                            <w:pPr>
-                              <w:keepNext w:val="0"/>
-                              <w:keepLines w:val="0"/>
-                              <w:widowControl/>
-                              <w:suppressLineNumbers w:val="0"/>
-                              <w:jc w:val="left"/>
-                              <w:rPr>
-                                <w:sz w:val="20"/>
-                                <w:szCs w:val="20"/>
-                              </w:rPr>
-                            </w:pPr>
-                            <w:r>
-                              <w:rPr>
-                                <w:rFonts w:hint="eastAsia" w:ascii="微软雅黑" w:hAnsi="微软雅黑" w:eastAsia="微软雅黑" w:cs="微软雅黑"/>
-                                <w:b/>
-                                <w:bCs/>
-                                <w:kern w:val="2"/>
-                                <w:sz w:val="20"/>
-                                <w:szCs w:val="20"/>
-                                <w:lang w:val="en-US" w:eastAsia="zh-CN" w:bidi="ar-SA"/>
-                              </w:rPr>
-                              <w:t>软件端：</w:t>
-                            </w:r>
-                            <w:r>
-                              <w:rPr>
-                                <w:rFonts w:hint="eastAsia" w:ascii="微软雅黑" w:hAnsi="微软雅黑" w:eastAsia="微软雅黑" w:cs="微软雅黑"/>
-                                <w:b w:val="0"/>
-                                <w:bCs w:val="0"/>
-                                <w:kern w:val="2"/>
-                                <w:sz w:val="20"/>
-                                <w:szCs w:val="20"/>
-                                <w:lang w:val="en-US" w:eastAsia="zh-CN" w:bidi="ar-SA"/>
-                              </w:rPr>
-                              <w:t>开发STM32F205RET6单片机程序，使用硬件I2C驱动心率、血氧、体温和温湿度传感器；使用USART驱动空气质量和PM2.5传感器；使用ADC采集噪声数据，硬件SPI驱动LCD屏显示数据。通过MQTT协议实现数据上传至云端，利用FreeRTOS优化任务管理，采用信号量和消息队列同步任务并传输数据，移植LVGL并使用GUI_Guider设计数据展示页面。编写Qt应用程序移植至树莓派端，实现订阅MQTT数据，存储至MySQL，并通过HTTP调用百度AI进行分析。界面设计涵盖登录、注册、健康记录、报告和用户管理。</w:t>
-                            </w:r>
-                          </w:p>
-                          <w:p>
-                            <w:pPr>
-                              <w:keepNext w:val="0"/>
-                              <w:keepLines w:val="0"/>
-                              <w:widowControl/>
-                              <w:suppressLineNumbers w:val="0"/>
-                              <w:jc w:val="left"/>
-                            </w:pPr>
-                            <w:r>
-                              <w:rPr>
-                                <w:rFonts w:ascii="宋体" w:hAnsi="宋体" w:eastAsia="宋体" w:cs="宋体"/>
-                                <w:kern w:val="0"/>
-                                <w:sz w:val="24"/>
-                                <w:szCs w:val="24"/>
-                                <w:lang w:val="en-US" w:eastAsia="zh-CN" w:bidi="ar"/>
-                              </w:rPr>
-                              <w:t>。</w:t>
-                            </w:r>
-                          </w:p>
-                          <w:p>
-                            <w:pPr>
-                              <w:keepNext w:val="0"/>
-                              <w:keepLines w:val="0"/>
-                              <w:widowControl/>
-                              <w:suppressLineNumbers w:val="0"/>
-                              <w:jc w:val="left"/>
-                              <w:rPr>
-                                <w:rFonts w:hint="default"/>
-                                <w:lang w:val="en-US"/>
-                              </w:rPr>
-                            </w:pPr>
-                          </w:p>
-                          <w:p>
-                            <w:pPr>
-                              <w:keepNext w:val="0"/>
-                              <w:keepLines w:val="0"/>
-                              <w:pageBreakBefore w:val="0"/>
-                              <w:widowControl/>
-                              <w:suppressLineNumbers w:val="0"/>
-                              <w:kinsoku/>
-                              <w:wordWrap/>
-                              <w:overflowPunct/>
-                              <w:topLinePunct w:val="0"/>
-                              <w:bidi w:val="0"/>
-                              <w:adjustRightInd/>
-                              <w:snapToGrid/>
-                              <w:ind w:left="0" w:leftChars="0" w:firstLine="420" w:firstLineChars="0"/>
-                              <w:jc w:val="both"/>
-                              <w:textAlignment w:val="auto"/>
-                            </w:pPr>
-                          </w:p>
-                          <w:p>
-                            <w:pPr>
-                              <w:pStyle w:val="2"/>
-                              <w:keepNext w:val="0"/>
-                              <w:keepLines w:val="0"/>
-                              <w:pageBreakBefore w:val="0"/>
-                              <w:widowControl/>
-                              <w:suppressLineNumbers w:val="0"/>
-                              <w:kinsoku/>
-                              <w:wordWrap/>
-                              <w:overflowPunct/>
-                              <w:topLinePunct w:val="0"/>
-                              <w:bidi w:val="0"/>
-                              <w:adjustRightInd/>
-                              <w:snapToGrid/>
-                              <w:spacing w:beforeAutospacing="0" w:afterAutospacing="0" w:line="240" w:lineRule="auto"/>
-                              <w:jc w:val="both"/>
-                              <w:textAlignment w:val="auto"/>
-                              <w:rPr>
-                                <w:rFonts w:hint="default" w:ascii="微软雅黑" w:hAnsi="微软雅黑" w:eastAsia="微软雅黑" w:cs="微软雅黑"/>
-                                <w:b/>
-                                <w:bCs/>
-                                <w:sz w:val="20"/>
-                                <w:szCs w:val="22"/>
-                                <w:lang w:val="en-US" w:eastAsia="zh-CN"/>
-                              </w:rPr>
-                            </w:pPr>
-                          </w:p>
-                        </w:txbxContent>
-                      </wps:txbx>
-                      <wps:bodyPr rot="0" spcFirstLastPara="0" vertOverflow="overflow" horzOverflow="overflow" vert="horz" wrap="square" lIns="91440" tIns="45720" rIns="91440" bIns="45720" numCol="1" spcCol="0" rtlCol="0" fromWordArt="0" anchor="t" anchorCtr="0" forceAA="0" compatLnSpc="1">
-                        <a:noAutofit/>
-                      </wps:bodyPr>
-                    </wps:wsp>
-                  </a:graphicData>
-                </a:graphic>
-              </wp:anchor>
-            </w:drawing>
-          </mc:Choice>
-          <mc:Fallback>
-            <w:pict>
-              <v:shape id="_x0000_s1026" o:spid="_x0000_s1026" o:spt="202" type="#_x0000_t202" style="position:absolute;left:0pt;margin-left:-18.4pt;margin-top:447.1pt;height:184pt;width:498.15pt;z-index:251686912;mso-width-relative:page;mso-height-relative:page;" filled="f" stroked="f" coordsize="21600,21600" o:gfxdata="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">
-                <v:fill on="f" focussize="0,0"/>
-                <v:stroke on="f" weight="0.5pt"/>
-                <v:imagedata o:title=""/>
-                <o:lock v:ext="edit" aspectratio="f"/>
-                <v:textbox>
-                  <w:txbxContent>
-                    <w:p>
-                      <w:pPr>
-                        <w:pStyle w:val="2"/>
-                        <w:keepNext w:val="0"/>
-                        <w:keepLines w:val="0"/>
-                        <w:pageBreakBefore w:val="0"/>
-                        <w:widowControl/>
-                        <w:suppressLineNumbers w:val="0"/>
-                        <w:kinsoku/>
-                        <w:wordWrap/>
-                        <w:overflowPunct/>
-                        <w:topLinePunct w:val="0"/>
-                        <w:bidi w:val="0"/>
-                        <w:adjustRightInd/>
-                        <w:snapToGrid/>
-                        <w:spacing w:beforeAutospacing="0" w:afterAutospacing="0" w:line="240" w:lineRule="auto"/>
-                        <w:jc w:val="left"/>
-                        <w:textAlignment w:val="auto"/>
-                        <w:rPr>
-                          <w:rFonts w:hint="default" w:ascii="微软雅黑" w:hAnsi="微软雅黑" w:eastAsia="微软雅黑" w:cs="微软雅黑"/>
-                          <w:b w:val="0"/>
-                          <w:bCs w:val="0"/>
-                          <w:kern w:val="2"/>
-                          <w:sz w:val="20"/>
-                          <w:szCs w:val="22"/>
-                          <w:lang w:val="en-US" w:eastAsia="zh-CN" w:bidi="ar-SA"/>
-                        </w:rPr>
-                      </w:pPr>
-                      <w:r>
-                        <w:rPr>
-                          <w:rFonts w:hint="eastAsia" w:ascii="微软雅黑" w:hAnsi="微软雅黑" w:eastAsia="微软雅黑" w:cs="微软雅黑"/>
-                          <w:b/>
-                          <w:bCs/>
-                          <w:kern w:val="2"/>
-                          <w:sz w:val="20"/>
-                          <w:szCs w:val="22"/>
-                          <w:lang w:val="en-US" w:eastAsia="zh-CN" w:bidi="ar-SA"/>
-                        </w:rPr>
-                        <w:t>家庭健康监测系统</w:t>
-                      </w:r>
-                      <w:r>
-                        <w:rPr>
-                          <w:rFonts w:hint="eastAsia" w:ascii="微软雅黑" w:hAnsi="微软雅黑" w:eastAsia="微软雅黑" w:cs="微软雅黑"/>
-                          <w:b w:val="0"/>
-                          <w:bCs w:val="0"/>
-                          <w:kern w:val="2"/>
-                          <w:sz w:val="20"/>
-                          <w:szCs w:val="22"/>
-                          <w:lang w:val="en-US" w:eastAsia="zh-CN" w:bidi="ar-SA"/>
-                        </w:rPr>
-                        <w:t xml:space="preserve">                </w:t>
-                      </w:r>
-                      <w:r>
-                        <w:rPr>
-                          <w:rFonts w:hint="eastAsia" w:ascii="微软雅黑" w:hAnsi="微软雅黑" w:eastAsia="微软雅黑" w:cs="微软雅黑"/>
-                          <w:b/>
-                          <w:bCs/>
-                          <w:kern w:val="2"/>
-                          <w:sz w:val="20"/>
-                          <w:szCs w:val="22"/>
-                          <w:lang w:val="en-US" w:eastAsia="zh-CN" w:bidi="ar-SA"/>
-                        </w:rPr>
-                        <w:t xml:space="preserve">       独立项目                 </w:t>
-                      </w:r>
-                    </w:p>
-                    <w:p>
-                      <w:pPr>
-                        <w:keepNext w:val="0"/>
-                        <w:keepLines w:val="0"/>
-                        <w:pageBreakBefore w:val="0"/>
-                        <w:widowControl/>
-                        <w:suppressLineNumbers w:val="0"/>
-                        <w:kinsoku/>
-                        <w:wordWrap/>
-                        <w:overflowPunct/>
-                        <w:topLinePunct w:val="0"/>
-                        <w:bidi w:val="0"/>
-                        <w:adjustRightInd/>
-                        <w:snapToGrid/>
-                        <w:jc w:val="both"/>
-                        <w:textAlignment w:val="auto"/>
-                        <w:rPr>
-                          <w:rFonts w:hint="eastAsia" w:ascii="微软雅黑" w:hAnsi="微软雅黑" w:eastAsia="微软雅黑" w:cs="微软雅黑"/>
-                          <w:b w:val="0"/>
-                          <w:bCs w:val="0"/>
-                          <w:kern w:val="2"/>
-                          <w:sz w:val="20"/>
-                          <w:szCs w:val="20"/>
-                          <w:lang w:val="en-US" w:eastAsia="zh-CN" w:bidi="ar-SA"/>
-                        </w:rPr>
-                      </w:pPr>
-                      <w:r>
-                        <w:rPr>
-                          <w:rFonts w:hint="eastAsia" w:ascii="微软雅黑" w:hAnsi="微软雅黑" w:eastAsia="微软雅黑" w:cs="微软雅黑"/>
-                          <w:b/>
-                          <w:bCs/>
-                          <w:kern w:val="2"/>
-                          <w:sz w:val="20"/>
-                          <w:szCs w:val="20"/>
-                          <w:lang w:val="en-US" w:eastAsia="zh-CN" w:bidi="ar-SA"/>
-                        </w:rPr>
-                        <w:t>项目描述：</w:t>
-                      </w:r>
-                      <w:r>
-                        <w:rPr>
-                          <w:rFonts w:hint="eastAsia" w:ascii="微软雅黑" w:hAnsi="微软雅黑" w:eastAsia="微软雅黑" w:cs="微软雅黑"/>
-                          <w:b w:val="0"/>
-                          <w:bCs w:val="0"/>
-                          <w:kern w:val="2"/>
-                          <w:sz w:val="20"/>
-                          <w:szCs w:val="20"/>
-                          <w:lang w:val="en-US" w:eastAsia="zh-CN" w:bidi="ar-SA"/>
-                        </w:rPr>
-                        <w:t>设计并开发了一个基于树莓派和STM32的智能家庭健康检测系统，该系统收集心率、血氧、体温、空气质量，环境温湿度和噪声等数据，并通过云端分析提供优化建议。</w:t>
-                      </w:r>
-                    </w:p>
-                    <w:p>
-                      <w:pPr>
-                        <w:keepNext w:val="0"/>
-                        <w:keepLines w:val="0"/>
-                        <w:pageBreakBefore w:val="0"/>
-                        <w:widowControl/>
-                        <w:suppressLineNumbers w:val="0"/>
-                        <w:kinsoku/>
-                        <w:wordWrap/>
-                        <w:overflowPunct/>
-                        <w:topLinePunct w:val="0"/>
-                        <w:bidi w:val="0"/>
-                        <w:adjustRightInd/>
-                        <w:snapToGrid/>
-                        <w:jc w:val="both"/>
-                        <w:textAlignment w:val="auto"/>
-                        <w:rPr>
-                          <w:rFonts w:hint="eastAsia" w:ascii="微软雅黑" w:hAnsi="微软雅黑" w:eastAsia="微软雅黑" w:cs="微软雅黑"/>
-                          <w:b w:val="0"/>
-                          <w:bCs w:val="0"/>
-                          <w:kern w:val="2"/>
-                          <w:sz w:val="20"/>
-                          <w:szCs w:val="20"/>
-                          <w:lang w:val="en-US" w:eastAsia="zh-CN" w:bidi="ar-SA"/>
-                        </w:rPr>
-                      </w:pPr>
-                      <w:r>
-                        <w:rPr>
-                          <w:rFonts w:hint="eastAsia" w:ascii="微软雅黑" w:hAnsi="微软雅黑" w:eastAsia="微软雅黑" w:cs="微软雅黑"/>
-                          <w:b/>
-                          <w:bCs/>
-                          <w:kern w:val="2"/>
-                          <w:sz w:val="20"/>
-                          <w:szCs w:val="20"/>
-                          <w:lang w:val="en-US" w:eastAsia="zh-CN" w:bidi="ar-SA"/>
-                        </w:rPr>
-                        <w:t>主要职责：硬件端：</w:t>
-                      </w:r>
-                      <w:r>
-                        <w:rPr>
-                          <w:rFonts w:hint="eastAsia" w:ascii="微软雅黑" w:hAnsi="微软雅黑" w:eastAsia="微软雅黑" w:cs="微软雅黑"/>
-                          <w:b w:val="0"/>
-                          <w:bCs w:val="0"/>
-                          <w:kern w:val="2"/>
-                          <w:sz w:val="20"/>
-                          <w:szCs w:val="20"/>
-                          <w:lang w:val="en-US" w:eastAsia="zh-CN" w:bidi="ar-SA"/>
-                        </w:rPr>
-                        <w:t>基于嘉立创EDA完成传感器接口电路、STM32F205RET6主控的外围电路绘制，PCB的布局优化和焊接调试。</w:t>
-                      </w:r>
-                    </w:p>
-                    <w:p>
-                      <w:pPr>
-                        <w:keepNext w:val="0"/>
-                        <w:keepLines w:val="0"/>
-                        <w:widowControl/>
-                        <w:suppressLineNumbers w:val="0"/>
-                        <w:jc w:val="left"/>
-                        <w:rPr>
-                          <w:sz w:val="20"/>
-                          <w:szCs w:val="20"/>
-                        </w:rPr>
-                      </w:pPr>
-                      <w:r>
-                        <w:rPr>
-                          <w:rFonts w:hint="eastAsia" w:ascii="微软雅黑" w:hAnsi="微软雅黑" w:eastAsia="微软雅黑" w:cs="微软雅黑"/>
-                          <w:b/>
-                          <w:bCs/>
-                          <w:kern w:val="2"/>
-                          <w:sz w:val="20"/>
-                          <w:szCs w:val="20"/>
-                          <w:lang w:val="en-US" w:eastAsia="zh-CN" w:bidi="ar-SA"/>
-                        </w:rPr>
-                        <w:t>软件端：</w:t>
-                      </w:r>
-                      <w:r>
-                        <w:rPr>
-                          <w:rFonts w:hint="eastAsia" w:ascii="微软雅黑" w:hAnsi="微软雅黑" w:eastAsia="微软雅黑" w:cs="微软雅黑"/>
-                          <w:b w:val="0"/>
-                          <w:bCs w:val="0"/>
-                          <w:kern w:val="2"/>
-                          <w:sz w:val="20"/>
-                          <w:szCs w:val="20"/>
-                          <w:lang w:val="en-US" w:eastAsia="zh-CN" w:bidi="ar-SA"/>
-                        </w:rPr>
-                        <w:t>开发STM32F205RET6单片机程序，使用硬件I2C驱动心率、血氧、体温和温湿度传感器；使用USART驱动空气质量和PM2.5传感器；使用ADC采集噪声数据，硬件SPI驱动LCD屏显示数据。通过MQTT协议实现数据上传至云端，利用FreeRTOS优化任务管理，采用信号量和消息队列同步任务并传输数据，移植LVGL并使用GUI_Guider设计数据展示页面。编写Qt应用程序移植至树莓派端，实现订阅MQTT数据，存储至MySQL，并通过HTTP调用百度AI进行分析。界面设计涵盖登录、注册、健康记录、报告和用户管理。</w:t>
-                      </w:r>
-                    </w:p>
-                    <w:p>
-                      <w:pPr>
-                        <w:keepNext w:val="0"/>
-                        <w:keepLines w:val="0"/>
-                        <w:widowControl/>
-                        <w:suppressLineNumbers w:val="0"/>
-                        <w:jc w:val="left"/>
-                      </w:pPr>
-                      <w:r>
-                        <w:rPr>
-                          <w:rFonts w:ascii="宋体" w:hAnsi="宋体" w:eastAsia="宋体" w:cs="宋体"/>
-                          <w:kern w:val="0"/>
-                          <w:sz w:val="24"/>
-                          <w:szCs w:val="24"/>
-                          <w:lang w:val="en-US" w:eastAsia="zh-CN" w:bidi="ar"/>
-                        </w:rPr>
-                        <w:t>。</w:t>
-                      </w:r>
-                    </w:p>
-                    <w:p>
-                      <w:pPr>
-                        <w:keepNext w:val="0"/>
-                        <w:keepLines w:val="0"/>
-                        <w:widowControl/>
-                        <w:suppressLineNumbers w:val="0"/>
-                        <w:jc w:val="left"/>
-                        <w:rPr>
-                          <w:rFonts w:hint="default"/>
-                          <w:lang w:val="en-US"/>
-                        </w:rPr>
-                      </w:pPr>
-                    </w:p>
-                    <w:p>
-                      <w:pPr>
-                        <w:keepNext w:val="0"/>
-                        <w:keepLines w:val="0"/>
-                        <w:pageBreakBefore w:val="0"/>
-                        <w:widowControl/>
-                        <w:suppressLineNumbers w:val="0"/>
-                        <w:kinsoku/>
-                        <w:wordWrap/>
-                        <w:overflowPunct/>
-                        <w:topLinePunct w:val="0"/>
-                        <w:bidi w:val="0"/>
-                        <w:adjustRightInd/>
-                        <w:snapToGrid/>
-                        <w:ind w:left="0" w:leftChars="0" w:firstLine="420" w:firstLineChars="0"/>
-                        <w:jc w:val="both"/>
-                        <w:textAlignment w:val="auto"/>
-                      </w:pPr>
-                    </w:p>
-                    <w:p>
-                      <w:pPr>
-                        <w:pStyle w:val="2"/>
-                        <w:keepNext w:val="0"/>
-                        <w:keepLines w:val="0"/>
-                        <w:pageBreakBefore w:val="0"/>
-                        <w:widowControl/>
-                        <w:suppressLineNumbers w:val="0"/>
-                        <w:kinsoku/>
-                        <w:wordWrap/>
-                        <w:overflowPunct/>
-                        <w:topLinePunct w:val="0"/>
-                        <w:bidi w:val="0"/>
-                        <w:adjustRightInd/>
-                        <w:snapToGrid/>
-                        <w:spacing w:beforeAutospacing="0" w:afterAutospacing="0" w:line="240" w:lineRule="auto"/>
-                        <w:jc w:val="both"/>
-                        <w:textAlignment w:val="auto"/>
-                        <w:rPr>
-                          <w:rFonts w:hint="default" w:ascii="微软雅黑" w:hAnsi="微软雅黑" w:eastAsia="微软雅黑" w:cs="微软雅黑"/>
-                          <w:b/>
-                          <w:bCs/>
-                          <w:sz w:val="20"/>
-                          <w:szCs w:val="22"/>
-                          <w:lang w:val="en-US" w:eastAsia="zh-CN"/>
-                        </w:rPr>
-                      </w:pPr>
-                    </w:p>
-                  </w:txbxContent>
-                </v:textbox>
-              </v:shape>
-            </w:pict>
-          </mc:Fallback>
-        </mc:AlternateContent>
-      </w:r>
-      <w:r>
-        <w:rPr>
-          <w:sz w:val="21"/>
-        </w:rPr>
-        <mc:AlternateContent>
-          <mc:Choice Requires="wps">
-            <w:drawing>
-              <wp:anchor distT="0" distB="0" distL="114300" distR="114300" simplePos="0" relativeHeight="251674624" behindDoc="0" locked="0" layoutInCell="1" allowOverlap="1">
+              <wp:anchor distT="0" distB="0" distL="114300" distR="114300" simplePos="0" relativeHeight="251674624" behindDoc="0" locked="0" layoutInCell="1" allowOverlap="1" wp14:anchorId="30F8EF42" wp14:editId="58FF78FD">
                 <wp:simplePos x="0" y="0"/>
                 <wp:positionH relativeFrom="column">
                   <wp:posOffset>-254635</wp:posOffset>
@@ -842,212 +594,135 @@
                         <w:txbxContent>
                           <w:p>
                             <w:pPr>
-                              <w:pStyle w:val="2"/>
-                              <w:keepNext w:val="0"/>
-                              <w:keepLines w:val="0"/>
-                              <w:pageBreakBefore w:val="0"/>
+                              <w:pStyle w:val="a3"/>
                               <w:widowControl/>
-                              <w:suppressLineNumbers w:val="0"/>
-                              <w:kinsoku/>
-                              <w:wordWrap/>
-                              <w:overflowPunct/>
-                              <w:topLinePunct w:val="0"/>
-                              <w:bidi w:val="0"/>
-                              <w:adjustRightInd/>
-                              <w:snapToGrid/>
-                              <w:spacing w:beforeAutospacing="0" w:afterAutospacing="0" w:line="240" w:lineRule="auto"/>
-                              <w:jc w:val="left"/>
-                              <w:textAlignment w:val="auto"/>
-                              <w:rPr>
-                                <w:rFonts w:hint="default" w:ascii="微软雅黑" w:hAnsi="微软雅黑" w:eastAsia="微软雅黑" w:cs="微软雅黑"/>
-                                <w:b w:val="0"/>
-                                <w:bCs w:val="0"/>
+                              <w:spacing w:beforeAutospacing="0" w:afterAutospacing="0"/>
+                              <w:rPr>
+                                <w:rFonts w:ascii="微软雅黑" w:eastAsia="微软雅黑" w:hAnsi="微软雅黑" w:cs="微软雅黑" w:hint="eastAsia"/>
                                 <w:kern w:val="2"/>
                                 <w:sz w:val="20"/>
                                 <w:szCs w:val="22"/>
-                                <w:lang w:val="en-US" w:eastAsia="zh-CN" w:bidi="ar-SA"/>
                               </w:rPr>
                             </w:pPr>
                             <w:r>
                               <w:rPr>
-                                <w:rFonts w:hint="eastAsia" w:ascii="微软雅黑" w:hAnsi="微软雅黑" w:eastAsia="微软雅黑" w:cs="微软雅黑"/>
+                                <w:rFonts w:ascii="微软雅黑" w:eastAsia="微软雅黑" w:hAnsi="微软雅黑" w:cs="微软雅黑" w:hint="eastAsia"/>
                                 <w:b/>
                                 <w:bCs/>
                                 <w:kern w:val="2"/>
                                 <w:sz w:val="20"/>
                                 <w:szCs w:val="22"/>
-                                <w:lang w:val="en-US" w:eastAsia="zh-CN" w:bidi="ar-SA"/>
                               </w:rPr>
                               <w:t>智慧教室系统</w:t>
                             </w:r>
                             <w:r>
                               <w:rPr>
-                                <w:rFonts w:hint="eastAsia" w:ascii="微软雅黑" w:hAnsi="微软雅黑" w:eastAsia="微软雅黑" w:cs="微软雅黑"/>
-                                <w:b w:val="0"/>
-                                <w:bCs w:val="0"/>
+                                <w:rFonts w:ascii="微软雅黑" w:eastAsia="微软雅黑" w:hAnsi="微软雅黑" w:cs="微软雅黑" w:hint="eastAsia"/>
                                 <w:kern w:val="2"/>
                                 <w:sz w:val="20"/>
                                 <w:szCs w:val="22"/>
-                                <w:lang w:val="en-US" w:eastAsia="zh-CN" w:bidi="ar-SA"/>
                               </w:rPr>
                               <w:t xml:space="preserve">                  </w:t>
                             </w:r>
                             <w:r>
                               <w:rPr>
-                                <w:rFonts w:hint="eastAsia" w:ascii="微软雅黑" w:hAnsi="微软雅黑" w:eastAsia="微软雅黑" w:cs="微软雅黑"/>
+                                <w:rFonts w:ascii="微软雅黑" w:eastAsia="微软雅黑" w:hAnsi="微软雅黑" w:cs="微软雅黑" w:hint="eastAsia"/>
                                 <w:b/>
                                 <w:bCs/>
                                 <w:kern w:val="2"/>
                                 <w:sz w:val="20"/>
                                 <w:szCs w:val="22"/>
-                                <w:lang w:val="en-US" w:eastAsia="zh-CN" w:bidi="ar-SA"/>
                               </w:rPr>
                               <w:t>第17届中国大学生计算机设计大赛                         国赛三等奖</w:t>
                             </w:r>
                           </w:p>
                           <w:p>
                             <w:pPr>
-                              <w:pStyle w:val="2"/>
-                              <w:keepNext w:val="0"/>
-                              <w:keepLines w:val="0"/>
-                              <w:pageBreakBefore w:val="0"/>
+                              <w:pStyle w:val="a3"/>
                               <w:widowControl/>
-                              <w:suppressLineNumbers w:val="0"/>
-                              <w:kinsoku/>
-                              <w:wordWrap/>
-                              <w:overflowPunct/>
-                              <w:topLinePunct w:val="0"/>
-                              <w:bidi w:val="0"/>
-                              <w:adjustRightInd/>
-                              <w:snapToGrid/>
-                              <w:spacing w:beforeAutospacing="0" w:afterAutospacing="0" w:line="240" w:lineRule="auto"/>
-                              <w:jc w:val="left"/>
-                              <w:textAlignment w:val="auto"/>
-                              <w:rPr>
-                                <w:rFonts w:hint="eastAsia" w:ascii="微软雅黑" w:hAnsi="微软雅黑" w:eastAsia="微软雅黑" w:cs="微软雅黑"/>
-                                <w:b w:val="0"/>
-                                <w:bCs w:val="0"/>
+                              <w:spacing w:beforeAutospacing="0" w:afterAutospacing="0"/>
+                              <w:rPr>
+                                <w:rFonts w:ascii="微软雅黑" w:eastAsia="微软雅黑" w:hAnsi="微软雅黑" w:cs="微软雅黑" w:hint="eastAsia"/>
                                 <w:kern w:val="2"/>
                                 <w:sz w:val="20"/>
                                 <w:szCs w:val="22"/>
-                                <w:lang w:val="en-US" w:eastAsia="zh-CN" w:bidi="ar-SA"/>
                               </w:rPr>
                             </w:pPr>
                             <w:r>
                               <w:rPr>
-                                <w:rFonts w:hint="eastAsia" w:ascii="微软雅黑" w:hAnsi="微软雅黑" w:eastAsia="微软雅黑" w:cs="微软雅黑"/>
+                                <w:rFonts w:ascii="微软雅黑" w:eastAsia="微软雅黑" w:hAnsi="微软雅黑" w:cs="微软雅黑" w:hint="eastAsia"/>
                                 <w:b/>
                                 <w:bCs/>
                                 <w:kern w:val="2"/>
                                 <w:sz w:val="20"/>
                                 <w:szCs w:val="22"/>
-                                <w:lang w:val="en-US" w:eastAsia="zh-CN" w:bidi="ar-SA"/>
                               </w:rPr>
                               <w:t>项目描述：</w:t>
                             </w:r>
                             <w:r>
                               <w:rPr>
-                                <w:rFonts w:hint="eastAsia" w:ascii="微软雅黑" w:hAnsi="微软雅黑" w:eastAsia="微软雅黑" w:cs="微软雅黑"/>
-                                <w:b w:val="0"/>
-                                <w:bCs w:val="0"/>
+                                <w:rFonts w:ascii="微软雅黑" w:eastAsia="微软雅黑" w:hAnsi="微软雅黑" w:cs="微软雅黑" w:hint="eastAsia"/>
                                 <w:kern w:val="2"/>
                                 <w:sz w:val="20"/>
                                 <w:szCs w:val="22"/>
-                                <w:lang w:val="en-US" w:eastAsia="zh-CN" w:bidi="ar-SA"/>
                               </w:rPr>
                               <w:t>设计并开发了一个多功能的基于IM6ULL的智慧校园系统，由控制设备、控制终端和客户端应用组成，实现了远程控制、考勤打卡、语音控制、数据查看、电子课表等功能。</w:t>
                             </w:r>
                           </w:p>
                           <w:p>
                             <w:pPr>
-                              <w:pStyle w:val="2"/>
-                              <w:keepNext w:val="0"/>
-                              <w:keepLines w:val="0"/>
-                              <w:pageBreakBefore w:val="0"/>
+                              <w:pStyle w:val="a3"/>
                               <w:widowControl/>
-                              <w:suppressLineNumbers w:val="0"/>
-                              <w:kinsoku/>
-                              <w:wordWrap/>
-                              <w:overflowPunct/>
-                              <w:topLinePunct w:val="0"/>
-                              <w:bidi w:val="0"/>
-                              <w:adjustRightInd/>
-                              <w:snapToGrid/>
-                              <w:spacing w:beforeAutospacing="0" w:afterAutospacing="0" w:line="240" w:lineRule="auto"/>
+                              <w:spacing w:beforeAutospacing="0" w:afterAutospacing="0"/>
                               <w:jc w:val="both"/>
-                              <w:textAlignment w:val="auto"/>
-                              <w:rPr>
-                                <w:rFonts w:hint="default" w:ascii="微软雅黑" w:hAnsi="微软雅黑" w:eastAsia="微软雅黑" w:cs="微软雅黑"/>
+                              <w:rPr>
+                                <w:rFonts w:ascii="微软雅黑" w:eastAsia="微软雅黑" w:hAnsi="微软雅黑" w:cs="微软雅黑" w:hint="eastAsia"/>
                                 <w:b/>
                                 <w:bCs/>
                                 <w:kern w:val="2"/>
                                 <w:sz w:val="20"/>
                                 <w:szCs w:val="22"/>
-                                <w:lang w:val="en-US" w:eastAsia="zh-CN" w:bidi="ar-SA"/>
                               </w:rPr>
                             </w:pPr>
                             <w:r>
                               <w:rPr>
-                                <w:rFonts w:hint="eastAsia" w:ascii="微软雅黑" w:hAnsi="微软雅黑" w:eastAsia="微软雅黑" w:cs="微软雅黑"/>
+                                <w:rFonts w:ascii="微软雅黑" w:eastAsia="微软雅黑" w:hAnsi="微软雅黑" w:cs="微软雅黑" w:hint="eastAsia"/>
                                 <w:b/>
                                 <w:bCs/>
                                 <w:kern w:val="2"/>
                                 <w:sz w:val="20"/>
                                 <w:szCs w:val="22"/>
-                                <w:lang w:val="en-US" w:eastAsia="zh-CN" w:bidi="ar-SA"/>
                               </w:rPr>
                               <w:t>主要职责：</w:t>
                             </w:r>
                             <w:r>
                               <w:rPr>
-                                <w:rFonts w:hint="eastAsia" w:ascii="微软雅黑" w:hAnsi="微软雅黑" w:eastAsia="微软雅黑" w:cs="微软雅黑"/>
-                                <w:b w:val="0"/>
-                                <w:bCs w:val="0"/>
+                                <w:rFonts w:ascii="微软雅黑" w:eastAsia="微软雅黑" w:hAnsi="微软雅黑" w:cs="微软雅黑" w:hint="eastAsia"/>
                                 <w:kern w:val="2"/>
                                 <w:sz w:val="20"/>
                                 <w:szCs w:val="22"/>
-                                <w:lang w:val="en-US" w:eastAsia="zh-CN" w:bidi="ar-SA"/>
                               </w:rPr>
                               <w:t>软件负责STM32F103C8T6单片机的控制设备端的单片机程序开发。使用软件IIC协议驱动BH1750采集光照数据以及OLED屏的显示。使用ADC通道读取有害气体和烟雾传感器的模拟量数据。使用UART协议与ESP8266进行通信，使用MQTT协议将数据上传至MQTT云服务端。FreeRTOS任务之间通过任务通知和消息队列来进行同步与数据的传输。硬件负责单片机部分的焊接以及调试。</w:t>
                             </w:r>
                           </w:p>
                           <w:p>
                             <w:pPr>
-                              <w:keepNext w:val="0"/>
-                              <w:keepLines w:val="0"/>
-                              <w:pageBreakBefore w:val="0"/>
-                              <w:widowControl w:val="0"/>
-                              <w:kinsoku/>
-                              <w:wordWrap/>
-                              <w:overflowPunct/>
-                              <w:topLinePunct w:val="0"/>
-                              <w:autoSpaceDE/>
-                              <w:autoSpaceDN/>
-                              <w:bidi w:val="0"/>
-                              <w:adjustRightInd/>
-                              <w:snapToGrid/>
                               <w:spacing w:line="233" w:lineRule="auto"/>
-                              <w:ind w:right="0" w:rightChars="0"/>
-                              <w:jc w:val="both"/>
-                              <w:textAlignment w:val="auto"/>
-                              <w:outlineLvl w:val="9"/>
-                              <w:rPr>
-                                <w:rFonts w:hint="default" w:ascii="微软雅黑" w:hAnsi="微软雅黑" w:eastAsia="微软雅黑" w:cs="微软雅黑"/>
+                              <w:rPr>
+                                <w:rFonts w:ascii="微软雅黑" w:eastAsia="微软雅黑" w:hAnsi="微软雅黑" w:cs="微软雅黑" w:hint="eastAsia"/>
                                 <w:b/>
                                 <w:bCs/>
                                 <w:sz w:val="20"/>
                                 <w:szCs w:val="22"/>
-                                <w:lang w:val="en-US" w:eastAsia="zh-CN"/>
                               </w:rPr>
                             </w:pPr>
                             <w:r>
                               <w:rPr>
-                                <w:rFonts w:hint="eastAsia" w:ascii="微软雅黑" w:hAnsi="微软雅黑" w:eastAsia="微软雅黑" w:cs="微软雅黑"/>
+                                <w:rFonts w:ascii="微软雅黑" w:eastAsia="微软雅黑" w:hAnsi="微软雅黑" w:cs="微软雅黑" w:hint="eastAsia"/>
                                 <w:b/>
                                 <w:bCs/>
                                 <w:sz w:val="20"/>
                                 <w:szCs w:val="22"/>
-                                <w:lang w:val="en-US" w:eastAsia="zh-CN"/>
                               </w:rPr>
                               <w:t xml:space="preserve">                  </w:t>
                             </w:r>
@@ -1065,221 +740,140 @@
           </mc:Choice>
           <mc:Fallback>
             <w:pict>
-              <v:shape id="_x0000_s1026" o:spid="_x0000_s1026" o:spt="202" type="#_x0000_t202" style="position:absolute;left:0pt;margin-left:-20.05pt;margin-top:320.9pt;height:126.35pt;width:501.6pt;z-index:251674624;mso-width-relative:page;mso-height-relative:page;" filled="f" stroked="f" coordsize="21600,21600" o:gfxdata="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">
-                <v:fill on="f" focussize="0,0"/>
-                <v:stroke on="f" weight="0.5pt"/>
-                <v:imagedata o:title=""/>
-                <o:lock v:ext="edit" aspectratio="f"/>
+              <v:shape w14:anchorId="30F8EF42" id="文本框 23" o:spid="_x0000_s1028" type="#_x0000_t202" style="position:absolute;left:0;text-align:left;margin-left:-20.05pt;margin-top:320.9pt;width:501.6pt;height:126.35pt;z-index:251674624;visibility:visible;mso-wrap-style:square;mso-wrap-distance-left:9pt;mso-wrap-distance-top:0;mso-wrap-distance-right:9pt;mso-wrap-distance-bottom:0;mso-position-horizontal:absolute;mso-position-horizontal-relative:text;mso-position-vertical:absolute;mso-position-vertical-relative:text;v-text-anchor:top" o:gfxdata="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" filled="f" stroked="f" strokeweight=".5pt">
                 <v:textbox>
                   <w:txbxContent>
                     <w:p>
                       <w:pPr>
-                        <w:pStyle w:val="2"/>
-                        <w:keepNext w:val="0"/>
-                        <w:keepLines w:val="0"/>
-                        <w:pageBreakBefore w:val="0"/>
+                        <w:pStyle w:val="a3"/>
                         <w:widowControl/>
-                        <w:suppressLineNumbers w:val="0"/>
-                        <w:kinsoku/>
-                        <w:wordWrap/>
-                        <w:overflowPunct/>
-                        <w:topLinePunct w:val="0"/>
-                        <w:bidi w:val="0"/>
-                        <w:adjustRightInd/>
-                        <w:snapToGrid/>
-                        <w:spacing w:beforeAutospacing="0" w:afterAutospacing="0" w:line="240" w:lineRule="auto"/>
-                        <w:jc w:val="left"/>
-                        <w:textAlignment w:val="auto"/>
-                        <w:rPr>
-                          <w:rFonts w:hint="default" w:ascii="微软雅黑" w:hAnsi="微软雅黑" w:eastAsia="微软雅黑" w:cs="微软雅黑"/>
-                          <w:b w:val="0"/>
-                          <w:bCs w:val="0"/>
+                        <w:spacing w:beforeAutospacing="0" w:afterAutospacing="0"/>
+                        <w:rPr>
+                          <w:rFonts w:ascii="微软雅黑" w:eastAsia="微软雅黑" w:hAnsi="微软雅黑" w:cs="微软雅黑" w:hint="eastAsia"/>
                           <w:kern w:val="2"/>
                           <w:sz w:val="20"/>
                           <w:szCs w:val="22"/>
-                          <w:lang w:val="en-US" w:eastAsia="zh-CN" w:bidi="ar-SA"/>
                         </w:rPr>
                       </w:pPr>
                       <w:r>
                         <w:rPr>
-                          <w:rFonts w:hint="eastAsia" w:ascii="微软雅黑" w:hAnsi="微软雅黑" w:eastAsia="微软雅黑" w:cs="微软雅黑"/>
+                          <w:rFonts w:ascii="微软雅黑" w:eastAsia="微软雅黑" w:hAnsi="微软雅黑" w:cs="微软雅黑" w:hint="eastAsia"/>
                           <w:b/>
                           <w:bCs/>
                           <w:kern w:val="2"/>
                           <w:sz w:val="20"/>
                           <w:szCs w:val="22"/>
-                          <w:lang w:val="en-US" w:eastAsia="zh-CN" w:bidi="ar-SA"/>
                         </w:rPr>
                         <w:t>智慧教室系统</w:t>
                       </w:r>
                       <w:r>
                         <w:rPr>
-                          <w:rFonts w:hint="eastAsia" w:ascii="微软雅黑" w:hAnsi="微软雅黑" w:eastAsia="微软雅黑" w:cs="微软雅黑"/>
-                          <w:b w:val="0"/>
-                          <w:bCs w:val="0"/>
+                          <w:rFonts w:ascii="微软雅黑" w:eastAsia="微软雅黑" w:hAnsi="微软雅黑" w:cs="微软雅黑" w:hint="eastAsia"/>
                           <w:kern w:val="2"/>
                           <w:sz w:val="20"/>
                           <w:szCs w:val="22"/>
-                          <w:lang w:val="en-US" w:eastAsia="zh-CN" w:bidi="ar-SA"/>
                         </w:rPr>
                         <w:t xml:space="preserve">                  </w:t>
                       </w:r>
                       <w:r>
                         <w:rPr>
-                          <w:rFonts w:hint="eastAsia" w:ascii="微软雅黑" w:hAnsi="微软雅黑" w:eastAsia="微软雅黑" w:cs="微软雅黑"/>
+                          <w:rFonts w:ascii="微软雅黑" w:eastAsia="微软雅黑" w:hAnsi="微软雅黑" w:cs="微软雅黑" w:hint="eastAsia"/>
                           <w:b/>
                           <w:bCs/>
                           <w:kern w:val="2"/>
                           <w:sz w:val="20"/>
                           <w:szCs w:val="22"/>
-                          <w:lang w:val="en-US" w:eastAsia="zh-CN" w:bidi="ar-SA"/>
                         </w:rPr>
                         <w:t>第17届中国大学生计算机设计大赛                         国赛三等奖</w:t>
                       </w:r>
                     </w:p>
                     <w:p>
                       <w:pPr>
-                        <w:pStyle w:val="2"/>
-                        <w:keepNext w:val="0"/>
-                        <w:keepLines w:val="0"/>
-                        <w:pageBreakBefore w:val="0"/>
+                        <w:pStyle w:val="a3"/>
                         <w:widowControl/>
-                        <w:suppressLineNumbers w:val="0"/>
-                        <w:kinsoku/>
-                        <w:wordWrap/>
-                        <w:overflowPunct/>
-                        <w:topLinePunct w:val="0"/>
-                        <w:bidi w:val="0"/>
-                        <w:adjustRightInd/>
-                        <w:snapToGrid/>
-                        <w:spacing w:beforeAutospacing="0" w:afterAutospacing="0" w:line="240" w:lineRule="auto"/>
-                        <w:jc w:val="left"/>
-                        <w:textAlignment w:val="auto"/>
-                        <w:rPr>
-                          <w:rFonts w:hint="eastAsia" w:ascii="微软雅黑" w:hAnsi="微软雅黑" w:eastAsia="微软雅黑" w:cs="微软雅黑"/>
-                          <w:b w:val="0"/>
-                          <w:bCs w:val="0"/>
+                        <w:spacing w:beforeAutospacing="0" w:afterAutospacing="0"/>
+                        <w:rPr>
+                          <w:rFonts w:ascii="微软雅黑" w:eastAsia="微软雅黑" w:hAnsi="微软雅黑" w:cs="微软雅黑" w:hint="eastAsia"/>
                           <w:kern w:val="2"/>
                           <w:sz w:val="20"/>
                           <w:szCs w:val="22"/>
-                          <w:lang w:val="en-US" w:eastAsia="zh-CN" w:bidi="ar-SA"/>
                         </w:rPr>
                       </w:pPr>
                       <w:r>
                         <w:rPr>
-                          <w:rFonts w:hint="eastAsia" w:ascii="微软雅黑" w:hAnsi="微软雅黑" w:eastAsia="微软雅黑" w:cs="微软雅黑"/>
+                          <w:rFonts w:ascii="微软雅黑" w:eastAsia="微软雅黑" w:hAnsi="微软雅黑" w:cs="微软雅黑" w:hint="eastAsia"/>
                           <w:b/>
                           <w:bCs/>
                           <w:kern w:val="2"/>
                           <w:sz w:val="20"/>
                           <w:szCs w:val="22"/>
-                          <w:lang w:val="en-US" w:eastAsia="zh-CN" w:bidi="ar-SA"/>
                         </w:rPr>
                         <w:t>项目描述：</w:t>
                       </w:r>
                       <w:r>
                         <w:rPr>
-                          <w:rFonts w:hint="eastAsia" w:ascii="微软雅黑" w:hAnsi="微软雅黑" w:eastAsia="微软雅黑" w:cs="微软雅黑"/>
-                          <w:b w:val="0"/>
-                          <w:bCs w:val="0"/>
+                          <w:rFonts w:ascii="微软雅黑" w:eastAsia="微软雅黑" w:hAnsi="微软雅黑" w:cs="微软雅黑" w:hint="eastAsia"/>
                           <w:kern w:val="2"/>
                           <w:sz w:val="20"/>
                           <w:szCs w:val="22"/>
-                          <w:lang w:val="en-US" w:eastAsia="zh-CN" w:bidi="ar-SA"/>
                         </w:rPr>
                         <w:t>设计并开发了一个多功能的基于IM6ULL的智慧校园系统，由控制设备、控制终端和客户端应用组成，实现了远程控制、考勤打卡、语音控制、数据查看、电子课表等功能。</w:t>
                       </w:r>
                     </w:p>
                     <w:p>
                       <w:pPr>
-                        <w:pStyle w:val="2"/>
-                        <w:keepNext w:val="0"/>
-                        <w:keepLines w:val="0"/>
-                        <w:pageBreakBefore w:val="0"/>
+                        <w:pStyle w:val="a3"/>
                         <w:widowControl/>
-                        <w:suppressLineNumbers w:val="0"/>
-                        <w:kinsoku/>
-                        <w:wordWrap/>
-                        <w:overflowPunct/>
-                        <w:topLinePunct w:val="0"/>
-                        <w:bidi w:val="0"/>
-                        <w:adjustRightInd/>
-                        <w:snapToGrid/>
-                        <w:spacing w:beforeAutospacing="0" w:afterAutospacing="0" w:line="240" w:lineRule="auto"/>
+                        <w:spacing w:beforeAutospacing="0" w:afterAutospacing="0"/>
                         <w:jc w:val="both"/>
-                        <w:textAlignment w:val="auto"/>
-                        <w:rPr>
-                          <w:rFonts w:hint="default" w:ascii="微软雅黑" w:hAnsi="微软雅黑" w:eastAsia="微软雅黑" w:cs="微软雅黑"/>
+                        <w:rPr>
+                          <w:rFonts w:ascii="微软雅黑" w:eastAsia="微软雅黑" w:hAnsi="微软雅黑" w:cs="微软雅黑" w:hint="eastAsia"/>
                           <w:b/>
                           <w:bCs/>
                           <w:kern w:val="2"/>
                           <w:sz w:val="20"/>
                           <w:szCs w:val="22"/>
-                          <w:lang w:val="en-US" w:eastAsia="zh-CN" w:bidi="ar-SA"/>
                         </w:rPr>
                       </w:pPr>
                       <w:r>
                         <w:rPr>
-                          <w:rFonts w:hint="eastAsia" w:ascii="微软雅黑" w:hAnsi="微软雅黑" w:eastAsia="微软雅黑" w:cs="微软雅黑"/>
+                          <w:rFonts w:ascii="微软雅黑" w:eastAsia="微软雅黑" w:hAnsi="微软雅黑" w:cs="微软雅黑" w:hint="eastAsia"/>
                           <w:b/>
                           <w:bCs/>
                           <w:kern w:val="2"/>
                           <w:sz w:val="20"/>
                           <w:szCs w:val="22"/>
-                          <w:lang w:val="en-US" w:eastAsia="zh-CN" w:bidi="ar-SA"/>
                         </w:rPr>
                         <w:t>主要职责：</w:t>
                       </w:r>
                       <w:r>
                         <w:rPr>
-                          <w:rFonts w:hint="eastAsia" w:ascii="微软雅黑" w:hAnsi="微软雅黑" w:eastAsia="微软雅黑" w:cs="微软雅黑"/>
-                          <w:b w:val="0"/>
-                          <w:bCs w:val="0"/>
+                          <w:rFonts w:ascii="微软雅黑" w:eastAsia="微软雅黑" w:hAnsi="微软雅黑" w:cs="微软雅黑" w:hint="eastAsia"/>
                           <w:kern w:val="2"/>
                           <w:sz w:val="20"/>
                           <w:szCs w:val="22"/>
-                          <w:lang w:val="en-US" w:eastAsia="zh-CN" w:bidi="ar-SA"/>
                         </w:rPr>
                         <w:t>软件负责STM32F103C8T6单片机的控制设备端的单片机程序开发。使用软件IIC协议驱动BH1750采集光照数据以及OLED屏的显示。使用ADC通道读取有害气体和烟雾传感器的模拟量数据。使用UART协议与ESP8266进行通信，使用MQTT协议将数据上传至MQTT云服务端。FreeRTOS任务之间通过任务通知和消息队列来进行同步与数据的传输。硬件负责单片机部分的焊接以及调试。</w:t>
                       </w:r>
                     </w:p>
                     <w:p>
                       <w:pPr>
-                        <w:keepNext w:val="0"/>
-                        <w:keepLines w:val="0"/>
-                        <w:pageBreakBefore w:val="0"/>
-                        <w:widowControl w:val="0"/>
-                        <w:kinsoku/>
-                        <w:wordWrap/>
-                        <w:overflowPunct/>
-                        <w:topLinePunct w:val="0"/>
-                        <w:autoSpaceDE/>
-                        <w:autoSpaceDN/>
-                        <w:bidi w:val="0"/>
-                        <w:adjustRightInd/>
-                        <w:snapToGrid/>
                         <w:spacing w:line="233" w:lineRule="auto"/>
-                        <w:ind w:right="0" w:rightChars="0"/>
-                        <w:jc w:val="both"/>
-                        <w:textAlignment w:val="auto"/>
-                        <w:outlineLvl w:val="9"/>
-                        <w:rPr>
-                          <w:rFonts w:hint="default" w:ascii="微软雅黑" w:hAnsi="微软雅黑" w:eastAsia="微软雅黑" w:cs="微软雅黑"/>
+                        <w:rPr>
+                          <w:rFonts w:ascii="微软雅黑" w:eastAsia="微软雅黑" w:hAnsi="微软雅黑" w:cs="微软雅黑" w:hint="eastAsia"/>
                           <w:b/>
                           <w:bCs/>
                           <w:sz w:val="20"/>
                           <w:szCs w:val="22"/>
-                          <w:lang w:val="en-US" w:eastAsia="zh-CN"/>
                         </w:rPr>
                       </w:pPr>
                       <w:r>
                         <w:rPr>
-                          <w:rFonts w:hint="eastAsia" w:ascii="微软雅黑" w:hAnsi="微软雅黑" w:eastAsia="微软雅黑" w:cs="微软雅黑"/>
+                          <w:rFonts w:ascii="微软雅黑" w:eastAsia="微软雅黑" w:hAnsi="微软雅黑" w:cs="微软雅黑" w:hint="eastAsia"/>
                           <w:b/>
                           <w:bCs/>
                           <w:sz w:val="20"/>
                           <w:szCs w:val="22"/>
-                          <w:lang w:val="en-US" w:eastAsia="zh-CN"/>
                         </w:rPr>
                         <w:t xml:space="preserve">                  </w:t>
                       </w:r>
@@ -1293,12 +887,12 @@
       </w:r>
       <w:r>
         <w:rPr>
-          <w:sz w:val="21"/>
+          <w:noProof/>
         </w:rPr>
         <mc:AlternateContent>
           <mc:Choice Requires="wps">
             <w:drawing>
-              <wp:anchor distT="0" distB="0" distL="114300" distR="114300" simplePos="0" relativeHeight="251679744" behindDoc="0" locked="0" layoutInCell="1" allowOverlap="1">
+              <wp:anchor distT="0" distB="0" distL="114300" distR="114300" simplePos="0" relativeHeight="251679744" behindDoc="0" locked="0" layoutInCell="1" allowOverlap="1" wp14:anchorId="5BD15CB9" wp14:editId="09DF04BF">
                 <wp:simplePos x="0" y="0"/>
                 <wp:positionH relativeFrom="column">
                   <wp:posOffset>-247015</wp:posOffset>
@@ -1352,11 +946,8 @@
           </mc:Choice>
           <mc:Fallback>
             <w:pict>
-              <v:line id="_x0000_s1026" o:spid="_x0000_s1026" o:spt="20" style="position:absolute;left:0pt;margin-left:-19.45pt;margin-top:318.75pt;height:0pt;width:498.9pt;z-index:251679744;mso-width-relative:page;mso-height-relative:page;" filled="f" stroked="t" coordsize="21600,21600" o:gfxdata="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">
-                <v:fill on="f" focussize="0,0"/>
-                <v:stroke color="#204461 [3204]" miterlimit="8" joinstyle="miter"/>
-                <v:imagedata o:title=""/>
-                <o:lock v:ext="edit" aspectratio="f"/>
+              <v:line w14:anchorId="681E047D" id="直接连接符 34" o:spid="_x0000_s1026" style="position:absolute;z-index:251679744;visibility:visible;mso-wrap-style:square;mso-wrap-distance-left:9pt;mso-wrap-distance-top:0;mso-wrap-distance-right:9pt;mso-wrap-distance-bottom:0;mso-position-horizontal:absolute;mso-position-horizontal-relative:text;mso-position-vertical:absolute;mso-position-vertical-relative:text" from="-19.45pt,318.75pt" to="479.45pt,318.75pt" o:gfxdata="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" strokecolor="#204461">
+                <v:stroke joinstyle="miter"/>
               </v:line>
             </w:pict>
           </mc:Fallback>
@@ -1364,12 +955,12 @@
       </w:r>
       <w:r>
         <w:rPr>
-          <w:sz w:val="21"/>
+          <w:noProof/>
         </w:rPr>
         <mc:AlternateContent>
           <mc:Choice Requires="wps">
             <w:drawing>
-              <wp:anchor distT="0" distB="0" distL="114300" distR="114300" simplePos="0" relativeHeight="251673600" behindDoc="0" locked="0" layoutInCell="1" allowOverlap="1">
+              <wp:anchor distT="0" distB="0" distL="114300" distR="114300" simplePos="0" relativeHeight="251673600" behindDoc="0" locked="0" layoutInCell="1" allowOverlap="1" wp14:anchorId="4BC5B734" wp14:editId="7B1218FC">
                 <wp:simplePos x="0" y="0"/>
                 <wp:positionH relativeFrom="column">
                   <wp:posOffset>-746760</wp:posOffset>
@@ -1419,24 +1010,18 @@
                             <w:pPr>
                               <w:jc w:val="distribute"/>
                               <w:rPr>
-                                <w:rFonts w:hint="eastAsia" w:ascii="方正正中黑简体" w:hAnsi="方正正中黑简体" w:eastAsia="方正正中黑简体" w:cs="方正正中黑简体"/>
-                                <w:b w:val="0"/>
-                                <w:bCs w:val="0"/>
+                                <w:rFonts w:ascii="方正正中黑简体" w:eastAsia="方正正中黑简体" w:hAnsi="方正正中黑简体" w:cs="方正正中黑简体" w:hint="eastAsia"/>
                                 <w:color w:val="214361"/>
                                 <w:sz w:val="28"/>
                                 <w:szCs w:val="36"/>
-                                <w:lang w:val="en-US" w:eastAsia="zh-CN"/>
                               </w:rPr>
                             </w:pPr>
                             <w:r>
                               <w:rPr>
-                                <w:rFonts w:hint="eastAsia" w:ascii="方正正中黑简体" w:hAnsi="方正正中黑简体" w:eastAsia="方正正中黑简体" w:cs="方正正中黑简体"/>
-                                <w:b w:val="0"/>
-                                <w:bCs w:val="0"/>
+                                <w:rFonts w:ascii="方正正中黑简体" w:eastAsia="方正正中黑简体" w:hAnsi="方正正中黑简体" w:cs="方正正中黑简体" w:hint="eastAsia"/>
                                 <w:color w:val="214361"/>
                                 <w:sz w:val="18"/>
                                 <w:szCs w:val="21"/>
-                                <w:lang w:val="en-US" w:eastAsia="zh-CN"/>
                               </w:rPr>
                               <w:t>&lt;&lt;&lt;</w:t>
                             </w:r>
@@ -1454,35 +1039,25 @@
           </mc:Choice>
           <mc:Fallback>
             <w:pict>
-              <v:shape id="_x0000_s1026" o:spid="_x0000_s1026" o:spt="202" type="#_x0000_t202" style="position:absolute;left:0pt;margin-left:-58.8pt;margin-top:300.5pt;height:18.6pt;width:38.65pt;z-index:251673600;mso-width-relative:page;mso-height-relative:page;" filled="f" stroked="f" coordsize="21600,21600" o:gfxdata="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">
-                <v:fill on="f" focussize="0,0"/>
-                <v:stroke on="f" weight="0.5pt"/>
-                <v:imagedata o:title=""/>
-                <o:lock v:ext="edit" aspectratio="f"/>
+              <v:shape w14:anchorId="4BC5B734" id="文本框 22" o:spid="_x0000_s1029" type="#_x0000_t202" style="position:absolute;left:0;text-align:left;margin-left:-58.8pt;margin-top:300.5pt;width:38.65pt;height:18.6pt;z-index:251673600;visibility:visible;mso-wrap-style:square;mso-wrap-distance-left:9pt;mso-wrap-distance-top:0;mso-wrap-distance-right:9pt;mso-wrap-distance-bottom:0;mso-position-horizontal:absolute;mso-position-horizontal-relative:text;mso-position-vertical:absolute;mso-position-vertical-relative:text;v-text-anchor:top" o:gfxdata="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" filled="f" stroked="f" strokeweight=".5pt">
                 <v:textbox>
                   <w:txbxContent>
                     <w:p>
                       <w:pPr>
                         <w:jc w:val="distribute"/>
                         <w:rPr>
-                          <w:rFonts w:hint="eastAsia" w:ascii="方正正中黑简体" w:hAnsi="方正正中黑简体" w:eastAsia="方正正中黑简体" w:cs="方正正中黑简体"/>
-                          <w:b w:val="0"/>
-                          <w:bCs w:val="0"/>
+                          <w:rFonts w:ascii="方正正中黑简体" w:eastAsia="方正正中黑简体" w:hAnsi="方正正中黑简体" w:cs="方正正中黑简体" w:hint="eastAsia"/>
                           <w:color w:val="214361"/>
                           <w:sz w:val="28"/>
                           <w:szCs w:val="36"/>
-                          <w:lang w:val="en-US" w:eastAsia="zh-CN"/>
                         </w:rPr>
                       </w:pPr>
                       <w:r>
                         <w:rPr>
-                          <w:rFonts w:hint="eastAsia" w:ascii="方正正中黑简体" w:hAnsi="方正正中黑简体" w:eastAsia="方正正中黑简体" w:cs="方正正中黑简体"/>
-                          <w:b w:val="0"/>
-                          <w:bCs w:val="0"/>
+                          <w:rFonts w:ascii="方正正中黑简体" w:eastAsia="方正正中黑简体" w:hAnsi="方正正中黑简体" w:cs="方正正中黑简体" w:hint="eastAsia"/>
                           <w:color w:val="214361"/>
                           <w:sz w:val="18"/>
                           <w:szCs w:val="21"/>
-                          <w:lang w:val="en-US" w:eastAsia="zh-CN"/>
                         </w:rPr>
                         <w:t>&lt;&lt;&lt;</w:t>
                       </w:r>
@@ -1496,12 +1071,12 @@
       </w:r>
       <w:r>
         <w:rPr>
-          <w:sz w:val="21"/>
+          <w:noProof/>
         </w:rPr>
         <mc:AlternateContent>
           <mc:Choice Requires="wps">
             <w:drawing>
-              <wp:anchor distT="0" distB="0" distL="114300" distR="114300" simplePos="0" relativeHeight="251672576" behindDoc="0" locked="0" layoutInCell="1" allowOverlap="1">
+              <wp:anchor distT="0" distB="0" distL="114300" distR="114300" simplePos="0" relativeHeight="251672576" behindDoc="0" locked="0" layoutInCell="1" allowOverlap="1" wp14:anchorId="00556640" wp14:editId="67404B89">
                 <wp:simplePos x="0" y="0"/>
                 <wp:positionH relativeFrom="column">
                   <wp:posOffset>-262890</wp:posOffset>
@@ -1551,24 +1126,18 @@
                             <w:pPr>
                               <w:jc w:val="distribute"/>
                               <w:rPr>
-                                <w:rFonts w:hint="default" w:ascii="方正正中黑简体" w:hAnsi="方正正中黑简体" w:eastAsia="方正正中黑简体" w:cs="方正正中黑简体"/>
-                                <w:b w:val="0"/>
-                                <w:bCs w:val="0"/>
+                                <w:rFonts w:ascii="方正正中黑简体" w:eastAsia="方正正中黑简体" w:hAnsi="方正正中黑简体" w:cs="方正正中黑简体" w:hint="eastAsia"/>
                                 <w:color w:val="214361"/>
                                 <w:sz w:val="28"/>
                                 <w:szCs w:val="36"/>
-                                <w:lang w:val="en-US" w:eastAsia="zh-CN"/>
                               </w:rPr>
                             </w:pPr>
                             <w:r>
                               <w:rPr>
-                                <w:rFonts w:hint="eastAsia" w:ascii="方正正中黑简体" w:hAnsi="方正正中黑简体" w:eastAsia="方正正中黑简体" w:cs="方正正中黑简体"/>
-                                <w:b w:val="0"/>
-                                <w:bCs w:val="0"/>
+                                <w:rFonts w:ascii="方正正中黑简体" w:eastAsia="方正正中黑简体" w:hAnsi="方正正中黑简体" w:cs="方正正中黑简体" w:hint="eastAsia"/>
                                 <w:color w:val="214361"/>
                                 <w:sz w:val="28"/>
                                 <w:szCs w:val="36"/>
-                                <w:lang w:val="en-US" w:eastAsia="zh-CN"/>
                               </w:rPr>
                               <w:t>项目经历</w:t>
                             </w:r>
@@ -1586,35 +1155,25 @@
           </mc:Choice>
           <mc:Fallback>
             <w:pict>
-              <v:shape id="_x0000_s1026" o:spid="_x0000_s1026" o:spt="202" type="#_x0000_t202" style="position:absolute;left:0pt;margin-left:-20.7pt;margin-top:295.9pt;height:28.2pt;width:71pt;z-index:251672576;mso-width-relative:page;mso-height-relative:page;" filled="f" stroked="f" coordsize="21600,21600" o:gfxdata="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">
-                <v:fill on="f" focussize="0,0"/>
-                <v:stroke on="f" weight="0.5pt"/>
-                <v:imagedata o:title=""/>
-                <o:lock v:ext="edit" aspectratio="f"/>
+              <v:shape w14:anchorId="00556640" id="文本框 21" o:spid="_x0000_s1030" type="#_x0000_t202" style="position:absolute;left:0;text-align:left;margin-left:-20.7pt;margin-top:295.9pt;width:71pt;height:28.2pt;z-index:251672576;visibility:visible;mso-wrap-style:square;mso-wrap-distance-left:9pt;mso-wrap-distance-top:0;mso-wrap-distance-right:9pt;mso-wrap-distance-bottom:0;mso-position-horizontal:absolute;mso-position-horizontal-relative:text;mso-position-vertical:absolute;mso-position-vertical-relative:text;v-text-anchor:top" o:gfxdata="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" filled="f" stroked="f" strokeweight=".5pt">
                 <v:textbox>
                   <w:txbxContent>
                     <w:p>
                       <w:pPr>
                         <w:jc w:val="distribute"/>
                         <w:rPr>
-                          <w:rFonts w:hint="default" w:ascii="方正正中黑简体" w:hAnsi="方正正中黑简体" w:eastAsia="方正正中黑简体" w:cs="方正正中黑简体"/>
-                          <w:b w:val="0"/>
-                          <w:bCs w:val="0"/>
+                          <w:rFonts w:ascii="方正正中黑简体" w:eastAsia="方正正中黑简体" w:hAnsi="方正正中黑简体" w:cs="方正正中黑简体" w:hint="eastAsia"/>
                           <w:color w:val="214361"/>
                           <w:sz w:val="28"/>
                           <w:szCs w:val="36"/>
-                          <w:lang w:val="en-US" w:eastAsia="zh-CN"/>
                         </w:rPr>
                       </w:pPr>
                       <w:r>
                         <w:rPr>
-                          <w:rFonts w:hint="eastAsia" w:ascii="方正正中黑简体" w:hAnsi="方正正中黑简体" w:eastAsia="方正正中黑简体" w:cs="方正正中黑简体"/>
-                          <w:b w:val="0"/>
-                          <w:bCs w:val="0"/>
+                          <w:rFonts w:ascii="方正正中黑简体" w:eastAsia="方正正中黑简体" w:hAnsi="方正正中黑简体" w:cs="方正正中黑简体" w:hint="eastAsia"/>
                           <w:color w:val="214361"/>
                           <w:sz w:val="28"/>
                           <w:szCs w:val="36"/>
-                          <w:lang w:val="en-US" w:eastAsia="zh-CN"/>
                         </w:rPr>
                         <w:t>项目经历</w:t>
                       </w:r>
@@ -1628,12 +1187,12 @@
       </w:r>
       <w:r>
         <w:rPr>
-          <w:sz w:val="21"/>
+          <w:noProof/>
         </w:rPr>
         <mc:AlternateContent>
           <mc:Choice Requires="wps">
             <w:drawing>
-              <wp:anchor distT="0" distB="0" distL="114300" distR="114300" simplePos="0" relativeHeight="251671552" behindDoc="0" locked="0" layoutInCell="1" allowOverlap="1">
+              <wp:anchor distT="0" distB="0" distL="114300" distR="114300" simplePos="0" relativeHeight="251671552" behindDoc="0" locked="0" layoutInCell="1" allowOverlap="1" wp14:anchorId="289EC002" wp14:editId="6D38CA8A">
                 <wp:simplePos x="0" y="0"/>
                 <wp:positionH relativeFrom="column">
                   <wp:posOffset>-294005</wp:posOffset>
@@ -1681,258 +1240,143 @@
                         <w:txbxContent>
                           <w:p>
                             <w:pPr>
-                              <w:pStyle w:val="2"/>
-                              <w:keepNext w:val="0"/>
-                              <w:keepLines w:val="0"/>
-                              <w:pageBreakBefore w:val="0"/>
+                              <w:pStyle w:val="a3"/>
                               <w:widowControl/>
-                              <w:suppressLineNumbers w:val="0"/>
-                              <w:kinsoku/>
-                              <w:wordWrap/>
-                              <w:overflowPunct/>
-                              <w:topLinePunct w:val="0"/>
-                              <w:bidi w:val="0"/>
-                              <w:adjustRightInd/>
-                              <w:snapToGrid/>
-                              <w:spacing w:beforeAutospacing="0" w:afterAutospacing="0" w:line="240" w:lineRule="auto"/>
+                              <w:spacing w:beforeAutospacing="0" w:afterAutospacing="0"/>
                               <w:jc w:val="both"/>
-                              <w:textAlignment w:val="auto"/>
-                              <w:rPr>
-                                <w:rFonts w:hint="eastAsia" w:ascii="微软雅黑" w:hAnsi="微软雅黑" w:eastAsia="微软雅黑" w:cs="微软雅黑"/>
-                                <w:b w:val="0"/>
-                                <w:bCs w:val="0"/>
+                              <w:rPr>
+                                <w:rFonts w:ascii="微软雅黑" w:eastAsia="微软雅黑" w:hAnsi="微软雅黑" w:cs="微软雅黑" w:hint="eastAsia"/>
                                 <w:kern w:val="2"/>
                                 <w:sz w:val="20"/>
                                 <w:szCs w:val="22"/>
-                                <w:lang w:val="en-US" w:eastAsia="zh-CN" w:bidi="ar-SA"/>
                               </w:rPr>
                             </w:pPr>
                             <w:r>
                               <w:rPr>
-                                <w:rFonts w:hint="eastAsia" w:ascii="微软雅黑" w:hAnsi="微软雅黑" w:eastAsia="微软雅黑" w:cs="微软雅黑"/>
-                                <w:b w:val="0"/>
-                                <w:bCs w:val="0"/>
+                                <w:rFonts w:ascii="微软雅黑" w:eastAsia="微软雅黑" w:hAnsi="微软雅黑" w:cs="微软雅黑" w:hint="eastAsia"/>
                                 <w:kern w:val="2"/>
                                 <w:sz w:val="20"/>
                                 <w:szCs w:val="22"/>
-                                <w:lang w:val="en-US" w:eastAsia="zh-CN" w:bidi="ar-SA"/>
                               </w:rPr>
                               <w:t>熟悉51，STM32系列MCU,熟悉UART、SPI、IIC、ADC、CAN等协议。</w:t>
                             </w:r>
                           </w:p>
                           <w:p>
                             <w:pPr>
-                              <w:pStyle w:val="2"/>
-                              <w:keepNext w:val="0"/>
-                              <w:keepLines w:val="0"/>
-                              <w:pageBreakBefore w:val="0"/>
+                              <w:pStyle w:val="a3"/>
                               <w:widowControl/>
-                              <w:suppressLineNumbers w:val="0"/>
-                              <w:kinsoku/>
-                              <w:wordWrap/>
-                              <w:overflowPunct/>
-                              <w:topLinePunct w:val="0"/>
-                              <w:bidi w:val="0"/>
-                              <w:adjustRightInd/>
-                              <w:snapToGrid/>
-                              <w:spacing w:beforeAutospacing="0" w:afterAutospacing="0" w:line="240" w:lineRule="auto"/>
+                              <w:spacing w:beforeAutospacing="0" w:afterAutospacing="0"/>
                               <w:jc w:val="both"/>
-                              <w:textAlignment w:val="auto"/>
-                              <w:rPr>
-                                <w:rFonts w:hint="eastAsia" w:ascii="微软雅黑" w:hAnsi="微软雅黑" w:eastAsia="微软雅黑" w:cs="微软雅黑"/>
-                                <w:b w:val="0"/>
-                                <w:bCs w:val="0"/>
+                              <w:rPr>
+                                <w:rFonts w:ascii="微软雅黑" w:eastAsia="微软雅黑" w:hAnsi="微软雅黑" w:cs="微软雅黑" w:hint="eastAsia"/>
                                 <w:kern w:val="2"/>
                                 <w:sz w:val="20"/>
                                 <w:szCs w:val="22"/>
-                                <w:lang w:val="en-US" w:eastAsia="zh-CN" w:bidi="ar-SA"/>
                               </w:rPr>
                             </w:pPr>
                             <w:r>
                               <w:rPr>
-                                <w:rFonts w:hint="eastAsia" w:ascii="微软雅黑" w:hAnsi="微软雅黑" w:eastAsia="微软雅黑" w:cs="微软雅黑"/>
-                                <w:b w:val="0"/>
-                                <w:bCs w:val="0"/>
+                                <w:rFonts w:ascii="微软雅黑" w:eastAsia="微软雅黑" w:hAnsi="微软雅黑" w:cs="微软雅黑" w:hint="eastAsia"/>
                                 <w:kern w:val="2"/>
                                 <w:sz w:val="20"/>
                                 <w:szCs w:val="22"/>
-                                <w:lang w:val="en-US" w:eastAsia="zh-CN" w:bidi="ar-SA"/>
                               </w:rPr>
                               <w:t>掌握FreeRTOS实时操作系统使用以及移植，熟悉任务通知，信号量，消息队列等。</w:t>
                             </w:r>
                           </w:p>
                           <w:p>
                             <w:pPr>
-                              <w:pStyle w:val="2"/>
-                              <w:keepNext w:val="0"/>
-                              <w:keepLines w:val="0"/>
-                              <w:pageBreakBefore w:val="0"/>
+                              <w:pStyle w:val="a3"/>
                               <w:widowControl/>
-                              <w:suppressLineNumbers w:val="0"/>
-                              <w:kinsoku/>
-                              <w:wordWrap/>
-                              <w:overflowPunct/>
-                              <w:topLinePunct w:val="0"/>
-                              <w:bidi w:val="0"/>
-                              <w:adjustRightInd/>
-                              <w:snapToGrid/>
-                              <w:spacing w:beforeAutospacing="0" w:afterAutospacing="0" w:line="240" w:lineRule="auto"/>
+                              <w:spacing w:beforeAutospacing="0" w:afterAutospacing="0"/>
                               <w:jc w:val="both"/>
-                              <w:textAlignment w:val="auto"/>
-                              <w:rPr>
-                                <w:rFonts w:hint="eastAsia" w:ascii="微软雅黑" w:hAnsi="微软雅黑" w:eastAsia="微软雅黑" w:cs="微软雅黑"/>
-                                <w:b w:val="0"/>
-                                <w:bCs w:val="0"/>
+                              <w:rPr>
+                                <w:rFonts w:ascii="微软雅黑" w:eastAsia="微软雅黑" w:hAnsi="微软雅黑" w:cs="微软雅黑" w:hint="eastAsia"/>
                                 <w:kern w:val="2"/>
                                 <w:sz w:val="20"/>
                                 <w:szCs w:val="22"/>
-                                <w:lang w:val="en-US" w:eastAsia="zh-CN" w:bidi="ar-SA"/>
                               </w:rPr>
                             </w:pPr>
                             <w:r>
                               <w:rPr>
-                                <w:rFonts w:hint="eastAsia" w:ascii="微软雅黑" w:hAnsi="微软雅黑" w:eastAsia="微软雅黑" w:cs="微软雅黑"/>
-                                <w:b w:val="0"/>
-                                <w:bCs w:val="0"/>
+                                <w:rFonts w:ascii="微软雅黑" w:eastAsia="微软雅黑" w:hAnsi="微软雅黑" w:cs="微软雅黑" w:hint="eastAsia"/>
                                 <w:kern w:val="2"/>
                                 <w:sz w:val="20"/>
                                 <w:szCs w:val="22"/>
-                                <w:lang w:val="en-US" w:eastAsia="zh-CN" w:bidi="ar-SA"/>
-                              </w:rPr>
-                              <w:t>熟悉Qt、LVGL等UI库的使用与开发。</w:t>
+                              </w:rPr>
+                              <w:t>熟悉Qt、LVGL等UI库的使用与开发，以及Git的分支管理和操作。</w:t>
                             </w:r>
                           </w:p>
                           <w:p>
                             <w:pPr>
-                              <w:pStyle w:val="2"/>
-                              <w:keepNext w:val="0"/>
-                              <w:keepLines w:val="0"/>
-                              <w:pageBreakBefore w:val="0"/>
+                              <w:pStyle w:val="a3"/>
                               <w:widowControl/>
-                              <w:suppressLineNumbers w:val="0"/>
-                              <w:kinsoku/>
-                              <w:wordWrap/>
-                              <w:overflowPunct/>
-                              <w:topLinePunct w:val="0"/>
-                              <w:bidi w:val="0"/>
-                              <w:adjustRightInd/>
-                              <w:snapToGrid/>
-                              <w:spacing w:beforeAutospacing="0" w:afterAutospacing="0" w:line="240" w:lineRule="auto"/>
+                              <w:spacing w:beforeAutospacing="0" w:afterAutospacing="0"/>
                               <w:jc w:val="both"/>
-                              <w:textAlignment w:val="auto"/>
-                              <w:rPr>
-                                <w:rFonts w:hint="eastAsia" w:ascii="微软雅黑" w:hAnsi="微软雅黑" w:eastAsia="微软雅黑" w:cs="微软雅黑"/>
-                                <w:b w:val="0"/>
-                                <w:bCs w:val="0"/>
+                              <w:rPr>
+                                <w:rFonts w:ascii="微软雅黑" w:eastAsia="微软雅黑" w:hAnsi="微软雅黑" w:cs="微软雅黑" w:hint="eastAsia"/>
                                 <w:kern w:val="2"/>
                                 <w:sz w:val="20"/>
                                 <w:szCs w:val="22"/>
-                                <w:lang w:val="en-US" w:eastAsia="zh-CN" w:bidi="ar-SA"/>
                               </w:rPr>
                             </w:pPr>
                             <w:r>
                               <w:rPr>
-                                <w:rFonts w:hint="eastAsia" w:ascii="微软雅黑" w:hAnsi="微软雅黑" w:eastAsia="微软雅黑" w:cs="微软雅黑"/>
-                                <w:b w:val="0"/>
-                                <w:bCs w:val="0"/>
+                                <w:rFonts w:ascii="微软雅黑" w:eastAsia="微软雅黑" w:hAnsi="微软雅黑" w:cs="微软雅黑" w:hint="eastAsia"/>
                                 <w:kern w:val="2"/>
                                 <w:sz w:val="20"/>
                                 <w:szCs w:val="22"/>
-                                <w:lang w:val="en-US" w:eastAsia="zh-CN" w:bidi="ar-SA"/>
                               </w:rPr>
                               <w:t>具备无线网络下的相关知识，熟练TCP/IP协议下的MQTT协议以及Socket网络编程。</w:t>
                             </w:r>
                           </w:p>
                           <w:p>
                             <w:pPr>
-                              <w:pStyle w:val="2"/>
-                              <w:keepNext w:val="0"/>
-                              <w:keepLines w:val="0"/>
-                              <w:pageBreakBefore w:val="0"/>
+                              <w:pStyle w:val="a3"/>
                               <w:widowControl/>
-                              <w:suppressLineNumbers w:val="0"/>
-                              <w:kinsoku/>
-                              <w:wordWrap/>
-                              <w:overflowPunct/>
-                              <w:topLinePunct w:val="0"/>
-                              <w:bidi w:val="0"/>
-                              <w:adjustRightInd/>
-                              <w:snapToGrid/>
-                              <w:spacing w:beforeAutospacing="0" w:afterAutospacing="0" w:line="240" w:lineRule="auto"/>
+                              <w:spacing w:beforeAutospacing="0" w:afterAutospacing="0"/>
                               <w:jc w:val="both"/>
-                              <w:textAlignment w:val="auto"/>
-                              <w:rPr>
-                                <w:rFonts w:hint="eastAsia" w:ascii="微软雅黑" w:hAnsi="微软雅黑" w:eastAsia="微软雅黑" w:cs="微软雅黑"/>
-                                <w:b w:val="0"/>
-                                <w:bCs w:val="0"/>
+                              <w:rPr>
+                                <w:rFonts w:ascii="微软雅黑" w:eastAsia="微软雅黑" w:hAnsi="微软雅黑" w:cs="微软雅黑" w:hint="eastAsia"/>
                                 <w:kern w:val="2"/>
                                 <w:sz w:val="20"/>
                                 <w:szCs w:val="22"/>
-                                <w:lang w:val="en-US" w:eastAsia="zh-CN" w:bidi="ar-SA"/>
                               </w:rPr>
                             </w:pPr>
                             <w:r>
                               <w:rPr>
-                                <w:rFonts w:hint="eastAsia" w:ascii="微软雅黑" w:hAnsi="微软雅黑" w:eastAsia="微软雅黑" w:cs="微软雅黑"/>
-                                <w:b w:val="0"/>
-                                <w:bCs w:val="0"/>
+                                <w:rFonts w:ascii="微软雅黑" w:eastAsia="微软雅黑" w:hAnsi="微软雅黑" w:cs="微软雅黑" w:hint="eastAsia"/>
                                 <w:kern w:val="2"/>
                                 <w:sz w:val="20"/>
                                 <w:szCs w:val="22"/>
-                                <w:lang w:val="en-US" w:eastAsia="zh-CN" w:bidi="ar-SA"/>
                               </w:rPr>
                               <w:t>有模数电基础，能使用嘉立创EDA进行原理图绘制以及进行PCBLayout。</w:t>
                             </w:r>
                           </w:p>
                           <w:p>
                             <w:pPr>
-                              <w:pStyle w:val="2"/>
-                              <w:keepNext w:val="0"/>
-                              <w:keepLines w:val="0"/>
-                              <w:pageBreakBefore w:val="0"/>
+                              <w:pStyle w:val="a3"/>
                               <w:widowControl/>
-                              <w:suppressLineNumbers w:val="0"/>
-                              <w:kinsoku/>
-                              <w:wordWrap/>
-                              <w:overflowPunct/>
-                              <w:topLinePunct w:val="0"/>
-                              <w:bidi w:val="0"/>
-                              <w:adjustRightInd/>
-                              <w:snapToGrid/>
-                              <w:spacing w:beforeAutospacing="0" w:afterAutospacing="0" w:line="240" w:lineRule="auto"/>
+                              <w:spacing w:beforeAutospacing="0" w:afterAutospacing="0"/>
                               <w:jc w:val="both"/>
-                              <w:textAlignment w:val="auto"/>
-                              <w:rPr>
-                                <w:rFonts w:hint="eastAsia" w:ascii="微软雅黑" w:hAnsi="微软雅黑" w:eastAsia="微软雅黑" w:cs="微软雅黑"/>
-                                <w:b w:val="0"/>
-                                <w:bCs w:val="0"/>
+                              <w:rPr>
+                                <w:rFonts w:ascii="微软雅黑" w:eastAsia="微软雅黑" w:hAnsi="微软雅黑" w:cs="微软雅黑" w:hint="eastAsia"/>
                                 <w:kern w:val="2"/>
                                 <w:sz w:val="20"/>
                                 <w:szCs w:val="22"/>
-                                <w:lang w:val="en-US" w:eastAsia="zh-CN" w:bidi="ar-SA"/>
                               </w:rPr>
                             </w:pPr>
                             <w:r>
                               <w:rPr>
-                                <w:rFonts w:hint="eastAsia" w:ascii="微软雅黑" w:hAnsi="微软雅黑" w:eastAsia="微软雅黑" w:cs="微软雅黑"/>
-                                <w:b w:val="0"/>
-                                <w:bCs w:val="0"/>
+                                <w:rFonts w:ascii="微软雅黑" w:eastAsia="微软雅黑" w:hAnsi="微软雅黑" w:cs="微软雅黑" w:hint="eastAsia"/>
                                 <w:kern w:val="2"/>
                                 <w:sz w:val="20"/>
                                 <w:szCs w:val="22"/>
-                                <w:lang w:val="en-US" w:eastAsia="zh-CN" w:bidi="ar-SA"/>
                               </w:rPr>
                               <w:t>熟练使用示波器、万用表、逻辑分析仪、电烙铁、热风枪进行调试与焊接。</w:t>
                             </w:r>
                           </w:p>
-                          <w:p>
-                            <w:pPr>
-                              <w:rPr>
-                                <w:rFonts w:hint="eastAsia"/>
-                                <w:lang w:val="en-US" w:eastAsia="zh-CN"/>
-                              </w:rPr>
-                            </w:pPr>
-                          </w:p>
+                          <w:p/>
                         </w:txbxContent>
                       </wps:txbx>
                       <wps:bodyPr rot="0" spcFirstLastPara="0" vertOverflow="overflow" horzOverflow="overflow" vert="horz" wrap="square" lIns="91440" tIns="45720" rIns="91440" bIns="45720" numCol="1" spcCol="0" rtlCol="0" fromWordArt="0" anchor="t" anchorCtr="0" forceAA="0" compatLnSpc="1">
@@ -1946,267 +1390,148 @@
           </mc:Choice>
           <mc:Fallback>
             <w:pict>
-              <v:shape id="_x0000_s1026" o:spid="_x0000_s1026" o:spt="202" type="#_x0000_t202" style="position:absolute;left:0pt;margin-left:-23.15pt;margin-top:188.25pt;height:112.25pt;width:498.8pt;z-index:251671552;mso-width-relative:page;mso-height-relative:page;" filled="f" stroked="f" coordsize="21600,21600" o:gfxdata="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">
-                <v:fill on="f" focussize="0,0"/>
-                <v:stroke on="f" weight="0.5pt"/>
-                <v:imagedata o:title=""/>
-                <o:lock v:ext="edit" aspectratio="f"/>
+              <v:shape w14:anchorId="289EC002" id="文本框 16" o:spid="_x0000_s1031" type="#_x0000_t202" style="position:absolute;left:0;text-align:left;margin-left:-23.15pt;margin-top:188.25pt;width:498.8pt;height:112.25pt;z-index:251671552;visibility:visible;mso-wrap-style:square;mso-wrap-distance-left:9pt;mso-wrap-distance-top:0;mso-wrap-distance-right:9pt;mso-wrap-distance-bottom:0;mso-position-horizontal:absolute;mso-position-horizontal-relative:text;mso-position-vertical:absolute;mso-position-vertical-relative:text;v-text-anchor:top" o:gfxdata="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" filled="f" stroked="f" strokeweight=".5pt">
                 <v:textbox>
                   <w:txbxContent>
                     <w:p>
                       <w:pPr>
-                        <w:pStyle w:val="2"/>
-                        <w:keepNext w:val="0"/>
-                        <w:keepLines w:val="0"/>
-                        <w:pageBreakBefore w:val="0"/>
+                        <w:pStyle w:val="a3"/>
                         <w:widowControl/>
-                        <w:suppressLineNumbers w:val="0"/>
-                        <w:kinsoku/>
-                        <w:wordWrap/>
-                        <w:overflowPunct/>
-                        <w:topLinePunct w:val="0"/>
-                        <w:bidi w:val="0"/>
-                        <w:adjustRightInd/>
-                        <w:snapToGrid/>
-                        <w:spacing w:beforeAutospacing="0" w:afterAutospacing="0" w:line="240" w:lineRule="auto"/>
+                        <w:spacing w:beforeAutospacing="0" w:afterAutospacing="0"/>
                         <w:jc w:val="both"/>
-                        <w:textAlignment w:val="auto"/>
-                        <w:rPr>
-                          <w:rFonts w:hint="eastAsia" w:ascii="微软雅黑" w:hAnsi="微软雅黑" w:eastAsia="微软雅黑" w:cs="微软雅黑"/>
-                          <w:b w:val="0"/>
-                          <w:bCs w:val="0"/>
+                        <w:rPr>
+                          <w:rFonts w:ascii="微软雅黑" w:eastAsia="微软雅黑" w:hAnsi="微软雅黑" w:cs="微软雅黑" w:hint="eastAsia"/>
                           <w:kern w:val="2"/>
                           <w:sz w:val="20"/>
                           <w:szCs w:val="22"/>
-                          <w:lang w:val="en-US" w:eastAsia="zh-CN" w:bidi="ar-SA"/>
                         </w:rPr>
                       </w:pPr>
                       <w:r>
                         <w:rPr>
-                          <w:rFonts w:hint="eastAsia" w:ascii="微软雅黑" w:hAnsi="微软雅黑" w:eastAsia="微软雅黑" w:cs="微软雅黑"/>
-                          <w:b w:val="0"/>
-                          <w:bCs w:val="0"/>
+                          <w:rFonts w:ascii="微软雅黑" w:eastAsia="微软雅黑" w:hAnsi="微软雅黑" w:cs="微软雅黑" w:hint="eastAsia"/>
                           <w:kern w:val="2"/>
                           <w:sz w:val="20"/>
                           <w:szCs w:val="22"/>
-                          <w:lang w:val="en-US" w:eastAsia="zh-CN" w:bidi="ar-SA"/>
                         </w:rPr>
                         <w:t>熟悉51，STM32系列MCU,熟悉UART、SPI、IIC、ADC、CAN等协议。</w:t>
                       </w:r>
                     </w:p>
                     <w:p>
                       <w:pPr>
-                        <w:pStyle w:val="2"/>
-                        <w:keepNext w:val="0"/>
-                        <w:keepLines w:val="0"/>
-                        <w:pageBreakBefore w:val="0"/>
+                        <w:pStyle w:val="a3"/>
                         <w:widowControl/>
-                        <w:suppressLineNumbers w:val="0"/>
-                        <w:kinsoku/>
-                        <w:wordWrap/>
-                        <w:overflowPunct/>
-                        <w:topLinePunct w:val="0"/>
-                        <w:bidi w:val="0"/>
-                        <w:adjustRightInd/>
-                        <w:snapToGrid/>
-                        <w:spacing w:beforeAutospacing="0" w:afterAutospacing="0" w:line="240" w:lineRule="auto"/>
+                        <w:spacing w:beforeAutospacing="0" w:afterAutospacing="0"/>
                         <w:jc w:val="both"/>
-                        <w:textAlignment w:val="auto"/>
-                        <w:rPr>
-                          <w:rFonts w:hint="eastAsia" w:ascii="微软雅黑" w:hAnsi="微软雅黑" w:eastAsia="微软雅黑" w:cs="微软雅黑"/>
-                          <w:b w:val="0"/>
-                          <w:bCs w:val="0"/>
+                        <w:rPr>
+                          <w:rFonts w:ascii="微软雅黑" w:eastAsia="微软雅黑" w:hAnsi="微软雅黑" w:cs="微软雅黑" w:hint="eastAsia"/>
                           <w:kern w:val="2"/>
                           <w:sz w:val="20"/>
                           <w:szCs w:val="22"/>
-                          <w:lang w:val="en-US" w:eastAsia="zh-CN" w:bidi="ar-SA"/>
                         </w:rPr>
                       </w:pPr>
                       <w:r>
                         <w:rPr>
-                          <w:rFonts w:hint="eastAsia" w:ascii="微软雅黑" w:hAnsi="微软雅黑" w:eastAsia="微软雅黑" w:cs="微软雅黑"/>
-                          <w:b w:val="0"/>
-                          <w:bCs w:val="0"/>
+                          <w:rFonts w:ascii="微软雅黑" w:eastAsia="微软雅黑" w:hAnsi="微软雅黑" w:cs="微软雅黑" w:hint="eastAsia"/>
                           <w:kern w:val="2"/>
                           <w:sz w:val="20"/>
                           <w:szCs w:val="22"/>
-                          <w:lang w:val="en-US" w:eastAsia="zh-CN" w:bidi="ar-SA"/>
                         </w:rPr>
                         <w:t>掌握FreeRTOS实时操作系统使用以及移植，熟悉任务通知，信号量，消息队列等。</w:t>
                       </w:r>
                     </w:p>
                     <w:p>
                       <w:pPr>
-                        <w:pStyle w:val="2"/>
-                        <w:keepNext w:val="0"/>
-                        <w:keepLines w:val="0"/>
-                        <w:pageBreakBefore w:val="0"/>
+                        <w:pStyle w:val="a3"/>
                         <w:widowControl/>
-                        <w:suppressLineNumbers w:val="0"/>
-                        <w:kinsoku/>
-                        <w:wordWrap/>
-                        <w:overflowPunct/>
-                        <w:topLinePunct w:val="0"/>
-                        <w:bidi w:val="0"/>
-                        <w:adjustRightInd/>
-                        <w:snapToGrid/>
-                        <w:spacing w:beforeAutospacing="0" w:afterAutospacing="0" w:line="240" w:lineRule="auto"/>
+                        <w:spacing w:beforeAutospacing="0" w:afterAutospacing="0"/>
                         <w:jc w:val="both"/>
-                        <w:textAlignment w:val="auto"/>
-                        <w:rPr>
-                          <w:rFonts w:hint="eastAsia" w:ascii="微软雅黑" w:hAnsi="微软雅黑" w:eastAsia="微软雅黑" w:cs="微软雅黑"/>
-                          <w:b w:val="0"/>
-                          <w:bCs w:val="0"/>
+                        <w:rPr>
+                          <w:rFonts w:ascii="微软雅黑" w:eastAsia="微软雅黑" w:hAnsi="微软雅黑" w:cs="微软雅黑" w:hint="eastAsia"/>
                           <w:kern w:val="2"/>
                           <w:sz w:val="20"/>
                           <w:szCs w:val="22"/>
-                          <w:lang w:val="en-US" w:eastAsia="zh-CN" w:bidi="ar-SA"/>
                         </w:rPr>
                       </w:pPr>
                       <w:r>
                         <w:rPr>
-                          <w:rFonts w:hint="eastAsia" w:ascii="微软雅黑" w:hAnsi="微软雅黑" w:eastAsia="微软雅黑" w:cs="微软雅黑"/>
-                          <w:b w:val="0"/>
-                          <w:bCs w:val="0"/>
+                          <w:rFonts w:ascii="微软雅黑" w:eastAsia="微软雅黑" w:hAnsi="微软雅黑" w:cs="微软雅黑" w:hint="eastAsia"/>
                           <w:kern w:val="2"/>
                           <w:sz w:val="20"/>
                           <w:szCs w:val="22"/>
-                          <w:lang w:val="en-US" w:eastAsia="zh-CN" w:bidi="ar-SA"/>
-                        </w:rPr>
-                        <w:t>熟悉Qt、LVGL等UI库的使用与开发。</w:t>
+                        </w:rPr>
+                        <w:t>熟悉Qt、LVGL等UI库的使用与开发，以及Git的分支管理和操作。</w:t>
                       </w:r>
                     </w:p>
                     <w:p>
                       <w:pPr>
-                        <w:pStyle w:val="2"/>
-                        <w:keepNext w:val="0"/>
-                        <w:keepLines w:val="0"/>
-                        <w:pageBreakBefore w:val="0"/>
+                        <w:pStyle w:val="a3"/>
                         <w:widowControl/>
-                        <w:suppressLineNumbers w:val="0"/>
-                        <w:kinsoku/>
-                        <w:wordWrap/>
-                        <w:overflowPunct/>
-                        <w:topLinePunct w:val="0"/>
-                        <w:bidi w:val="0"/>
-                        <w:adjustRightInd/>
-                        <w:snapToGrid/>
-                        <w:spacing w:beforeAutospacing="0" w:afterAutospacing="0" w:line="240" w:lineRule="auto"/>
+                        <w:spacing w:beforeAutospacing="0" w:afterAutospacing="0"/>
                         <w:jc w:val="both"/>
-                        <w:textAlignment w:val="auto"/>
-                        <w:rPr>
-                          <w:rFonts w:hint="eastAsia" w:ascii="微软雅黑" w:hAnsi="微软雅黑" w:eastAsia="微软雅黑" w:cs="微软雅黑"/>
-                          <w:b w:val="0"/>
-                          <w:bCs w:val="0"/>
+                        <w:rPr>
+                          <w:rFonts w:ascii="微软雅黑" w:eastAsia="微软雅黑" w:hAnsi="微软雅黑" w:cs="微软雅黑" w:hint="eastAsia"/>
                           <w:kern w:val="2"/>
                           <w:sz w:val="20"/>
                           <w:szCs w:val="22"/>
-                          <w:lang w:val="en-US" w:eastAsia="zh-CN" w:bidi="ar-SA"/>
                         </w:rPr>
                       </w:pPr>
                       <w:r>
                         <w:rPr>
-                          <w:rFonts w:hint="eastAsia" w:ascii="微软雅黑" w:hAnsi="微软雅黑" w:eastAsia="微软雅黑" w:cs="微软雅黑"/>
-                          <w:b w:val="0"/>
-                          <w:bCs w:val="0"/>
+                          <w:rFonts w:ascii="微软雅黑" w:eastAsia="微软雅黑" w:hAnsi="微软雅黑" w:cs="微软雅黑" w:hint="eastAsia"/>
                           <w:kern w:val="2"/>
                           <w:sz w:val="20"/>
                           <w:szCs w:val="22"/>
-                          <w:lang w:val="en-US" w:eastAsia="zh-CN" w:bidi="ar-SA"/>
                         </w:rPr>
                         <w:t>具备无线网络下的相关知识，熟练TCP/IP协议下的MQTT协议以及Socket网络编程。</w:t>
                       </w:r>
                     </w:p>
                     <w:p>
                       <w:pPr>
-                        <w:pStyle w:val="2"/>
-                        <w:keepNext w:val="0"/>
-                        <w:keepLines w:val="0"/>
-                        <w:pageBreakBefore w:val="0"/>
+                        <w:pStyle w:val="a3"/>
                         <w:widowControl/>
-                        <w:suppressLineNumbers w:val="0"/>
-                        <w:kinsoku/>
-                        <w:wordWrap/>
-                        <w:overflowPunct/>
-                        <w:topLinePunct w:val="0"/>
-                        <w:bidi w:val="0"/>
-                        <w:adjustRightInd/>
-                        <w:snapToGrid/>
-                        <w:spacing w:beforeAutospacing="0" w:afterAutospacing="0" w:line="240" w:lineRule="auto"/>
+                        <w:spacing w:beforeAutospacing="0" w:afterAutospacing="0"/>
                         <w:jc w:val="both"/>
-                        <w:textAlignment w:val="auto"/>
-                        <w:rPr>
-                          <w:rFonts w:hint="eastAsia" w:ascii="微软雅黑" w:hAnsi="微软雅黑" w:eastAsia="微软雅黑" w:cs="微软雅黑"/>
-                          <w:b w:val="0"/>
-                          <w:bCs w:val="0"/>
+                        <w:rPr>
+                          <w:rFonts w:ascii="微软雅黑" w:eastAsia="微软雅黑" w:hAnsi="微软雅黑" w:cs="微软雅黑" w:hint="eastAsia"/>
                           <w:kern w:val="2"/>
                           <w:sz w:val="20"/>
                           <w:szCs w:val="22"/>
-                          <w:lang w:val="en-US" w:eastAsia="zh-CN" w:bidi="ar-SA"/>
                         </w:rPr>
                       </w:pPr>
                       <w:r>
                         <w:rPr>
-                          <w:rFonts w:hint="eastAsia" w:ascii="微软雅黑" w:hAnsi="微软雅黑" w:eastAsia="微软雅黑" w:cs="微软雅黑"/>
-                          <w:b w:val="0"/>
-                          <w:bCs w:val="0"/>
+                          <w:rFonts w:ascii="微软雅黑" w:eastAsia="微软雅黑" w:hAnsi="微软雅黑" w:cs="微软雅黑" w:hint="eastAsia"/>
                           <w:kern w:val="2"/>
                           <w:sz w:val="20"/>
                           <w:szCs w:val="22"/>
-                          <w:lang w:val="en-US" w:eastAsia="zh-CN" w:bidi="ar-SA"/>
                         </w:rPr>
                         <w:t>有模数电基础，能使用嘉立创EDA进行原理图绘制以及进行PCBLayout。</w:t>
                       </w:r>
                     </w:p>
                     <w:p>
                       <w:pPr>
-                        <w:pStyle w:val="2"/>
-                        <w:keepNext w:val="0"/>
-                        <w:keepLines w:val="0"/>
-                        <w:pageBreakBefore w:val="0"/>
+                        <w:pStyle w:val="a3"/>
                         <w:widowControl/>
-                        <w:suppressLineNumbers w:val="0"/>
-                        <w:kinsoku/>
-                        <w:wordWrap/>
-                        <w:overflowPunct/>
-                        <w:topLinePunct w:val="0"/>
-                        <w:bidi w:val="0"/>
-                        <w:adjustRightInd/>
-                        <w:snapToGrid/>
-                        <w:spacing w:beforeAutospacing="0" w:afterAutospacing="0" w:line="240" w:lineRule="auto"/>
+                        <w:spacing w:beforeAutospacing="0" w:afterAutospacing="0"/>
                         <w:jc w:val="both"/>
-                        <w:textAlignment w:val="auto"/>
-                        <w:rPr>
-                          <w:rFonts w:hint="eastAsia" w:ascii="微软雅黑" w:hAnsi="微软雅黑" w:eastAsia="微软雅黑" w:cs="微软雅黑"/>
-                          <w:b w:val="0"/>
-                          <w:bCs w:val="0"/>
+                        <w:rPr>
+                          <w:rFonts w:ascii="微软雅黑" w:eastAsia="微软雅黑" w:hAnsi="微软雅黑" w:cs="微软雅黑" w:hint="eastAsia"/>
                           <w:kern w:val="2"/>
                           <w:sz w:val="20"/>
                           <w:szCs w:val="22"/>
-                          <w:lang w:val="en-US" w:eastAsia="zh-CN" w:bidi="ar-SA"/>
                         </w:rPr>
                       </w:pPr>
                       <w:r>
                         <w:rPr>
-                          <w:rFonts w:hint="eastAsia" w:ascii="微软雅黑" w:hAnsi="微软雅黑" w:eastAsia="微软雅黑" w:cs="微软雅黑"/>
-                          <w:b w:val="0"/>
-                          <w:bCs w:val="0"/>
+                          <w:rFonts w:ascii="微软雅黑" w:eastAsia="微软雅黑" w:hAnsi="微软雅黑" w:cs="微软雅黑" w:hint="eastAsia"/>
                           <w:kern w:val="2"/>
                           <w:sz w:val="20"/>
                           <w:szCs w:val="22"/>
-                          <w:lang w:val="en-US" w:eastAsia="zh-CN" w:bidi="ar-SA"/>
                         </w:rPr>
                         <w:t>熟练使用示波器、万用表、逻辑分析仪、电烙铁、热风枪进行调试与焊接。</w:t>
                       </w:r>
                     </w:p>
-                    <w:p>
-                      <w:pPr>
-                        <w:rPr>
-                          <w:rFonts w:hint="eastAsia"/>
-                          <w:lang w:val="en-US" w:eastAsia="zh-CN"/>
-                        </w:rPr>
-                      </w:pPr>
-                    </w:p>
+                    <w:p/>
                   </w:txbxContent>
                 </v:textbox>
               </v:shape>
@@ -2216,12 +1541,12 @@
       </w:r>
       <w:r>
         <w:rPr>
-          <w:sz w:val="21"/>
+          <w:noProof/>
         </w:rPr>
         <mc:AlternateContent>
           <mc:Choice Requires="wps">
             <w:drawing>
-              <wp:anchor distT="0" distB="0" distL="114300" distR="114300" simplePos="0" relativeHeight="251670528" behindDoc="0" locked="0" layoutInCell="1" allowOverlap="1">
+              <wp:anchor distT="0" distB="0" distL="114300" distR="114300" simplePos="0" relativeHeight="251670528" behindDoc="0" locked="0" layoutInCell="1" allowOverlap="1" wp14:anchorId="36BF0AB7" wp14:editId="5A0AEE9D">
                 <wp:simplePos x="0" y="0"/>
                 <wp:positionH relativeFrom="column">
                   <wp:posOffset>-262890</wp:posOffset>
@@ -2275,11 +1600,8 @@
           </mc:Choice>
           <mc:Fallback>
             <w:pict>
-              <v:line id="_x0000_s1026" o:spid="_x0000_s1026" o:spt="20" style="position:absolute;left:0pt;margin-left:-20.7pt;margin-top:184.3pt;height:0pt;width:498.9pt;z-index:251670528;mso-width-relative:page;mso-height-relative:page;" filled="f" stroked="t" coordsize="21600,21600" o:gfxdata="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">
-                <v:fill on="f" focussize="0,0"/>
-                <v:stroke color="#204461 [3204]" miterlimit="8" joinstyle="miter"/>
-                <v:imagedata o:title=""/>
-                <o:lock v:ext="edit" aspectratio="f"/>
+              <v:line w14:anchorId="29515F25" id="直接连接符 15" o:spid="_x0000_s1026" style="position:absolute;z-index:251670528;visibility:visible;mso-wrap-style:square;mso-wrap-distance-left:9pt;mso-wrap-distance-top:0;mso-wrap-distance-right:9pt;mso-wrap-distance-bottom:0;mso-position-horizontal:absolute;mso-position-horizontal-relative:text;mso-position-vertical:absolute;mso-position-vertical-relative:text" from="-20.7pt,184.3pt" to="478.2pt,184.3pt" o:gfxdata="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" strokecolor="#204461">
+                <v:stroke joinstyle="miter"/>
               </v:line>
             </w:pict>
           </mc:Fallback>
@@ -2287,12 +1609,12 @@
       </w:r>
       <w:r>
         <w:rPr>
-          <w:sz w:val="21"/>
+          <w:noProof/>
         </w:rPr>
         <mc:AlternateContent>
           <mc:Choice Requires="wps">
             <w:drawing>
-              <wp:anchor distT="0" distB="0" distL="114300" distR="114300" simplePos="0" relativeHeight="251669504" behindDoc="0" locked="0" layoutInCell="1" allowOverlap="1">
+              <wp:anchor distT="0" distB="0" distL="114300" distR="114300" simplePos="0" relativeHeight="251669504" behindDoc="0" locked="0" layoutInCell="1" allowOverlap="1" wp14:anchorId="7070D898" wp14:editId="34323E13">
                 <wp:simplePos x="0" y="0"/>
                 <wp:positionH relativeFrom="column">
                   <wp:posOffset>-786130</wp:posOffset>
@@ -2342,24 +1664,18 @@
                             <w:pPr>
                               <w:jc w:val="distribute"/>
                               <w:rPr>
-                                <w:rFonts w:hint="eastAsia" w:ascii="方正正中黑简体" w:hAnsi="方正正中黑简体" w:eastAsia="方正正中黑简体" w:cs="方正正中黑简体"/>
-                                <w:b w:val="0"/>
-                                <w:bCs w:val="0"/>
+                                <w:rFonts w:ascii="方正正中黑简体" w:eastAsia="方正正中黑简体" w:hAnsi="方正正中黑简体" w:cs="方正正中黑简体" w:hint="eastAsia"/>
                                 <w:color w:val="214361"/>
                                 <w:sz w:val="28"/>
                                 <w:szCs w:val="36"/>
-                                <w:lang w:val="en-US" w:eastAsia="zh-CN"/>
                               </w:rPr>
                             </w:pPr>
                             <w:r>
                               <w:rPr>
-                                <w:rFonts w:hint="eastAsia" w:ascii="方正正中黑简体" w:hAnsi="方正正中黑简体" w:eastAsia="方正正中黑简体" w:cs="方正正中黑简体"/>
-                                <w:b w:val="0"/>
-                                <w:bCs w:val="0"/>
+                                <w:rFonts w:ascii="方正正中黑简体" w:eastAsia="方正正中黑简体" w:hAnsi="方正正中黑简体" w:cs="方正正中黑简体" w:hint="eastAsia"/>
                                 <w:color w:val="214361"/>
                                 <w:sz w:val="18"/>
                                 <w:szCs w:val="21"/>
-                                <w:lang w:val="en-US" w:eastAsia="zh-CN"/>
                               </w:rPr>
                               <w:t>&lt;&lt;&lt;</w:t>
                             </w:r>
@@ -2377,35 +1693,25 @@
           </mc:Choice>
           <mc:Fallback>
             <w:pict>
-              <v:shape id="_x0000_s1026" o:spid="_x0000_s1026" o:spt="202" type="#_x0000_t202" style="position:absolute;left:0pt;margin-left:-61.9pt;margin-top:164.6pt;height:18.6pt;width:38.65pt;z-index:251669504;mso-width-relative:page;mso-height-relative:page;" filled="f" stroked="f" coordsize="21600,21600" o:gfxdata="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">
-                <v:fill on="f" focussize="0,0"/>
-                <v:stroke on="f" weight="0.5pt"/>
-                <v:imagedata o:title=""/>
-                <o:lock v:ext="edit" aspectratio="f"/>
+              <v:shape w14:anchorId="7070D898" id="文本框 14" o:spid="_x0000_s1032" type="#_x0000_t202" style="position:absolute;left:0;text-align:left;margin-left:-61.9pt;margin-top:164.6pt;width:38.65pt;height:18.6pt;z-index:251669504;visibility:visible;mso-wrap-style:square;mso-wrap-distance-left:9pt;mso-wrap-distance-top:0;mso-wrap-distance-right:9pt;mso-wrap-distance-bottom:0;mso-position-horizontal:absolute;mso-position-horizontal-relative:text;mso-position-vertical:absolute;mso-position-vertical-relative:text;v-text-anchor:top" o:gfxdata="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" filled="f" stroked="f" strokeweight=".5pt">
                 <v:textbox>
                   <w:txbxContent>
                     <w:p>
                       <w:pPr>
                         <w:jc w:val="distribute"/>
                         <w:rPr>
-                          <w:rFonts w:hint="eastAsia" w:ascii="方正正中黑简体" w:hAnsi="方正正中黑简体" w:eastAsia="方正正中黑简体" w:cs="方正正中黑简体"/>
-                          <w:b w:val="0"/>
-                          <w:bCs w:val="0"/>
+                          <w:rFonts w:ascii="方正正中黑简体" w:eastAsia="方正正中黑简体" w:hAnsi="方正正中黑简体" w:cs="方正正中黑简体" w:hint="eastAsia"/>
                           <w:color w:val="214361"/>
                           <w:sz w:val="28"/>
                           <w:szCs w:val="36"/>
-                          <w:lang w:val="en-US" w:eastAsia="zh-CN"/>
                         </w:rPr>
                       </w:pPr>
                       <w:r>
                         <w:rPr>
-                          <w:rFonts w:hint="eastAsia" w:ascii="方正正中黑简体" w:hAnsi="方正正中黑简体" w:eastAsia="方正正中黑简体" w:cs="方正正中黑简体"/>
-                          <w:b w:val="0"/>
-                          <w:bCs w:val="0"/>
+                          <w:rFonts w:ascii="方正正中黑简体" w:eastAsia="方正正中黑简体" w:hAnsi="方正正中黑简体" w:cs="方正正中黑简体" w:hint="eastAsia"/>
                           <w:color w:val="214361"/>
                           <w:sz w:val="18"/>
                           <w:szCs w:val="21"/>
-                          <w:lang w:val="en-US" w:eastAsia="zh-CN"/>
                         </w:rPr>
                         <w:t>&lt;&lt;&lt;</w:t>
                       </w:r>
@@ -2419,10 +1725,10 @@
       </w:r>
       <w:r>
         <w:rPr>
-          <w:sz w:val="21"/>
+          <w:noProof/>
         </w:rPr>
         <w:drawing>
-          <wp:anchor distT="0" distB="0" distL="114300" distR="114300" simplePos="0" relativeHeight="251685888" behindDoc="0" locked="0" layoutInCell="1" allowOverlap="1">
+          <wp:anchor distT="0" distB="0" distL="114300" distR="114300" simplePos="0" relativeHeight="251685888" behindDoc="0" locked="0" layoutInCell="1" allowOverlap="1" wp14:anchorId="06842650" wp14:editId="16BE8283">
             <wp:simplePos x="0" y="0"/>
             <wp:positionH relativeFrom="column">
               <wp:posOffset>4871720</wp:posOffset>
@@ -2447,7 +1753,7 @@
                     </pic:cNvPicPr>
                   </pic:nvPicPr>
                   <pic:blipFill>
-                    <a:blip r:embed="rId4"/>
+                    <a:blip r:embed="rId5"/>
                     <a:stretch>
                       <a:fillRect/>
                     </a:stretch>
@@ -2469,12 +1775,12 @@
       </w:r>
       <w:r>
         <w:rPr>
-          <w:sz w:val="21"/>
+          <w:noProof/>
         </w:rPr>
         <mc:AlternateContent>
           <mc:Choice Requires="wps">
             <w:drawing>
-              <wp:anchor distT="0" distB="0" distL="114300" distR="114300" simplePos="0" relativeHeight="251659264" behindDoc="0" locked="0" layoutInCell="1" allowOverlap="1">
+              <wp:anchor distT="0" distB="0" distL="114300" distR="114300" simplePos="0" relativeHeight="251659264" behindDoc="0" locked="0" layoutInCell="1" allowOverlap="1" wp14:anchorId="25A19EF4" wp14:editId="445BB56E">
                 <wp:simplePos x="0" y="0"/>
                 <wp:positionH relativeFrom="column">
                   <wp:posOffset>-1139190</wp:posOffset>
@@ -2533,24 +1839,19 @@
           </mc:Choice>
           <mc:Fallback>
             <w:pict>
-              <v:rect id="_x0000_s1026" o:spid="_x0000_s1026" o:spt="1" style="position:absolute;left:0pt;margin-left:-89.7pt;margin-top:-70.85pt;height:843.35pt;width:599.7pt;z-index:251659264;v-text-anchor:middle;mso-width-relative:page;mso-height-relative:page;" fillcolor="#F3F4F4" filled="t" stroked="f" coordsize="21600,21600" o:gfxdata="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">
-                <v:fill on="t" focussize="0,0"/>
-                <v:stroke on="f" weight="1pt" miterlimit="8" joinstyle="miter"/>
-                <v:imagedata o:title=""/>
-                <o:lock v:ext="edit" aspectratio="f"/>
-              </v:rect>
+              <v:rect w14:anchorId="48C50B82" id="矩形 32" o:spid="_x0000_s1026" style="position:absolute;margin-left:-89.7pt;margin-top:-70.85pt;width:599.7pt;height:843.35pt;z-index:251659264;visibility:visible;mso-wrap-style:square;mso-wrap-distance-left:9pt;mso-wrap-distance-top:0;mso-wrap-distance-right:9pt;mso-wrap-distance-bottom:0;mso-position-horizontal:absolute;mso-position-horizontal-relative:text;mso-position-vertical:absolute;mso-position-vertical-relative:text;v-text-anchor:middle" o:gfxdata="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" fillcolor="#f3f4f4" stroked="f" strokeweight="1pt"/>
             </w:pict>
           </mc:Fallback>
         </mc:AlternateContent>
       </w:r>
       <w:r>
         <w:rPr>
-          <w:sz w:val="21"/>
+          <w:noProof/>
         </w:rPr>
         <mc:AlternateContent>
           <mc:Choice Requires="wps">
             <w:drawing>
-              <wp:anchor distT="0" distB="0" distL="114300" distR="114300" simplePos="0" relativeHeight="251665408" behindDoc="0" locked="0" layoutInCell="1" allowOverlap="1">
+              <wp:anchor distT="0" distB="0" distL="114300" distR="114300" simplePos="0" relativeHeight="251665408" behindDoc="0" locked="0" layoutInCell="1" allowOverlap="1" wp14:anchorId="0D4C1F0C" wp14:editId="3C4FB9EB">
                 <wp:simplePos x="0" y="0"/>
                 <wp:positionH relativeFrom="column">
                   <wp:posOffset>-344805</wp:posOffset>
@@ -2598,106 +1899,62 @@
                         <w:txbxContent>
                           <w:p>
                             <w:pPr>
-                              <w:keepNext w:val="0"/>
-                              <w:keepLines w:val="0"/>
-                              <w:pageBreakBefore w:val="0"/>
-                              <w:widowControl w:val="0"/>
-                              <w:kinsoku/>
-                              <w:wordWrap/>
-                              <w:overflowPunct/>
-                              <w:topLinePunct w:val="0"/>
-                              <w:autoSpaceDE/>
-                              <w:autoSpaceDN/>
-                              <w:bidi w:val="0"/>
-                              <w:adjustRightInd/>
-                              <w:snapToGrid/>
                               <w:spacing w:line="233" w:lineRule="auto"/>
-                              <w:ind w:left="0" w:leftChars="0" w:right="0" w:rightChars="0" w:firstLine="0" w:firstLineChars="0"/>
-                              <w:jc w:val="both"/>
-                              <w:textAlignment w:val="auto"/>
-                              <w:outlineLvl w:val="9"/>
-                              <w:rPr>
-                                <w:rFonts w:hint="eastAsia" w:ascii="微软雅黑" w:hAnsi="微软雅黑" w:eastAsia="微软雅黑" w:cs="微软雅黑"/>
+                              <w:rPr>
+                                <w:rFonts w:ascii="微软雅黑" w:eastAsia="微软雅黑" w:hAnsi="微软雅黑" w:cs="微软雅黑" w:hint="eastAsia"/>
                                 <w:b/>
                                 <w:bCs/>
                                 <w:sz w:val="20"/>
                                 <w:szCs w:val="22"/>
-                                <w:lang w:val="en-US" w:eastAsia="zh-CN"/>
                               </w:rPr>
                             </w:pPr>
                             <w:r>
                               <w:rPr>
-                                <w:rFonts w:hint="eastAsia" w:ascii="微软雅黑" w:hAnsi="微软雅黑" w:eastAsia="微软雅黑" w:cs="微软雅黑"/>
-                                <w:b w:val="0"/>
-                                <w:bCs w:val="0"/>
-                                <w:sz w:val="20"/>
-                                <w:szCs w:val="22"/>
-                                <w:lang w:val="en-US" w:eastAsia="zh-CN"/>
+                                <w:rFonts w:ascii="微软雅黑" w:eastAsia="微软雅黑" w:hAnsi="微软雅黑" w:cs="微软雅黑" w:hint="eastAsia"/>
+                                <w:sz w:val="20"/>
+                                <w:szCs w:val="22"/>
                               </w:rPr>
                               <w:t xml:space="preserve">2021.09-2025.06                  </w:t>
                             </w:r>
                             <w:r>
                               <w:rPr>
-                                <w:rFonts w:hint="eastAsia" w:ascii="微软雅黑" w:hAnsi="微软雅黑" w:eastAsia="微软雅黑" w:cs="微软雅黑"/>
+                                <w:rFonts w:ascii="微软雅黑" w:eastAsia="微软雅黑" w:hAnsi="微软雅黑" w:cs="微软雅黑" w:hint="eastAsia"/>
                                 <w:b/>
                                 <w:bCs/>
                                 <w:sz w:val="20"/>
                                 <w:szCs w:val="22"/>
-                                <w:lang w:val="en-US" w:eastAsia="zh-CN"/>
                               </w:rPr>
                               <w:t xml:space="preserve">       云南民族大学                               本科-物联网工程</w:t>
                             </w:r>
                           </w:p>
                           <w:p>
                             <w:pPr>
-                              <w:keepNext w:val="0"/>
-                              <w:keepLines w:val="0"/>
-                              <w:pageBreakBefore w:val="0"/>
-                              <w:widowControl w:val="0"/>
-                              <w:kinsoku/>
-                              <w:wordWrap/>
-                              <w:overflowPunct/>
-                              <w:topLinePunct w:val="0"/>
-                              <w:autoSpaceDE/>
-                              <w:autoSpaceDN/>
-                              <w:bidi w:val="0"/>
-                              <w:adjustRightInd/>
-                              <w:snapToGrid/>
                               <w:spacing w:line="233" w:lineRule="auto"/>
-                              <w:ind w:left="0" w:leftChars="0" w:right="0" w:rightChars="0" w:firstLine="0" w:firstLineChars="0"/>
-                              <w:jc w:val="both"/>
-                              <w:textAlignment w:val="auto"/>
-                              <w:outlineLvl w:val="9"/>
-                              <w:rPr>
-                                <w:rFonts w:hint="default" w:ascii="微软雅黑" w:hAnsi="微软雅黑" w:eastAsia="微软雅黑" w:cs="微软雅黑"/>
+                              <w:rPr>
+                                <w:rFonts w:ascii="微软雅黑" w:eastAsia="微软雅黑" w:hAnsi="微软雅黑" w:cs="微软雅黑" w:hint="eastAsia"/>
                                 <w:b/>
                                 <w:bCs/>
                                 <w:sz w:val="20"/>
                                 <w:szCs w:val="22"/>
-                                <w:lang w:val="en-US" w:eastAsia="zh-CN"/>
                               </w:rPr>
                             </w:pPr>
                             <w:r>
                               <w:rPr>
-                                <w:rFonts w:hint="eastAsia" w:ascii="微软雅黑" w:hAnsi="微软雅黑" w:eastAsia="微软雅黑" w:cs="微软雅黑"/>
+                                <w:rFonts w:ascii="微软雅黑" w:eastAsia="微软雅黑" w:hAnsi="微软雅黑" w:cs="微软雅黑" w:hint="eastAsia"/>
                                 <w:b/>
                                 <w:bCs/>
                                 <w:sz w:val="20"/>
                                 <w:szCs w:val="22"/>
-                                <w:lang w:val="en-US" w:eastAsia="zh-CN"/>
                               </w:rPr>
                               <w:t>主修课程：</w:t>
                             </w:r>
                             <w:r>
                               <w:rPr>
-                                <w:rFonts w:hint="eastAsia" w:ascii="微软雅黑" w:hAnsi="微软雅黑" w:eastAsia="微软雅黑" w:cs="微软雅黑"/>
-                                <w:b w:val="0"/>
-                                <w:bCs w:val="0"/>
-                                <w:sz w:val="20"/>
-                                <w:szCs w:val="22"/>
-                                <w:lang w:val="en-US" w:eastAsia="zh-CN"/>
-                              </w:rPr>
-                              <w:t>C语言、数字电路技术、模拟电路技术、嵌入式系统编程、Linux系统编程、Qt程序开发。</w:t>
+                                <w:rFonts w:ascii="微软雅黑" w:eastAsia="微软雅黑" w:hAnsi="微软雅黑" w:cs="微软雅黑" w:hint="eastAsia"/>
+                                <w:sz w:val="20"/>
+                                <w:szCs w:val="22"/>
+                              </w:rPr>
+                              <w:t>C语言(91)、模拟电路技术(90)、计算机组成原理(88)、计算机操作系统(90)、数字逻辑电路设计(80)。</w:t>
                             </w:r>
                           </w:p>
                         </w:txbxContent>
@@ -2713,115 +1970,67 @@
           </mc:Choice>
           <mc:Fallback>
             <w:pict>
-              <v:shape id="_x0000_s1026" o:spid="_x0000_s1026" o:spt="202" type="#_x0000_t202" style="position:absolute;left:0pt;margin-left:-27.15pt;margin-top:122pt;height:39.65pt;width:511.2pt;z-index:251665408;mso-width-relative:page;mso-height-relative:page;" filled="f" stroked="f" coordsize="21600,21600" o:gfxdata="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">
-                <v:fill on="f" focussize="0,0"/>
-                <v:stroke on="f" weight="0.5pt"/>
-                <v:imagedata o:title=""/>
-                <o:lock v:ext="edit" aspectratio="f"/>
+              <v:shape w14:anchorId="0D4C1F0C" id="文本框 9" o:spid="_x0000_s1033" type="#_x0000_t202" style="position:absolute;left:0;text-align:left;margin-left:-27.15pt;margin-top:122pt;width:511.2pt;height:39.65pt;z-index:251665408;visibility:visible;mso-wrap-style:square;mso-wrap-distance-left:9pt;mso-wrap-distance-top:0;mso-wrap-distance-right:9pt;mso-wrap-distance-bottom:0;mso-position-horizontal:absolute;mso-position-horizontal-relative:text;mso-position-vertical:absolute;mso-position-vertical-relative:text;v-text-anchor:top" o:gfxdata="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" filled="f" stroked="f" strokeweight=".5pt">
                 <v:textbox>
                   <w:txbxContent>
                     <w:p>
                       <w:pPr>
-                        <w:keepNext w:val="0"/>
-                        <w:keepLines w:val="0"/>
-                        <w:pageBreakBefore w:val="0"/>
-                        <w:widowControl w:val="0"/>
-                        <w:kinsoku/>
-                        <w:wordWrap/>
-                        <w:overflowPunct/>
-                        <w:topLinePunct w:val="0"/>
-                        <w:autoSpaceDE/>
-                        <w:autoSpaceDN/>
-                        <w:bidi w:val="0"/>
-                        <w:adjustRightInd/>
-                        <w:snapToGrid/>
                         <w:spacing w:line="233" w:lineRule="auto"/>
-                        <w:ind w:left="0" w:leftChars="0" w:right="0" w:rightChars="0" w:firstLine="0" w:firstLineChars="0"/>
-                        <w:jc w:val="both"/>
-                        <w:textAlignment w:val="auto"/>
-                        <w:outlineLvl w:val="9"/>
-                        <w:rPr>
-                          <w:rFonts w:hint="eastAsia" w:ascii="微软雅黑" w:hAnsi="微软雅黑" w:eastAsia="微软雅黑" w:cs="微软雅黑"/>
+                        <w:rPr>
+                          <w:rFonts w:ascii="微软雅黑" w:eastAsia="微软雅黑" w:hAnsi="微软雅黑" w:cs="微软雅黑" w:hint="eastAsia"/>
                           <w:b/>
                           <w:bCs/>
                           <w:sz w:val="20"/>
                           <w:szCs w:val="22"/>
-                          <w:lang w:val="en-US" w:eastAsia="zh-CN"/>
                         </w:rPr>
                       </w:pPr>
                       <w:r>
                         <w:rPr>
-                          <w:rFonts w:hint="eastAsia" w:ascii="微软雅黑" w:hAnsi="微软雅黑" w:eastAsia="微软雅黑" w:cs="微软雅黑"/>
-                          <w:b w:val="0"/>
-                          <w:bCs w:val="0"/>
-                          <w:sz w:val="20"/>
-                          <w:szCs w:val="22"/>
-                          <w:lang w:val="en-US" w:eastAsia="zh-CN"/>
+                          <w:rFonts w:ascii="微软雅黑" w:eastAsia="微软雅黑" w:hAnsi="微软雅黑" w:cs="微软雅黑" w:hint="eastAsia"/>
+                          <w:sz w:val="20"/>
+                          <w:szCs w:val="22"/>
                         </w:rPr>
                         <w:t xml:space="preserve">2021.09-2025.06                  </w:t>
                       </w:r>
                       <w:r>
                         <w:rPr>
-                          <w:rFonts w:hint="eastAsia" w:ascii="微软雅黑" w:hAnsi="微软雅黑" w:eastAsia="微软雅黑" w:cs="微软雅黑"/>
+                          <w:rFonts w:ascii="微软雅黑" w:eastAsia="微软雅黑" w:hAnsi="微软雅黑" w:cs="微软雅黑" w:hint="eastAsia"/>
                           <w:b/>
                           <w:bCs/>
                           <w:sz w:val="20"/>
                           <w:szCs w:val="22"/>
-                          <w:lang w:val="en-US" w:eastAsia="zh-CN"/>
                         </w:rPr>
                         <w:t xml:space="preserve">       云南民族大学                               本科-物联网工程</w:t>
                       </w:r>
                     </w:p>
                     <w:p>
                       <w:pPr>
-                        <w:keepNext w:val="0"/>
-                        <w:keepLines w:val="0"/>
-                        <w:pageBreakBefore w:val="0"/>
-                        <w:widowControl w:val="0"/>
-                        <w:kinsoku/>
-                        <w:wordWrap/>
-                        <w:overflowPunct/>
-                        <w:topLinePunct w:val="0"/>
-                        <w:autoSpaceDE/>
-                        <w:autoSpaceDN/>
-                        <w:bidi w:val="0"/>
-                        <w:adjustRightInd/>
-                        <w:snapToGrid/>
                         <w:spacing w:line="233" w:lineRule="auto"/>
-                        <w:ind w:left="0" w:leftChars="0" w:right="0" w:rightChars="0" w:firstLine="0" w:firstLineChars="0"/>
-                        <w:jc w:val="both"/>
-                        <w:textAlignment w:val="auto"/>
-                        <w:outlineLvl w:val="9"/>
-                        <w:rPr>
-                          <w:rFonts w:hint="default" w:ascii="微软雅黑" w:hAnsi="微软雅黑" w:eastAsia="微软雅黑" w:cs="微软雅黑"/>
+                        <w:rPr>
+                          <w:rFonts w:ascii="微软雅黑" w:eastAsia="微软雅黑" w:hAnsi="微软雅黑" w:cs="微软雅黑" w:hint="eastAsia"/>
                           <w:b/>
                           <w:bCs/>
                           <w:sz w:val="20"/>
                           <w:szCs w:val="22"/>
-                          <w:lang w:val="en-US" w:eastAsia="zh-CN"/>
                         </w:rPr>
                       </w:pPr>
                       <w:r>
                         <w:rPr>
-                          <w:rFonts w:hint="eastAsia" w:ascii="微软雅黑" w:hAnsi="微软雅黑" w:eastAsia="微软雅黑" w:cs="微软雅黑"/>
+                          <w:rFonts w:ascii="微软雅黑" w:eastAsia="微软雅黑" w:hAnsi="微软雅黑" w:cs="微软雅黑" w:hint="eastAsia"/>
                           <w:b/>
                           <w:bCs/>
                           <w:sz w:val="20"/>
                           <w:szCs w:val="22"/>
-                          <w:lang w:val="en-US" w:eastAsia="zh-CN"/>
                         </w:rPr>
                         <w:t>主修课程：</w:t>
                       </w:r>
                       <w:r>
                         <w:rPr>
-                          <w:rFonts w:hint="eastAsia" w:ascii="微软雅黑" w:hAnsi="微软雅黑" w:eastAsia="微软雅黑" w:cs="微软雅黑"/>
-                          <w:b w:val="0"/>
-                          <w:bCs w:val="0"/>
-                          <w:sz w:val="20"/>
-                          <w:szCs w:val="22"/>
-                          <w:lang w:val="en-US" w:eastAsia="zh-CN"/>
-                        </w:rPr>
-                        <w:t>C语言、数字电路技术、模拟电路技术、嵌入式系统编程、Linux系统编程、Qt程序开发。</w:t>
+                          <w:rFonts w:ascii="微软雅黑" w:eastAsia="微软雅黑" w:hAnsi="微软雅黑" w:cs="微软雅黑" w:hint="eastAsia"/>
+                          <w:sz w:val="20"/>
+                          <w:szCs w:val="22"/>
+                        </w:rPr>
+                        <w:t>C语言(91)、模拟电路技术(90)、计算机组成原理(88)、计算机操作系统(90)、数字逻辑电路设计(80)。</w:t>
                       </w:r>
                     </w:p>
                   </w:txbxContent>
@@ -2833,12 +2042,12 @@
       </w:r>
       <w:r>
         <w:rPr>
-          <w:sz w:val="21"/>
+          <w:noProof/>
         </w:rPr>
         <mc:AlternateContent>
           <mc:Choice Requires="wps">
             <w:drawing>
-              <wp:anchor distT="0" distB="0" distL="114300" distR="114300" simplePos="0" relativeHeight="251684864" behindDoc="0" locked="0" layoutInCell="1" allowOverlap="1">
+              <wp:anchor distT="0" distB="0" distL="114300" distR="114300" simplePos="0" relativeHeight="251684864" behindDoc="0" locked="0" layoutInCell="1" allowOverlap="1" wp14:anchorId="599C4CCD" wp14:editId="5C3B4BE8">
                 <wp:simplePos x="0" y="0"/>
                 <wp:positionH relativeFrom="column">
                   <wp:posOffset>-283210</wp:posOffset>
@@ -2892,11 +2101,8 @@
           </mc:Choice>
           <mc:Fallback>
             <w:pict>
-              <v:line id="_x0000_s1026" o:spid="_x0000_s1026" o:spt="20" style="position:absolute;left:0pt;margin-left:-22.3pt;margin-top:120.1pt;height:0.2pt;width:501.25pt;z-index:251684864;mso-width-relative:page;mso-height-relative:page;" filled="f" stroked="t" coordsize="21600,21600" o:gfxdata="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">
-                <v:fill on="f" focussize="0,0"/>
-                <v:stroke color="#204461 [3204]" miterlimit="8" joinstyle="miter"/>
-                <v:imagedata o:title=""/>
-                <o:lock v:ext="edit" aspectratio="f"/>
+              <v:line w14:anchorId="73FDB155" id="直接连接符 12" o:spid="_x0000_s1026" style="position:absolute;z-index:251684864;visibility:visible;mso-wrap-style:square;mso-wrap-distance-left:9pt;mso-wrap-distance-top:0;mso-wrap-distance-right:9pt;mso-wrap-distance-bottom:0;mso-position-horizontal:absolute;mso-position-horizontal-relative:text;mso-position-vertical:absolute;mso-position-vertical-relative:text" from="-22.3pt,120.1pt" to="478.95pt,120.3pt" o:gfxdata="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" strokecolor="#204461">
+                <v:stroke joinstyle="miter"/>
               </v:line>
             </w:pict>
           </mc:Fallback>
@@ -2904,12 +2110,12 @@
       </w:r>
       <w:r>
         <w:rPr>
-          <w:sz w:val="21"/>
+          <w:noProof/>
         </w:rPr>
         <mc:AlternateContent>
           <mc:Choice Requires="wps">
             <w:drawing>
-              <wp:anchor distT="0" distB="0" distL="114300" distR="114300" simplePos="0" relativeHeight="251666432" behindDoc="0" locked="0" layoutInCell="1" allowOverlap="1">
+              <wp:anchor distT="0" distB="0" distL="114300" distR="114300" simplePos="0" relativeHeight="251666432" behindDoc="0" locked="0" layoutInCell="1" allowOverlap="1" wp14:anchorId="69DBF1A6" wp14:editId="35D25C80">
                 <wp:simplePos x="0" y="0"/>
                 <wp:positionH relativeFrom="column">
                   <wp:posOffset>-822960</wp:posOffset>
@@ -2959,24 +2165,18 @@
                             <w:pPr>
                               <w:jc w:val="distribute"/>
                               <w:rPr>
-                                <w:rFonts w:hint="eastAsia" w:ascii="方正正中黑简体" w:hAnsi="方正正中黑简体" w:eastAsia="方正正中黑简体" w:cs="方正正中黑简体"/>
-                                <w:b w:val="0"/>
-                                <w:bCs w:val="0"/>
+                                <w:rFonts w:ascii="方正正中黑简体" w:eastAsia="方正正中黑简体" w:hAnsi="方正正中黑简体" w:cs="方正正中黑简体" w:hint="eastAsia"/>
                                 <w:color w:val="214361"/>
                                 <w:sz w:val="28"/>
                                 <w:szCs w:val="36"/>
-                                <w:lang w:val="en-US" w:eastAsia="zh-CN"/>
                               </w:rPr>
                             </w:pPr>
                             <w:r>
                               <w:rPr>
-                                <w:rFonts w:hint="eastAsia" w:ascii="方正正中黑简体" w:hAnsi="方正正中黑简体" w:eastAsia="方正正中黑简体" w:cs="方正正中黑简体"/>
-                                <w:b w:val="0"/>
-                                <w:bCs w:val="0"/>
+                                <w:rFonts w:ascii="方正正中黑简体" w:eastAsia="方正正中黑简体" w:hAnsi="方正正中黑简体" w:cs="方正正中黑简体" w:hint="eastAsia"/>
                                 <w:color w:val="214361"/>
                                 <w:sz w:val="18"/>
                                 <w:szCs w:val="21"/>
-                                <w:lang w:val="en-US" w:eastAsia="zh-CN"/>
                               </w:rPr>
                               <w:t>&lt;&lt;&lt;</w:t>
                             </w:r>
@@ -2994,35 +2194,25 @@
           </mc:Choice>
           <mc:Fallback>
             <w:pict>
-              <v:shape id="_x0000_s1026" o:spid="_x0000_s1026" o:spt="202" type="#_x0000_t202" style="position:absolute;left:0pt;margin-left:-64.8pt;margin-top:99.5pt;height:18.6pt;width:38.65pt;z-index:251666432;mso-width-relative:page;mso-height-relative:page;" filled="f" stroked="f" coordsize="21600,21600" o:gfxdata="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">
-                <v:fill on="f" focussize="0,0"/>
-                <v:stroke on="f" weight="0.5pt"/>
-                <v:imagedata o:title=""/>
-                <o:lock v:ext="edit" aspectratio="f"/>
+              <v:shape w14:anchorId="69DBF1A6" id="文本框 10" o:spid="_x0000_s1034" type="#_x0000_t202" style="position:absolute;left:0;text-align:left;margin-left:-64.8pt;margin-top:99.5pt;width:38.65pt;height:18.6pt;z-index:251666432;visibility:visible;mso-wrap-style:square;mso-wrap-distance-left:9pt;mso-wrap-distance-top:0;mso-wrap-distance-right:9pt;mso-wrap-distance-bottom:0;mso-position-horizontal:absolute;mso-position-horizontal-relative:text;mso-position-vertical:absolute;mso-position-vertical-relative:text;v-text-anchor:top" o:gfxdata="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" filled="f" stroked="f" strokeweight=".5pt">
                 <v:textbox>
                   <w:txbxContent>
                     <w:p>
                       <w:pPr>
                         <w:jc w:val="distribute"/>
                         <w:rPr>
-                          <w:rFonts w:hint="eastAsia" w:ascii="方正正中黑简体" w:hAnsi="方正正中黑简体" w:eastAsia="方正正中黑简体" w:cs="方正正中黑简体"/>
-                          <w:b w:val="0"/>
-                          <w:bCs w:val="0"/>
+                          <w:rFonts w:ascii="方正正中黑简体" w:eastAsia="方正正中黑简体" w:hAnsi="方正正中黑简体" w:cs="方正正中黑简体" w:hint="eastAsia"/>
                           <w:color w:val="214361"/>
                           <w:sz w:val="28"/>
                           <w:szCs w:val="36"/>
-                          <w:lang w:val="en-US" w:eastAsia="zh-CN"/>
                         </w:rPr>
                       </w:pPr>
                       <w:r>
                         <w:rPr>
-                          <w:rFonts w:hint="eastAsia" w:ascii="方正正中黑简体" w:hAnsi="方正正中黑简体" w:eastAsia="方正正中黑简体" w:cs="方正正中黑简体"/>
-                          <w:b w:val="0"/>
-                          <w:bCs w:val="0"/>
+                          <w:rFonts w:ascii="方正正中黑简体" w:eastAsia="方正正中黑简体" w:hAnsi="方正正中黑简体" w:cs="方正正中黑简体" w:hint="eastAsia"/>
                           <w:color w:val="214361"/>
                           <w:sz w:val="18"/>
                           <w:szCs w:val="21"/>
-                          <w:lang w:val="en-US" w:eastAsia="zh-CN"/>
                         </w:rPr>
                         <w:t>&lt;&lt;&lt;</w:t>
                       </w:r>
@@ -3036,12 +2226,12 @@
       </w:r>
       <w:r>
         <w:rPr>
-          <w:sz w:val="21"/>
+          <w:noProof/>
         </w:rPr>
         <mc:AlternateContent>
           <mc:Choice Requires="wps">
             <w:drawing>
-              <wp:anchor distT="0" distB="0" distL="114300" distR="114300" simplePos="0" relativeHeight="251667456" behindDoc="0" locked="0" layoutInCell="1" allowOverlap="1">
+              <wp:anchor distT="0" distB="0" distL="114300" distR="114300" simplePos="0" relativeHeight="251667456" behindDoc="0" locked="0" layoutInCell="1" allowOverlap="1" wp14:anchorId="62336341" wp14:editId="68739CC3">
                 <wp:simplePos x="0" y="0"/>
                 <wp:positionH relativeFrom="column">
                   <wp:posOffset>-365760</wp:posOffset>
@@ -3091,24 +2281,18 @@
                             <w:pPr>
                               <w:jc w:val="distribute"/>
                               <w:rPr>
-                                <w:rFonts w:hint="eastAsia" w:ascii="方正正中黑简体" w:hAnsi="方正正中黑简体" w:eastAsia="方正正中黑简体" w:cs="方正正中黑简体"/>
-                                <w:b w:val="0"/>
-                                <w:bCs w:val="0"/>
+                                <w:rFonts w:ascii="方正正中黑简体" w:eastAsia="方正正中黑简体" w:hAnsi="方正正中黑简体" w:cs="方正正中黑简体" w:hint="eastAsia"/>
                                 <w:color w:val="214361"/>
                                 <w:sz w:val="28"/>
                                 <w:szCs w:val="36"/>
-                                <w:lang w:val="en-US" w:eastAsia="zh-CN"/>
                               </w:rPr>
                             </w:pPr>
                             <w:r>
                               <w:rPr>
-                                <w:rFonts w:hint="eastAsia" w:ascii="方正正中黑简体" w:hAnsi="方正正中黑简体" w:eastAsia="方正正中黑简体" w:cs="方正正中黑简体"/>
-                                <w:b w:val="0"/>
-                                <w:bCs w:val="0"/>
+                                <w:rFonts w:ascii="方正正中黑简体" w:eastAsia="方正正中黑简体" w:hAnsi="方正正中黑简体" w:cs="方正正中黑简体" w:hint="eastAsia"/>
                                 <w:color w:val="214361"/>
                                 <w:sz w:val="28"/>
                                 <w:szCs w:val="36"/>
-                                <w:lang w:val="en-US" w:eastAsia="zh-CN"/>
                               </w:rPr>
                               <w:t>教育背景</w:t>
                             </w:r>
@@ -3126,35 +2310,25 @@
           </mc:Choice>
           <mc:Fallback>
             <w:pict>
-              <v:shape id="_x0000_s1026" o:spid="_x0000_s1026" o:spt="202" type="#_x0000_t202" style="position:absolute;left:0pt;margin-left:-28.8pt;margin-top:93.5pt;height:28.2pt;width:71pt;z-index:251667456;mso-width-relative:page;mso-height-relative:page;" filled="f" stroked="f" coordsize="21600,21600" o:gfxdata="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">
-                <v:fill on="f" focussize="0,0"/>
-                <v:stroke on="f" weight="0.5pt"/>
-                <v:imagedata o:title=""/>
-                <o:lock v:ext="edit" aspectratio="f"/>
+              <v:shape w14:anchorId="62336341" id="文本框 11" o:spid="_x0000_s1035" type="#_x0000_t202" style="position:absolute;left:0;text-align:left;margin-left:-28.8pt;margin-top:93.5pt;width:71pt;height:28.2pt;z-index:251667456;visibility:visible;mso-wrap-style:square;mso-wrap-distance-left:9pt;mso-wrap-distance-top:0;mso-wrap-distance-right:9pt;mso-wrap-distance-bottom:0;mso-position-horizontal:absolute;mso-position-horizontal-relative:text;mso-position-vertical:absolute;mso-position-vertical-relative:text;v-text-anchor:top" o:gfxdata="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" filled="f" stroked="f" strokeweight=".5pt">
                 <v:textbox>
                   <w:txbxContent>
                     <w:p>
                       <w:pPr>
                         <w:jc w:val="distribute"/>
                         <w:rPr>
-                          <w:rFonts w:hint="eastAsia" w:ascii="方正正中黑简体" w:hAnsi="方正正中黑简体" w:eastAsia="方正正中黑简体" w:cs="方正正中黑简体"/>
-                          <w:b w:val="0"/>
-                          <w:bCs w:val="0"/>
+                          <w:rFonts w:ascii="方正正中黑简体" w:eastAsia="方正正中黑简体" w:hAnsi="方正正中黑简体" w:cs="方正正中黑简体" w:hint="eastAsia"/>
                           <w:color w:val="214361"/>
                           <w:sz w:val="28"/>
                           <w:szCs w:val="36"/>
-                          <w:lang w:val="en-US" w:eastAsia="zh-CN"/>
                         </w:rPr>
                       </w:pPr>
                       <w:r>
                         <w:rPr>
-                          <w:rFonts w:hint="eastAsia" w:ascii="方正正中黑简体" w:hAnsi="方正正中黑简体" w:eastAsia="方正正中黑简体" w:cs="方正正中黑简体"/>
-                          <w:b w:val="0"/>
-                          <w:bCs w:val="0"/>
+                          <w:rFonts w:ascii="方正正中黑简体" w:eastAsia="方正正中黑简体" w:hAnsi="方正正中黑简体" w:cs="方正正中黑简体" w:hint="eastAsia"/>
                           <w:color w:val="214361"/>
                           <w:sz w:val="28"/>
                           <w:szCs w:val="36"/>
-                          <w:lang w:val="en-US" w:eastAsia="zh-CN"/>
                         </w:rPr>
                         <w:t>教育背景</w:t>
                       </w:r>
@@ -3168,12 +2342,12 @@
       </w:r>
       <w:r>
         <w:rPr>
-          <w:sz w:val="21"/>
+          <w:noProof/>
         </w:rPr>
         <mc:AlternateContent>
           <mc:Choice Requires="wps">
             <w:drawing>
-              <wp:anchor distT="0" distB="0" distL="114300" distR="114300" simplePos="0" relativeHeight="251683840" behindDoc="0" locked="0" layoutInCell="1" allowOverlap="1">
+              <wp:anchor distT="0" distB="0" distL="114300" distR="114300" simplePos="0" relativeHeight="251683840" behindDoc="0" locked="0" layoutInCell="1" allowOverlap="1" wp14:anchorId="3651D11D" wp14:editId="7BD00B11">
                 <wp:simplePos x="0" y="0"/>
                 <wp:positionH relativeFrom="column">
                   <wp:posOffset>1860550</wp:posOffset>
@@ -3221,123 +2395,54 @@
                         <w:txbxContent>
                           <w:p>
                             <w:pPr>
-                              <w:keepNext w:val="0"/>
-                              <w:keepLines w:val="0"/>
-                              <w:pageBreakBefore w:val="0"/>
-                              <w:widowControl w:val="0"/>
-                              <w:kinsoku/>
-                              <w:wordWrap/>
-                              <w:overflowPunct/>
-                              <w:topLinePunct w:val="0"/>
-                              <w:autoSpaceDE/>
-                              <w:autoSpaceDN/>
-                              <w:bidi w:val="0"/>
-                              <w:adjustRightInd/>
-                              <w:snapToGrid/>
                               <w:spacing w:line="233" w:lineRule="auto"/>
-                              <w:ind w:left="0" w:leftChars="0" w:right="0" w:rightChars="0" w:firstLine="0" w:firstLineChars="0"/>
-                              <w:jc w:val="both"/>
-                              <w:textAlignment w:val="auto"/>
-                              <w:outlineLvl w:val="9"/>
-                              <w:rPr>
-                                <w:rFonts w:hint="default" w:ascii="微软雅黑" w:hAnsi="微软雅黑" w:eastAsia="微软雅黑" w:cs="微软雅黑"/>
-                                <w:b w:val="0"/>
-                                <w:bCs w:val="0"/>
-                                <w:sz w:val="20"/>
-                                <w:szCs w:val="22"/>
-                                <w:lang w:val="en-US" w:eastAsia="zh-CN"/>
+                              <w:rPr>
+                                <w:rFonts w:ascii="微软雅黑" w:eastAsia="微软雅黑" w:hAnsi="微软雅黑" w:cs="微软雅黑" w:hint="eastAsia"/>
+                                <w:sz w:val="20"/>
+                                <w:szCs w:val="22"/>
                               </w:rPr>
                             </w:pPr>
                             <w:r>
                               <w:rPr>
-                                <w:rFonts w:hint="eastAsia" w:ascii="微软雅黑" w:hAnsi="微软雅黑" w:eastAsia="微软雅黑" w:cs="微软雅黑"/>
-                                <w:b w:val="0"/>
-                                <w:bCs w:val="0"/>
-                                <w:sz w:val="20"/>
-                                <w:szCs w:val="22"/>
-                                <w:lang w:val="en-US" w:eastAsia="zh-CN"/>
+                                <w:rFonts w:ascii="微软雅黑" w:eastAsia="微软雅黑" w:hAnsi="微软雅黑" w:cs="微软雅黑" w:hint="eastAsia"/>
+                                <w:sz w:val="20"/>
+                                <w:szCs w:val="22"/>
                               </w:rPr>
                               <w:t>性    别：男</w:t>
                             </w:r>
                           </w:p>
                           <w:p>
                             <w:pPr>
-                              <w:keepNext w:val="0"/>
-                              <w:keepLines w:val="0"/>
-                              <w:pageBreakBefore w:val="0"/>
-                              <w:widowControl w:val="0"/>
-                              <w:kinsoku/>
-                              <w:wordWrap/>
-                              <w:overflowPunct/>
-                              <w:topLinePunct w:val="0"/>
-                              <w:autoSpaceDE/>
-                              <w:autoSpaceDN/>
-                              <w:bidi w:val="0"/>
-                              <w:adjustRightInd/>
-                              <w:snapToGrid/>
                               <w:spacing w:line="233" w:lineRule="auto"/>
-                              <w:ind w:left="0" w:leftChars="0" w:right="0" w:rightChars="0" w:firstLine="0" w:firstLineChars="0"/>
-                              <w:jc w:val="both"/>
-                              <w:textAlignment w:val="auto"/>
-                              <w:outlineLvl w:val="9"/>
-                              <w:rPr>
-                                <w:rFonts w:hint="default" w:ascii="微软雅黑" w:hAnsi="微软雅黑" w:eastAsia="微软雅黑" w:cs="微软雅黑"/>
-                                <w:b w:val="0"/>
-                                <w:bCs w:val="0"/>
-                                <w:sz w:val="20"/>
-                                <w:szCs w:val="22"/>
-                                <w:lang w:val="en-US" w:eastAsia="zh-CN"/>
+                              <w:rPr>
+                                <w:rFonts w:ascii="微软雅黑" w:eastAsia="微软雅黑" w:hAnsi="微软雅黑" w:cs="微软雅黑" w:hint="eastAsia"/>
+                                <w:sz w:val="20"/>
+                                <w:szCs w:val="22"/>
                               </w:rPr>
                             </w:pPr>
                             <w:r>
                               <w:rPr>
-                                <w:rFonts w:hint="eastAsia" w:ascii="微软雅黑" w:hAnsi="微软雅黑" w:eastAsia="微软雅黑" w:cs="微软雅黑"/>
-                                <w:b w:val="0"/>
-                                <w:bCs w:val="0"/>
-                                <w:sz w:val="20"/>
-                                <w:szCs w:val="22"/>
-                                <w:lang w:val="en-US" w:eastAsia="zh-CN"/>
+                                <w:rFonts w:ascii="微软雅黑" w:eastAsia="微软雅黑" w:hAnsi="微软雅黑" w:cs="微软雅黑" w:hint="eastAsia"/>
+                                <w:sz w:val="20"/>
+                                <w:szCs w:val="22"/>
                               </w:rPr>
                               <w:t>籍    贯：云南大理</w:t>
                             </w:r>
                           </w:p>
                           <w:p>
                             <w:pPr>
-                              <w:keepNext w:val="0"/>
-                              <w:keepLines w:val="0"/>
-                              <w:pageBreakBefore w:val="0"/>
-                              <w:widowControl w:val="0"/>
-                              <w:kinsoku/>
-                              <w:wordWrap/>
-                              <w:overflowPunct/>
-                              <w:topLinePunct w:val="0"/>
-                              <w:autoSpaceDE/>
-                              <w:autoSpaceDN/>
-                              <w:bidi w:val="0"/>
-                              <w:adjustRightInd/>
-                              <w:snapToGrid/>
                               <w:spacing w:line="233" w:lineRule="auto"/>
-                              <w:ind w:left="0" w:leftChars="0" w:right="0" w:rightChars="0" w:firstLine="0" w:firstLineChars="0"/>
-                              <w:jc w:val="both"/>
-                              <w:textAlignment w:val="auto"/>
-                              <w:outlineLvl w:val="9"/>
-                              <w:rPr>
-                                <w:rFonts w:hint="eastAsia" w:ascii="微软雅黑" w:hAnsi="微软雅黑" w:eastAsia="微软雅黑" w:cs="微软雅黑"/>
-                                <w:b w:val="0"/>
-                                <w:bCs w:val="0"/>
-                                <w:sz w:val="20"/>
-                                <w:szCs w:val="22"/>
-                                <w:lang w:val="en-US" w:eastAsia="zh-CN"/>
+                              <w:rPr>
+                                <w:rFonts w:ascii="微软雅黑" w:eastAsia="微软雅黑" w:hAnsi="微软雅黑" w:cs="微软雅黑" w:hint="eastAsia"/>
+                                <w:sz w:val="20"/>
+                                <w:szCs w:val="22"/>
                               </w:rPr>
                             </w:pPr>
                             <w:r>
                               <w:rPr>
-                                <w:rFonts w:hint="eastAsia" w:ascii="微软雅黑" w:hAnsi="微软雅黑" w:eastAsia="微软雅黑" w:cs="微软雅黑"/>
-                                <w:b w:val="0"/>
-                                <w:bCs w:val="0"/>
-                                <w:sz w:val="20"/>
-                                <w:szCs w:val="22"/>
-                                <w:lang w:val="en-US" w:eastAsia="zh-CN"/>
+                                <w:rFonts w:ascii="微软雅黑" w:eastAsia="微软雅黑" w:hAnsi="微软雅黑" w:cs="微软雅黑" w:hint="eastAsia"/>
+                                <w:sz w:val="20"/>
+                                <w:szCs w:val="22"/>
                               </w:rPr>
                               <w:t>邮    箱：chenxuan_321@126.com</w:t>
                             </w:r>
@@ -3355,132 +2460,59 @@
           </mc:Choice>
           <mc:Fallback>
             <w:pict>
-              <v:shape id="_x0000_s1026" o:spid="_x0000_s1026" o:spt="202" type="#_x0000_t202" style="position:absolute;left:0pt;margin-left:146.5pt;margin-top:3.05pt;height:59.4pt;width:184.35pt;z-index:251683840;mso-width-relative:page;mso-height-relative:page;" filled="f" stroked="f" coordsize="21600,21600" o:gfxdata="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">
-                <v:fill on="f" focussize="0,0"/>
-                <v:stroke on="f" weight="0.5pt"/>
-                <v:imagedata o:title=""/>
-                <o:lock v:ext="edit" aspectratio="f"/>
+              <v:shape w14:anchorId="3651D11D" id="文本框 8" o:spid="_x0000_s1036" type="#_x0000_t202" style="position:absolute;left:0;text-align:left;margin-left:146.5pt;margin-top:3.05pt;width:184.35pt;height:59.4pt;z-index:251683840;visibility:visible;mso-wrap-style:square;mso-wrap-distance-left:9pt;mso-wrap-distance-top:0;mso-wrap-distance-right:9pt;mso-wrap-distance-bottom:0;mso-position-horizontal:absolute;mso-position-horizontal-relative:text;mso-position-vertical:absolute;mso-position-vertical-relative:text;v-text-anchor:top" o:gfxdata="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" filled="f" stroked="f" strokeweight=".5pt">
                 <v:textbox>
                   <w:txbxContent>
                     <w:p>
                       <w:pPr>
-                        <w:keepNext w:val="0"/>
-                        <w:keepLines w:val="0"/>
-                        <w:pageBreakBefore w:val="0"/>
-                        <w:widowControl w:val="0"/>
-                        <w:kinsoku/>
-                        <w:wordWrap/>
-                        <w:overflowPunct/>
-                        <w:topLinePunct w:val="0"/>
-                        <w:autoSpaceDE/>
-                        <w:autoSpaceDN/>
-                        <w:bidi w:val="0"/>
-                        <w:adjustRightInd/>
-                        <w:snapToGrid/>
                         <w:spacing w:line="233" w:lineRule="auto"/>
-                        <w:ind w:left="0" w:leftChars="0" w:right="0" w:rightChars="0" w:firstLine="0" w:firstLineChars="0"/>
-                        <w:jc w:val="both"/>
-                        <w:textAlignment w:val="auto"/>
-                        <w:outlineLvl w:val="9"/>
-                        <w:rPr>
-                          <w:rFonts w:hint="default" w:ascii="微软雅黑" w:hAnsi="微软雅黑" w:eastAsia="微软雅黑" w:cs="微软雅黑"/>
-                          <w:b w:val="0"/>
-                          <w:bCs w:val="0"/>
-                          <w:sz w:val="20"/>
-                          <w:szCs w:val="22"/>
-                          <w:lang w:val="en-US" w:eastAsia="zh-CN"/>
+                        <w:rPr>
+                          <w:rFonts w:ascii="微软雅黑" w:eastAsia="微软雅黑" w:hAnsi="微软雅黑" w:cs="微软雅黑" w:hint="eastAsia"/>
+                          <w:sz w:val="20"/>
+                          <w:szCs w:val="22"/>
                         </w:rPr>
                       </w:pPr>
                       <w:r>
                         <w:rPr>
-                          <w:rFonts w:hint="eastAsia" w:ascii="微软雅黑" w:hAnsi="微软雅黑" w:eastAsia="微软雅黑" w:cs="微软雅黑"/>
-                          <w:b w:val="0"/>
-                          <w:bCs w:val="0"/>
-                          <w:sz w:val="20"/>
-                          <w:szCs w:val="22"/>
-                          <w:lang w:val="en-US" w:eastAsia="zh-CN"/>
+                          <w:rFonts w:ascii="微软雅黑" w:eastAsia="微软雅黑" w:hAnsi="微软雅黑" w:cs="微软雅黑" w:hint="eastAsia"/>
+                          <w:sz w:val="20"/>
+                          <w:szCs w:val="22"/>
                         </w:rPr>
                         <w:t>性    别：男</w:t>
                       </w:r>
                     </w:p>
                     <w:p>
                       <w:pPr>
-                        <w:keepNext w:val="0"/>
-                        <w:keepLines w:val="0"/>
-                        <w:pageBreakBefore w:val="0"/>
-                        <w:widowControl w:val="0"/>
-                        <w:kinsoku/>
-                        <w:wordWrap/>
-                        <w:overflowPunct/>
-                        <w:topLinePunct w:val="0"/>
-                        <w:autoSpaceDE/>
-                        <w:autoSpaceDN/>
-                        <w:bidi w:val="0"/>
-                        <w:adjustRightInd/>
-                        <w:snapToGrid/>
                         <w:spacing w:line="233" w:lineRule="auto"/>
-                        <w:ind w:left="0" w:leftChars="0" w:right="0" w:rightChars="0" w:firstLine="0" w:firstLineChars="0"/>
-                        <w:jc w:val="both"/>
-                        <w:textAlignment w:val="auto"/>
-                        <w:outlineLvl w:val="9"/>
-                        <w:rPr>
-                          <w:rFonts w:hint="default" w:ascii="微软雅黑" w:hAnsi="微软雅黑" w:eastAsia="微软雅黑" w:cs="微软雅黑"/>
-                          <w:b w:val="0"/>
-                          <w:bCs w:val="0"/>
-                          <w:sz w:val="20"/>
-                          <w:szCs w:val="22"/>
-                          <w:lang w:val="en-US" w:eastAsia="zh-CN"/>
+                        <w:rPr>
+                          <w:rFonts w:ascii="微软雅黑" w:eastAsia="微软雅黑" w:hAnsi="微软雅黑" w:cs="微软雅黑" w:hint="eastAsia"/>
+                          <w:sz w:val="20"/>
+                          <w:szCs w:val="22"/>
                         </w:rPr>
                       </w:pPr>
                       <w:r>
                         <w:rPr>
-                          <w:rFonts w:hint="eastAsia" w:ascii="微软雅黑" w:hAnsi="微软雅黑" w:eastAsia="微软雅黑" w:cs="微软雅黑"/>
-                          <w:b w:val="0"/>
-                          <w:bCs w:val="0"/>
-                          <w:sz w:val="20"/>
-                          <w:szCs w:val="22"/>
-                          <w:lang w:val="en-US" w:eastAsia="zh-CN"/>
+                          <w:rFonts w:ascii="微软雅黑" w:eastAsia="微软雅黑" w:hAnsi="微软雅黑" w:cs="微软雅黑" w:hint="eastAsia"/>
+                          <w:sz w:val="20"/>
+                          <w:szCs w:val="22"/>
                         </w:rPr>
                         <w:t>籍    贯：云南大理</w:t>
                       </w:r>
                     </w:p>
                     <w:p>
                       <w:pPr>
-                        <w:keepNext w:val="0"/>
-                        <w:keepLines w:val="0"/>
-                        <w:pageBreakBefore w:val="0"/>
-                        <w:widowControl w:val="0"/>
-                        <w:kinsoku/>
-                        <w:wordWrap/>
-                        <w:overflowPunct/>
-                        <w:topLinePunct w:val="0"/>
-                        <w:autoSpaceDE/>
-                        <w:autoSpaceDN/>
-                        <w:bidi w:val="0"/>
-                        <w:adjustRightInd/>
-                        <w:snapToGrid/>
                         <w:spacing w:line="233" w:lineRule="auto"/>
-                        <w:ind w:left="0" w:leftChars="0" w:right="0" w:rightChars="0" w:firstLine="0" w:firstLineChars="0"/>
-                        <w:jc w:val="both"/>
-                        <w:textAlignment w:val="auto"/>
-                        <w:outlineLvl w:val="9"/>
-                        <w:rPr>
-                          <w:rFonts w:hint="eastAsia" w:ascii="微软雅黑" w:hAnsi="微软雅黑" w:eastAsia="微软雅黑" w:cs="微软雅黑"/>
-                          <w:b w:val="0"/>
-                          <w:bCs w:val="0"/>
-                          <w:sz w:val="20"/>
-                          <w:szCs w:val="22"/>
-                          <w:lang w:val="en-US" w:eastAsia="zh-CN"/>
+                        <w:rPr>
+                          <w:rFonts w:ascii="微软雅黑" w:eastAsia="微软雅黑" w:hAnsi="微软雅黑" w:cs="微软雅黑" w:hint="eastAsia"/>
+                          <w:sz w:val="20"/>
+                          <w:szCs w:val="22"/>
                         </w:rPr>
                       </w:pPr>
                       <w:r>
                         <w:rPr>
-                          <w:rFonts w:hint="eastAsia" w:ascii="微软雅黑" w:hAnsi="微软雅黑" w:eastAsia="微软雅黑" w:cs="微软雅黑"/>
-                          <w:b w:val="0"/>
-                          <w:bCs w:val="0"/>
-                          <w:sz w:val="20"/>
-                          <w:szCs w:val="22"/>
-                          <w:lang w:val="en-US" w:eastAsia="zh-CN"/>
+                          <w:rFonts w:ascii="微软雅黑" w:eastAsia="微软雅黑" w:hAnsi="微软雅黑" w:cs="微软雅黑" w:hint="eastAsia"/>
+                          <w:sz w:val="20"/>
+                          <w:szCs w:val="22"/>
                         </w:rPr>
                         <w:t>邮    箱：chenxuan_321@126.com</w:t>
                       </w:r>
@@ -3494,12 +2526,12 @@
       </w:r>
       <w:r>
         <w:rPr>
-          <w:sz w:val="21"/>
+          <w:noProof/>
         </w:rPr>
         <mc:AlternateContent>
           <mc:Choice Requires="wps">
             <w:drawing>
-              <wp:anchor distT="0" distB="0" distL="114300" distR="114300" simplePos="0" relativeHeight="251682816" behindDoc="0" locked="0" layoutInCell="1" allowOverlap="1">
+              <wp:anchor distT="0" distB="0" distL="114300" distR="114300" simplePos="0" relativeHeight="251682816" behindDoc="0" locked="0" layoutInCell="1" allowOverlap="1" wp14:anchorId="77457A97" wp14:editId="3F7CF6F4">
                 <wp:simplePos x="0" y="0"/>
                 <wp:positionH relativeFrom="column">
                   <wp:posOffset>-408305</wp:posOffset>
@@ -3507,7 +2539,7 @@
                 <wp:positionV relativeFrom="paragraph">
                   <wp:posOffset>38735</wp:posOffset>
                 </wp:positionV>
-                <wp:extent cx="2045335" cy="1086485"/>
+                <wp:extent cx="2063115" cy="948055"/>
                 <wp:effectExtent l="0" t="0" r="0" b="0"/>
                 <wp:wrapNone/>
                 <wp:docPr id="7" name="文本框 7"/>
@@ -3519,7 +2551,7 @@
                       <wps:spPr>
                         <a:xfrm>
                           <a:off x="734695" y="953135"/>
-                          <a:ext cx="2045335" cy="1086485"/>
+                          <a:ext cx="2063115" cy="948055"/>
                         </a:xfrm>
                         <a:prstGeom prst="rect">
                           <a:avLst/>
@@ -3547,147 +2579,81 @@
                         <w:txbxContent>
                           <w:p>
                             <w:pPr>
-                              <w:keepNext w:val="0"/>
-                              <w:keepLines w:val="0"/>
-                              <w:pageBreakBefore w:val="0"/>
-                              <w:widowControl w:val="0"/>
-                              <w:kinsoku/>
-                              <w:wordWrap/>
-                              <w:overflowPunct/>
-                              <w:topLinePunct w:val="0"/>
-                              <w:autoSpaceDE/>
-                              <w:autoSpaceDN/>
-                              <w:bidi w:val="0"/>
-                              <w:adjustRightInd/>
-                              <w:snapToGrid/>
                               <w:spacing w:line="233" w:lineRule="auto"/>
-                              <w:ind w:left="0" w:leftChars="0" w:right="0" w:rightChars="0" w:firstLine="0" w:firstLineChars="0"/>
-                              <w:jc w:val="both"/>
-                              <w:textAlignment w:val="auto"/>
-                              <w:outlineLvl w:val="9"/>
-                              <w:rPr>
-                                <w:rFonts w:hint="default" w:ascii="微软雅黑" w:hAnsi="微软雅黑" w:eastAsia="微软雅黑" w:cs="微软雅黑"/>
-                                <w:b w:val="0"/>
-                                <w:bCs w:val="0"/>
-                                <w:sz w:val="20"/>
-                                <w:szCs w:val="22"/>
-                                <w:lang w:val="en-US" w:eastAsia="zh-CN"/>
+                              <w:rPr>
+                                <w:rFonts w:ascii="微软雅黑" w:eastAsia="微软雅黑" w:hAnsi="微软雅黑" w:cs="微软雅黑" w:hint="eastAsia"/>
+                                <w:sz w:val="20"/>
+                                <w:szCs w:val="22"/>
                               </w:rPr>
                             </w:pPr>
                             <w:r>
                               <w:rPr>
-                                <w:rFonts w:hint="eastAsia" w:ascii="微软雅黑" w:hAnsi="微软雅黑" w:eastAsia="微软雅黑" w:cs="微软雅黑"/>
-                                <w:b w:val="0"/>
-                                <w:bCs w:val="0"/>
-                                <w:sz w:val="20"/>
-                                <w:szCs w:val="22"/>
-                                <w:lang w:val="en-US" w:eastAsia="zh-CN"/>
+                                <w:rFonts w:ascii="微软雅黑" w:eastAsia="微软雅黑" w:hAnsi="微软雅黑" w:cs="微软雅黑" w:hint="eastAsia"/>
+                                <w:sz w:val="20"/>
+                                <w:szCs w:val="22"/>
                               </w:rPr>
                               <w:t>姓    名：陈玄</w:t>
                             </w:r>
                           </w:p>
                           <w:p>
                             <w:pPr>
-                              <w:keepNext w:val="0"/>
-                              <w:keepLines w:val="0"/>
-                              <w:pageBreakBefore w:val="0"/>
-                              <w:widowControl w:val="0"/>
-                              <w:kinsoku/>
-                              <w:wordWrap/>
-                              <w:overflowPunct/>
-                              <w:topLinePunct w:val="0"/>
-                              <w:autoSpaceDE/>
-                              <w:autoSpaceDN/>
-                              <w:bidi w:val="0"/>
-                              <w:adjustRightInd/>
-                              <w:snapToGrid/>
                               <w:spacing w:line="233" w:lineRule="auto"/>
-                              <w:ind w:left="0" w:leftChars="0" w:right="0" w:rightChars="0" w:firstLine="0" w:firstLineChars="0"/>
-                              <w:jc w:val="both"/>
-                              <w:textAlignment w:val="auto"/>
-                              <w:outlineLvl w:val="9"/>
-                              <w:rPr>
-                                <w:rFonts w:hint="eastAsia" w:ascii="微软雅黑" w:hAnsi="微软雅黑" w:eastAsia="微软雅黑" w:cs="微软雅黑"/>
-                                <w:b w:val="0"/>
-                                <w:bCs w:val="0"/>
-                                <w:sz w:val="20"/>
-                                <w:szCs w:val="22"/>
-                                <w:lang w:val="en-US" w:eastAsia="zh-CN"/>
+                              <w:rPr>
+                                <w:rFonts w:ascii="微软雅黑" w:eastAsia="微软雅黑" w:hAnsi="微软雅黑" w:cs="微软雅黑" w:hint="eastAsia"/>
+                                <w:sz w:val="20"/>
+                                <w:szCs w:val="22"/>
                               </w:rPr>
                             </w:pPr>
                             <w:r>
                               <w:rPr>
-                                <w:rFonts w:hint="eastAsia" w:ascii="微软雅黑" w:hAnsi="微软雅黑" w:eastAsia="微软雅黑" w:cs="微软雅黑"/>
-                                <w:b w:val="0"/>
-                                <w:bCs w:val="0"/>
-                                <w:sz w:val="20"/>
-                                <w:szCs w:val="22"/>
-                                <w:lang w:val="en-US" w:eastAsia="zh-CN"/>
+                                <w:rFonts w:ascii="微软雅黑" w:eastAsia="微软雅黑" w:hAnsi="微软雅黑" w:cs="微软雅黑" w:hint="eastAsia"/>
+                                <w:sz w:val="20"/>
+                                <w:szCs w:val="22"/>
                               </w:rPr>
                               <w:t>民    族：汉族</w:t>
                             </w:r>
                           </w:p>
                           <w:p>
                             <w:pPr>
-                              <w:keepNext w:val="0"/>
-                              <w:keepLines w:val="0"/>
-                              <w:pageBreakBefore w:val="0"/>
-                              <w:widowControl w:val="0"/>
-                              <w:kinsoku/>
-                              <w:wordWrap/>
-                              <w:overflowPunct/>
-                              <w:topLinePunct w:val="0"/>
-                              <w:autoSpaceDE/>
-                              <w:autoSpaceDN/>
-                              <w:bidi w:val="0"/>
-                              <w:adjustRightInd/>
-                              <w:snapToGrid/>
                               <w:spacing w:line="233" w:lineRule="auto"/>
-                              <w:ind w:left="0" w:leftChars="0" w:right="0" w:rightChars="0" w:firstLine="0" w:firstLineChars="0"/>
-                              <w:jc w:val="both"/>
-                              <w:textAlignment w:val="auto"/>
-                              <w:outlineLvl w:val="9"/>
-                              <w:rPr>
-                                <w:rFonts w:hint="default" w:ascii="微软雅黑" w:hAnsi="微软雅黑" w:eastAsia="微软雅黑" w:cs="微软雅黑"/>
-                                <w:b w:val="0"/>
-                                <w:bCs w:val="0"/>
-                                <w:sz w:val="20"/>
-                                <w:szCs w:val="22"/>
-                                <w:lang w:val="en-US" w:eastAsia="zh-CN"/>
+                              <w:rPr>
+                                <w:rFonts w:ascii="微软雅黑" w:eastAsia="微软雅黑" w:hAnsi="微软雅黑" w:cs="微软雅黑" w:hint="eastAsia"/>
+                                <w:sz w:val="20"/>
+                                <w:szCs w:val="22"/>
                               </w:rPr>
                             </w:pPr>
                             <w:r>
                               <w:rPr>
-                                <w:rFonts w:hint="eastAsia" w:ascii="微软雅黑" w:hAnsi="微软雅黑" w:eastAsia="微软雅黑" w:cs="微软雅黑"/>
-                                <w:b w:val="0"/>
-                                <w:bCs w:val="0"/>
-                                <w:sz w:val="20"/>
-                                <w:szCs w:val="22"/>
-                                <w:lang w:val="en-US" w:eastAsia="zh-CN"/>
+                                <w:rFonts w:ascii="微软雅黑" w:eastAsia="微软雅黑" w:hAnsi="微软雅黑" w:cs="微软雅黑" w:hint="eastAsia"/>
+                                <w:sz w:val="20"/>
+                                <w:szCs w:val="22"/>
                               </w:rPr>
                               <w:t>联系电话：17279094261</w:t>
                             </w:r>
                             <w:r>
                               <w:rPr>
-                                <w:rFonts w:hint="eastAsia" w:ascii="微软雅黑" w:hAnsi="微软雅黑" w:eastAsia="微软雅黑" w:cs="微软雅黑"/>
-                                <w:b w:val="0"/>
-                                <w:bCs w:val="0"/>
-                                <w:sz w:val="20"/>
-                                <w:szCs w:val="22"/>
-                                <w:lang w:val="en-US" w:eastAsia="zh-CN"/>
-                              </w:rPr>
-                              <w:br w:type="textWrapping"/>
-                            </w:r>
-                            <w:r>
-                              <w:rPr>
-                                <w:rFonts w:hint="eastAsia" w:ascii="微软雅黑" w:hAnsi="微软雅黑" w:eastAsia="微软雅黑" w:cs="微软雅黑"/>
-                                <w:b w:val="0"/>
-                                <w:bCs w:val="0"/>
-                                <w:sz w:val="20"/>
-                                <w:szCs w:val="22"/>
-                                <w:lang w:val="en-US" w:eastAsia="zh-CN"/>
-                              </w:rPr>
-                              <w:t>求职意向：助理工程师</w:t>
+                                <w:rFonts w:ascii="微软雅黑" w:eastAsia="微软雅黑" w:hAnsi="微软雅黑" w:cs="微软雅黑" w:hint="eastAsia"/>
+                                <w:sz w:val="20"/>
+                                <w:szCs w:val="22"/>
+                              </w:rPr>
+                              <w:br/>
+                              <w:t>求职意向：</w:t>
+                            </w:r>
+                            <w:r>
+                              <w:rPr>
+                                <w:rFonts w:ascii="微软雅黑" w:eastAsia="微软雅黑" w:hAnsi="微软雅黑" w:cs="微软雅黑" w:hint="eastAsia"/>
+                                <w:sz w:val="20"/>
+                                <w:szCs w:val="22"/>
+                              </w:rPr>
+                              <w:t>助理</w:t>
+                            </w:r>
+                            <w:r>
+                              <w:rPr>
+                                <w:rFonts w:ascii="微软雅黑" w:eastAsia="微软雅黑" w:hAnsi="微软雅黑" w:cs="微软雅黑" w:hint="eastAsia"/>
+                                <w:sz w:val="20"/>
+                                <w:szCs w:val="22"/>
+                              </w:rPr>
+                              <w:t>工程师</w:t>
                             </w:r>
                           </w:p>
                         </w:txbxContent>
@@ -3703,156 +2669,86 @@
           </mc:Choice>
           <mc:Fallback>
             <w:pict>
-              <v:shape id="_x0000_s1026" o:spid="_x0000_s1026" o:spt="202" type="#_x0000_t202" style="position:absolute;left:0pt;margin-left:-32.15pt;margin-top:3.05pt;height:85.55pt;width:161.05pt;z-index:251682816;mso-width-relative:page;mso-height-relative:page;" filled="f" stroked="f" coordsize="21600,21600" o:gfxdata="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">
-                <v:fill on="f" focussize="0,0"/>
-                <v:stroke on="f" weight="0.5pt"/>
-                <v:imagedata o:title=""/>
-                <o:lock v:ext="edit" aspectratio="f"/>
+              <v:shape w14:anchorId="77457A97" id="文本框 7" o:spid="_x0000_s1037" type="#_x0000_t202" style="position:absolute;left:0;text-align:left;margin-left:-32.15pt;margin-top:3.05pt;width:162.45pt;height:74.65pt;z-index:251682816;visibility:visible;mso-wrap-style:square;mso-wrap-distance-left:9pt;mso-wrap-distance-top:0;mso-wrap-distance-right:9pt;mso-wrap-distance-bottom:0;mso-position-horizontal:absolute;mso-position-horizontal-relative:text;mso-position-vertical:absolute;mso-position-vertical-relative:text;v-text-anchor:top" o:gfxdata="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" filled="f" stroked="f" strokeweight=".5pt">
                 <v:textbox>
                   <w:txbxContent>
                     <w:p>
                       <w:pPr>
-                        <w:keepNext w:val="0"/>
-                        <w:keepLines w:val="0"/>
-                        <w:pageBreakBefore w:val="0"/>
-                        <w:widowControl w:val="0"/>
-                        <w:kinsoku/>
-                        <w:wordWrap/>
-                        <w:overflowPunct/>
-                        <w:topLinePunct w:val="0"/>
-                        <w:autoSpaceDE/>
-                        <w:autoSpaceDN/>
-                        <w:bidi w:val="0"/>
-                        <w:adjustRightInd/>
-                        <w:snapToGrid/>
                         <w:spacing w:line="233" w:lineRule="auto"/>
-                        <w:ind w:left="0" w:leftChars="0" w:right="0" w:rightChars="0" w:firstLine="0" w:firstLineChars="0"/>
-                        <w:jc w:val="both"/>
-                        <w:textAlignment w:val="auto"/>
-                        <w:outlineLvl w:val="9"/>
-                        <w:rPr>
-                          <w:rFonts w:hint="default" w:ascii="微软雅黑" w:hAnsi="微软雅黑" w:eastAsia="微软雅黑" w:cs="微软雅黑"/>
-                          <w:b w:val="0"/>
-                          <w:bCs w:val="0"/>
-                          <w:sz w:val="20"/>
-                          <w:szCs w:val="22"/>
-                          <w:lang w:val="en-US" w:eastAsia="zh-CN"/>
+                        <w:rPr>
+                          <w:rFonts w:ascii="微软雅黑" w:eastAsia="微软雅黑" w:hAnsi="微软雅黑" w:cs="微软雅黑" w:hint="eastAsia"/>
+                          <w:sz w:val="20"/>
+                          <w:szCs w:val="22"/>
                         </w:rPr>
                       </w:pPr>
                       <w:r>
                         <w:rPr>
-                          <w:rFonts w:hint="eastAsia" w:ascii="微软雅黑" w:hAnsi="微软雅黑" w:eastAsia="微软雅黑" w:cs="微软雅黑"/>
-                          <w:b w:val="0"/>
-                          <w:bCs w:val="0"/>
-                          <w:sz w:val="20"/>
-                          <w:szCs w:val="22"/>
-                          <w:lang w:val="en-US" w:eastAsia="zh-CN"/>
+                          <w:rFonts w:ascii="微软雅黑" w:eastAsia="微软雅黑" w:hAnsi="微软雅黑" w:cs="微软雅黑" w:hint="eastAsia"/>
+                          <w:sz w:val="20"/>
+                          <w:szCs w:val="22"/>
                         </w:rPr>
                         <w:t>姓    名：陈玄</w:t>
                       </w:r>
                     </w:p>
                     <w:p>
                       <w:pPr>
-                        <w:keepNext w:val="0"/>
-                        <w:keepLines w:val="0"/>
-                        <w:pageBreakBefore w:val="0"/>
-                        <w:widowControl w:val="0"/>
-                        <w:kinsoku/>
-                        <w:wordWrap/>
-                        <w:overflowPunct/>
-                        <w:topLinePunct w:val="0"/>
-                        <w:autoSpaceDE/>
-                        <w:autoSpaceDN/>
-                        <w:bidi w:val="0"/>
-                        <w:adjustRightInd/>
-                        <w:snapToGrid/>
                         <w:spacing w:line="233" w:lineRule="auto"/>
-                        <w:ind w:left="0" w:leftChars="0" w:right="0" w:rightChars="0" w:firstLine="0" w:firstLineChars="0"/>
-                        <w:jc w:val="both"/>
-                        <w:textAlignment w:val="auto"/>
-                        <w:outlineLvl w:val="9"/>
-                        <w:rPr>
-                          <w:rFonts w:hint="eastAsia" w:ascii="微软雅黑" w:hAnsi="微软雅黑" w:eastAsia="微软雅黑" w:cs="微软雅黑"/>
-                          <w:b w:val="0"/>
-                          <w:bCs w:val="0"/>
-                          <w:sz w:val="20"/>
-                          <w:szCs w:val="22"/>
-                          <w:lang w:val="en-US" w:eastAsia="zh-CN"/>
+                        <w:rPr>
+                          <w:rFonts w:ascii="微软雅黑" w:eastAsia="微软雅黑" w:hAnsi="微软雅黑" w:cs="微软雅黑" w:hint="eastAsia"/>
+                          <w:sz w:val="20"/>
+                          <w:szCs w:val="22"/>
                         </w:rPr>
                       </w:pPr>
                       <w:r>
                         <w:rPr>
-                          <w:rFonts w:hint="eastAsia" w:ascii="微软雅黑" w:hAnsi="微软雅黑" w:eastAsia="微软雅黑" w:cs="微软雅黑"/>
-                          <w:b w:val="0"/>
-                          <w:bCs w:val="0"/>
-                          <w:sz w:val="20"/>
-                          <w:szCs w:val="22"/>
-                          <w:lang w:val="en-US" w:eastAsia="zh-CN"/>
+                          <w:rFonts w:ascii="微软雅黑" w:eastAsia="微软雅黑" w:hAnsi="微软雅黑" w:cs="微软雅黑" w:hint="eastAsia"/>
+                          <w:sz w:val="20"/>
+                          <w:szCs w:val="22"/>
                         </w:rPr>
                         <w:t>民    族：汉族</w:t>
                       </w:r>
                     </w:p>
                     <w:p>
                       <w:pPr>
-                        <w:keepNext w:val="0"/>
-                        <w:keepLines w:val="0"/>
-                        <w:pageBreakBefore w:val="0"/>
-                        <w:widowControl w:val="0"/>
-                        <w:kinsoku/>
-                        <w:wordWrap/>
-                        <w:overflowPunct/>
-                        <w:topLinePunct w:val="0"/>
-                        <w:autoSpaceDE/>
-                        <w:autoSpaceDN/>
-                        <w:bidi w:val="0"/>
-                        <w:adjustRightInd/>
-                        <w:snapToGrid/>
                         <w:spacing w:line="233" w:lineRule="auto"/>
-                        <w:ind w:left="0" w:leftChars="0" w:right="0" w:rightChars="0" w:firstLine="0" w:firstLineChars="0"/>
-                        <w:jc w:val="both"/>
-                        <w:textAlignment w:val="auto"/>
-                        <w:outlineLvl w:val="9"/>
-                        <w:rPr>
-                          <w:rFonts w:hint="default" w:ascii="微软雅黑" w:hAnsi="微软雅黑" w:eastAsia="微软雅黑" w:cs="微软雅黑"/>
-                          <w:b w:val="0"/>
-                          <w:bCs w:val="0"/>
-                          <w:sz w:val="20"/>
-                          <w:szCs w:val="22"/>
-                          <w:lang w:val="en-US" w:eastAsia="zh-CN"/>
+                        <w:rPr>
+                          <w:rFonts w:ascii="微软雅黑" w:eastAsia="微软雅黑" w:hAnsi="微软雅黑" w:cs="微软雅黑" w:hint="eastAsia"/>
+                          <w:sz w:val="20"/>
+                          <w:szCs w:val="22"/>
                         </w:rPr>
                       </w:pPr>
                       <w:r>
                         <w:rPr>
-                          <w:rFonts w:hint="eastAsia" w:ascii="微软雅黑" w:hAnsi="微软雅黑" w:eastAsia="微软雅黑" w:cs="微软雅黑"/>
-                          <w:b w:val="0"/>
-                          <w:bCs w:val="0"/>
-                          <w:sz w:val="20"/>
-                          <w:szCs w:val="22"/>
-                          <w:lang w:val="en-US" w:eastAsia="zh-CN"/>
+                          <w:rFonts w:ascii="微软雅黑" w:eastAsia="微软雅黑" w:hAnsi="微软雅黑" w:cs="微软雅黑" w:hint="eastAsia"/>
+                          <w:sz w:val="20"/>
+                          <w:szCs w:val="22"/>
                         </w:rPr>
                         <w:t>联系电话：17279094261</w:t>
                       </w:r>
                       <w:r>
                         <w:rPr>
-                          <w:rFonts w:hint="eastAsia" w:ascii="微软雅黑" w:hAnsi="微软雅黑" w:eastAsia="微软雅黑" w:cs="微软雅黑"/>
-                          <w:b w:val="0"/>
-                          <w:bCs w:val="0"/>
-                          <w:sz w:val="20"/>
-                          <w:szCs w:val="22"/>
-                          <w:lang w:val="en-US" w:eastAsia="zh-CN"/>
-                        </w:rPr>
-                        <w:br w:type="textWrapping"/>
-                      </w:r>
-                      <w:r>
-                        <w:rPr>
-                          <w:rFonts w:hint="eastAsia" w:ascii="微软雅黑" w:hAnsi="微软雅黑" w:eastAsia="微软雅黑" w:cs="微软雅黑"/>
-                          <w:b w:val="0"/>
-                          <w:bCs w:val="0"/>
-                          <w:sz w:val="20"/>
-                          <w:szCs w:val="22"/>
-                          <w:lang w:val="en-US" w:eastAsia="zh-CN"/>
-                        </w:rPr>
-                        <w:t>求职意向：助理工程师</w:t>
+                          <w:rFonts w:ascii="微软雅黑" w:eastAsia="微软雅黑" w:hAnsi="微软雅黑" w:cs="微软雅黑" w:hint="eastAsia"/>
+                          <w:sz w:val="20"/>
+                          <w:szCs w:val="22"/>
+                        </w:rPr>
+                        <w:br/>
+                        <w:t>求职意向：</w:t>
+                      </w:r>
+                      <w:r>
+                        <w:rPr>
+                          <w:rFonts w:ascii="微软雅黑" w:eastAsia="微软雅黑" w:hAnsi="微软雅黑" w:cs="微软雅黑" w:hint="eastAsia"/>
+                          <w:sz w:val="20"/>
+                          <w:szCs w:val="22"/>
+                        </w:rPr>
+                        <w:t>助理</w:t>
+                      </w:r>
+                      <w:r>
+                        <w:rPr>
+                          <w:rFonts w:ascii="微软雅黑" w:eastAsia="微软雅黑" w:hAnsi="微软雅黑" w:cs="微软雅黑" w:hint="eastAsia"/>
+                          <w:sz w:val="20"/>
+                          <w:szCs w:val="22"/>
+                        </w:rPr>
+                        <w:t>工程师</w:t>
                       </w:r>
                     </w:p>
                   </w:txbxContent>
@@ -3864,12 +2760,12 @@
       </w:r>
       <w:r>
         <w:rPr>
-          <w:sz w:val="21"/>
+          <w:noProof/>
         </w:rPr>
         <mc:AlternateContent>
           <mc:Choice Requires="wps">
             <w:drawing>
-              <wp:anchor distT="0" distB="0" distL="114300" distR="114300" simplePos="0" relativeHeight="251681792" behindDoc="0" locked="0" layoutInCell="1" allowOverlap="1">
+              <wp:anchor distT="0" distB="0" distL="114300" distR="114300" simplePos="0" relativeHeight="251681792" behindDoc="0" locked="0" layoutInCell="1" allowOverlap="1" wp14:anchorId="381AD179" wp14:editId="77E2D8D5">
                 <wp:simplePos x="0" y="0"/>
                 <wp:positionH relativeFrom="column">
                   <wp:posOffset>-723900</wp:posOffset>
@@ -3928,24 +2824,19 @@
           </mc:Choice>
           <mc:Fallback>
             <w:pict>
-              <v:rect id="_x0000_s1026" o:spid="_x0000_s1026" o:spt="1" style="position:absolute;left:0pt;margin-left:-57pt;margin-top:736.45pt;height:19pt;width:530.15pt;z-index:251681792;v-text-anchor:middle;mso-width-relative:page;mso-height-relative:page;" fillcolor="#224461" filled="t" stroked="f" coordsize="21600,21600" o:gfxdata="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">
-                <v:fill on="t" focussize="0,0"/>
-                <v:stroke on="f" weight="1pt" miterlimit="8" joinstyle="miter"/>
-                <v:imagedata o:title=""/>
-                <o:lock v:ext="edit" aspectratio="f"/>
-              </v:rect>
+              <v:rect w14:anchorId="15FC9547" id="矩形 37" o:spid="_x0000_s1026" style="position:absolute;margin-left:-57pt;margin-top:736.45pt;width:530.15pt;height:19pt;z-index:251681792;visibility:visible;mso-wrap-style:square;mso-wrap-distance-left:9pt;mso-wrap-distance-top:0;mso-wrap-distance-right:9pt;mso-wrap-distance-bottom:0;mso-position-horizontal:absolute;mso-position-horizontal-relative:text;mso-position-vertical:absolute;mso-position-vertical-relative:text;v-text-anchor:middle" o:gfxdata="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" fillcolor="#224461" stroked="f" strokeweight="1pt"/>
             </w:pict>
           </mc:Fallback>
         </mc:AlternateContent>
       </w:r>
       <w:r>
         <w:rPr>
-          <w:sz w:val="21"/>
+          <w:noProof/>
         </w:rPr>
         <mc:AlternateContent>
           <mc:Choice Requires="wps">
             <w:drawing>
-              <wp:anchor distT="0" distB="0" distL="114300" distR="114300" simplePos="0" relativeHeight="251661312" behindDoc="0" locked="0" layoutInCell="1" allowOverlap="1">
+              <wp:anchor distT="0" distB="0" distL="114300" distR="114300" simplePos="0" relativeHeight="251661312" behindDoc="0" locked="0" layoutInCell="1" allowOverlap="1" wp14:anchorId="54A56754" wp14:editId="6879D668">
                 <wp:simplePos x="0" y="0"/>
                 <wp:positionH relativeFrom="column">
                   <wp:posOffset>-1143635</wp:posOffset>
@@ -4004,24 +2895,19 @@
           </mc:Choice>
           <mc:Fallback>
             <w:pict>
-              <v:rect id="_x0000_s1026" o:spid="_x0000_s1026" o:spt="1" style="position:absolute;left:0pt;margin-left:-90.05pt;margin-top:-55.85pt;height:19pt;width:27.7pt;z-index:251661312;v-text-anchor:middle;mso-width-relative:page;mso-height-relative:page;" fillcolor="#224461" filled="t" stroked="f" coordsize="21600,21600" o:gfxdata="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">
-                <v:fill on="t" focussize="0,0"/>
-                <v:stroke on="f" weight="1pt" miterlimit="8" joinstyle="miter"/>
-                <v:imagedata o:title=""/>
-                <o:lock v:ext="edit" aspectratio="f"/>
-              </v:rect>
+              <v:rect w14:anchorId="297942C2" id="矩形 3" o:spid="_x0000_s1026" style="position:absolute;margin-left:-90.05pt;margin-top:-55.85pt;width:27.7pt;height:19pt;z-index:251661312;visibility:visible;mso-wrap-style:square;mso-wrap-distance-left:9pt;mso-wrap-distance-top:0;mso-wrap-distance-right:9pt;mso-wrap-distance-bottom:0;mso-position-horizontal:absolute;mso-position-horizontal-relative:text;mso-position-vertical:absolute;mso-position-vertical-relative:text;v-text-anchor:middle" o:gfxdata="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" fillcolor="#224461" stroked="f" strokeweight="1pt"/>
             </w:pict>
           </mc:Fallback>
         </mc:AlternateContent>
       </w:r>
       <w:r>
         <w:rPr>
-          <w:sz w:val="21"/>
+          <w:noProof/>
         </w:rPr>
         <mc:AlternateContent>
           <mc:Choice Requires="wps">
             <w:drawing>
-              <wp:anchor distT="0" distB="0" distL="114300" distR="114300" simplePos="0" relativeHeight="251660288" behindDoc="0" locked="0" layoutInCell="1" allowOverlap="1">
+              <wp:anchor distT="0" distB="0" distL="114300" distR="114300" simplePos="0" relativeHeight="251660288" behindDoc="0" locked="0" layoutInCell="1" allowOverlap="1" wp14:anchorId="25234C45" wp14:editId="5631A98A">
                 <wp:simplePos x="0" y="0"/>
                 <wp:positionH relativeFrom="column">
                   <wp:posOffset>-713740</wp:posOffset>
@@ -4080,24 +2966,19 @@
           </mc:Choice>
           <mc:Fallback>
             <w:pict>
-              <v:rect id="_x0000_s1026" o:spid="_x0000_s1026" o:spt="1" style="position:absolute;left:0pt;margin-left:-56.2pt;margin-top:-55.85pt;height:19pt;width:562pt;z-index:251660288;v-text-anchor:middle;mso-width-relative:page;mso-height-relative:page;" fillcolor="#224461" filled="t" stroked="f" coordsize="21600,21600" o:gfxdata="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">
-                <v:fill on="t" focussize="0,0"/>
-                <v:stroke on="f" weight="1pt" miterlimit="8" joinstyle="miter"/>
-                <v:imagedata o:title=""/>
-                <o:lock v:ext="edit" aspectratio="f"/>
-              </v:rect>
+              <v:rect w14:anchorId="4BA563B9" id="矩形 2" o:spid="_x0000_s1026" style="position:absolute;margin-left:-56.2pt;margin-top:-55.85pt;width:562pt;height:19pt;z-index:251660288;visibility:visible;mso-wrap-style:square;mso-wrap-distance-left:9pt;mso-wrap-distance-top:0;mso-wrap-distance-right:9pt;mso-wrap-distance-bottom:0;mso-position-horizontal:absolute;mso-position-horizontal-relative:text;mso-position-vertical:absolute;mso-position-vertical-relative:text;v-text-anchor:middle" o:gfxdata="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" fillcolor="#224461" stroked="f" strokeweight="1pt"/>
             </w:pict>
           </mc:Fallback>
         </mc:AlternateContent>
       </w:r>
       <w:r>
         <w:rPr>
-          <w:sz w:val="21"/>
+          <w:noProof/>
         </w:rPr>
         <mc:AlternateContent>
           <mc:Choice Requires="wps">
             <w:drawing>
-              <wp:anchor distT="0" distB="0" distL="114300" distR="114300" simplePos="0" relativeHeight="251680768" behindDoc="0" locked="0" layoutInCell="1" allowOverlap="1">
+              <wp:anchor distT="0" distB="0" distL="114300" distR="114300" simplePos="0" relativeHeight="251680768" behindDoc="0" locked="0" layoutInCell="1" allowOverlap="1" wp14:anchorId="4A41EEFF" wp14:editId="5E7A7AA3">
                 <wp:simplePos x="0" y="0"/>
                 <wp:positionH relativeFrom="column">
                   <wp:posOffset>-335280</wp:posOffset>
@@ -4151,11 +3032,8 @@
           </mc:Choice>
           <mc:Fallback>
             <w:pict>
-              <v:line id="_x0000_s1026" o:spid="_x0000_s1026" o:spt="20" style="position:absolute;left:0pt;margin-left:-26.4pt;margin-top:652.4pt;height:0pt;width:498.9pt;z-index:251680768;mso-width-relative:page;mso-height-relative:page;" filled="f" stroked="t" coordsize="21600,21600" o:gfxdata="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">
-                <v:fill on="f" focussize="0,0"/>
-                <v:stroke color="#204461 [3204]" miterlimit="8" joinstyle="miter"/>
-                <v:imagedata o:title=""/>
-                <o:lock v:ext="edit" aspectratio="f"/>
+              <v:line w14:anchorId="7ED33FC0" id="直接连接符 36" o:spid="_x0000_s1026" style="position:absolute;z-index:251680768;visibility:visible;mso-wrap-style:square;mso-wrap-distance-left:9pt;mso-wrap-distance-top:0;mso-wrap-distance-right:9pt;mso-wrap-distance-bottom:0;mso-position-horizontal:absolute;mso-position-horizontal-relative:text;mso-position-vertical:absolute;mso-position-vertical-relative:text" from="-26.4pt,652.4pt" to="472.5pt,652.4pt" o:gfxdata="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" strokecolor="#204461">
+                <v:stroke joinstyle="miter"/>
               </v:line>
             </w:pict>
           </mc:Fallback>
@@ -4163,12 +3041,12 @@
       </w:r>
       <w:r>
         <w:rPr>
-          <w:sz w:val="21"/>
+          <w:noProof/>
         </w:rPr>
         <mc:AlternateContent>
           <mc:Choice Requires="wps">
             <w:drawing>
-              <wp:anchor distT="0" distB="0" distL="114300" distR="114300" simplePos="0" relativeHeight="251678720" behindDoc="0" locked="0" layoutInCell="1" allowOverlap="1">
+              <wp:anchor distT="0" distB="0" distL="114300" distR="114300" simplePos="0" relativeHeight="251678720" behindDoc="0" locked="0" layoutInCell="1" allowOverlap="1" wp14:anchorId="1BBF9C6E" wp14:editId="20E0D9F1">
                 <wp:simplePos x="0" y="0"/>
                 <wp:positionH relativeFrom="column">
                   <wp:posOffset>-1243965</wp:posOffset>
@@ -4227,24 +3105,19 @@
           </mc:Choice>
           <mc:Fallback>
             <w:pict>
-              <v:rect id="_x0000_s1026" o:spid="_x0000_s1026" o:spt="1" style="position:absolute;left:0pt;margin-left:-97.95pt;margin-top:779.9pt;height:19.9pt;width:531pt;z-index:251678720;v-text-anchor:middle;mso-width-relative:page;mso-height-relative:page;" fillcolor="#224461" filled="t" stroked="f" coordsize="21600,21600" o:gfxdata="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">
-                <v:fill on="t" focussize="0,0"/>
-                <v:stroke on="f" weight="1pt" miterlimit="8" joinstyle="miter"/>
-                <v:imagedata o:title=""/>
-                <o:lock v:ext="edit" aspectratio="f"/>
-              </v:rect>
+              <v:rect w14:anchorId="506E0BD0" id="矩形 30" o:spid="_x0000_s1026" style="position:absolute;margin-left:-97.95pt;margin-top:779.9pt;width:531pt;height:19.9pt;z-index:251678720;visibility:visible;mso-wrap-style:square;mso-wrap-distance-left:9pt;mso-wrap-distance-top:0;mso-wrap-distance-right:9pt;mso-wrap-distance-bottom:0;mso-position-horizontal:absolute;mso-position-horizontal-relative:text;mso-position-vertical:absolute;mso-position-vertical-relative:text;v-text-anchor:middle" o:gfxdata="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" fillcolor="#224461" stroked="f" strokeweight="1pt"/>
             </w:pict>
           </mc:Fallback>
         </mc:AlternateContent>
       </w:r>
       <w:r>
         <w:rPr>
-          <w:sz w:val="21"/>
+          <w:noProof/>
         </w:rPr>
         <mc:AlternateContent>
           <mc:Choice Requires="wps">
             <w:drawing>
-              <wp:anchor distT="0" distB="0" distL="114300" distR="114300" simplePos="0" relativeHeight="251677696" behindDoc="0" locked="0" layoutInCell="1" allowOverlap="1">
+              <wp:anchor distT="0" distB="0" distL="114300" distR="114300" simplePos="0" relativeHeight="251677696" behindDoc="0" locked="0" layoutInCell="1" allowOverlap="1" wp14:anchorId="6D15ABF2" wp14:editId="737241FF">
                 <wp:simplePos x="0" y="0"/>
                 <wp:positionH relativeFrom="column">
                   <wp:posOffset>-396240</wp:posOffset>
@@ -4292,617 +3165,415 @@
                         <w:txbxContent>
                           <w:p>
                             <w:pPr>
-                              <w:keepNext w:val="0"/>
-                              <w:keepLines w:val="0"/>
                               <w:widowControl/>
-                              <w:suppressLineNumbers w:val="0"/>
                               <w:jc w:val="left"/>
                               <w:rPr>
-                                <w:rFonts w:hint="default" w:ascii="微软雅黑" w:hAnsi="微软雅黑" w:eastAsia="微软雅黑" w:cs="微软雅黑"/>
-                                <w:b w:val="0"/>
-                                <w:bCs w:val="0"/>
-                                <w:kern w:val="2"/>
-                                <w:sz w:val="20"/>
-                                <w:szCs w:val="22"/>
-                                <w:lang w:val="en-US" w:eastAsia="zh-CN" w:bidi="ar-SA"/>
+                                <w:rFonts w:ascii="微软雅黑" w:eastAsia="微软雅黑" w:hAnsi="微软雅黑" w:cs="微软雅黑" w:hint="eastAsia"/>
+                                <w:sz w:val="20"/>
+                                <w:szCs w:val="22"/>
                               </w:rPr>
                             </w:pPr>
                             <w:r>
                               <w:rPr>
-                                <w:rFonts w:hint="eastAsia" w:ascii="微软雅黑" w:hAnsi="微软雅黑" w:eastAsia="微软雅黑" w:cs="微软雅黑"/>
-                                <w:b w:val="0"/>
-                                <w:bCs w:val="0"/>
-                                <w:kern w:val="2"/>
-                                <w:sz w:val="20"/>
-                                <w:szCs w:val="22"/>
-                                <w:lang w:val="en-US" w:eastAsia="zh-CN" w:bidi="ar-SA"/>
+                                <w:rFonts w:ascii="微软雅黑" w:eastAsia="微软雅黑" w:hAnsi="微软雅黑" w:cs="微软雅黑" w:hint="eastAsia"/>
+                                <w:sz w:val="20"/>
+                                <w:szCs w:val="22"/>
                               </w:rPr>
                               <w:t>第17届中国大学生计算机设计大赛</w:t>
                             </w:r>
                             <w:r>
                               <w:rPr>
-                                <w:rFonts w:hint="eastAsia" w:ascii="微软雅黑" w:hAnsi="微软雅黑" w:eastAsia="微软雅黑" w:cs="微软雅黑"/>
-                                <w:b w:val="0"/>
-                                <w:bCs w:val="0"/>
-                                <w:kern w:val="2"/>
-                                <w:sz w:val="20"/>
-                                <w:szCs w:val="22"/>
-                                <w:lang w:val="en-US" w:eastAsia="zh-CN" w:bidi="ar-SA"/>
+                                <w:rFonts w:ascii="微软雅黑" w:eastAsia="微软雅黑" w:hAnsi="微软雅黑" w:cs="微软雅黑" w:hint="eastAsia"/>
+                                <w:sz w:val="20"/>
+                                <w:szCs w:val="22"/>
                               </w:rPr>
                               <w:tab/>
                             </w:r>
                             <w:r>
                               <w:rPr>
-                                <w:rFonts w:hint="eastAsia" w:ascii="微软雅黑" w:hAnsi="微软雅黑" w:eastAsia="微软雅黑" w:cs="微软雅黑"/>
-                                <w:b w:val="0"/>
-                                <w:bCs w:val="0"/>
-                                <w:kern w:val="2"/>
-                                <w:sz w:val="20"/>
-                                <w:szCs w:val="22"/>
-                                <w:lang w:val="en-US" w:eastAsia="zh-CN" w:bidi="ar-SA"/>
+                                <w:rFonts w:ascii="微软雅黑" w:eastAsia="微软雅黑" w:hAnsi="微软雅黑" w:cs="微软雅黑" w:hint="eastAsia"/>
+                                <w:sz w:val="20"/>
+                                <w:szCs w:val="22"/>
                               </w:rPr>
                               <w:tab/>
                             </w:r>
                             <w:r>
                               <w:rPr>
-                                <w:rFonts w:hint="eastAsia" w:ascii="微软雅黑" w:hAnsi="微软雅黑" w:eastAsia="微软雅黑" w:cs="微软雅黑"/>
-                                <w:b w:val="0"/>
-                                <w:bCs w:val="0"/>
-                                <w:kern w:val="2"/>
-                                <w:sz w:val="20"/>
-                                <w:szCs w:val="22"/>
-                                <w:lang w:val="en-US" w:eastAsia="zh-CN" w:bidi="ar-SA"/>
+                                <w:rFonts w:ascii="微软雅黑" w:eastAsia="微软雅黑" w:hAnsi="微软雅黑" w:cs="微软雅黑" w:hint="eastAsia"/>
+                                <w:sz w:val="20"/>
+                                <w:szCs w:val="22"/>
                               </w:rPr>
                               <w:tab/>
                             </w:r>
                             <w:r>
                               <w:rPr>
-                                <w:rFonts w:hint="eastAsia" w:ascii="微软雅黑" w:hAnsi="微软雅黑" w:eastAsia="微软雅黑" w:cs="微软雅黑"/>
-                                <w:b w:val="0"/>
-                                <w:bCs w:val="0"/>
-                                <w:kern w:val="2"/>
-                                <w:sz w:val="20"/>
-                                <w:szCs w:val="22"/>
-                                <w:lang w:val="en-US" w:eastAsia="zh-CN" w:bidi="ar-SA"/>
+                                <w:rFonts w:ascii="微软雅黑" w:eastAsia="微软雅黑" w:hAnsi="微软雅黑" w:cs="微软雅黑" w:hint="eastAsia"/>
+                                <w:sz w:val="20"/>
+                                <w:szCs w:val="22"/>
                               </w:rPr>
                               <w:tab/>
                             </w:r>
                             <w:r>
                               <w:rPr>
-                                <w:rFonts w:hint="eastAsia" w:ascii="微软雅黑" w:hAnsi="微软雅黑" w:eastAsia="微软雅黑" w:cs="微软雅黑"/>
-                                <w:b w:val="0"/>
-                                <w:bCs w:val="0"/>
-                                <w:kern w:val="2"/>
-                                <w:sz w:val="20"/>
-                                <w:szCs w:val="22"/>
-                                <w:lang w:val="en-US" w:eastAsia="zh-CN" w:bidi="ar-SA"/>
+                                <w:rFonts w:ascii="微软雅黑" w:eastAsia="微软雅黑" w:hAnsi="微软雅黑" w:cs="微软雅黑" w:hint="eastAsia"/>
+                                <w:sz w:val="20"/>
+                                <w:szCs w:val="22"/>
                               </w:rPr>
                               <w:tab/>
                             </w:r>
                             <w:r>
                               <w:rPr>
-                                <w:rFonts w:hint="eastAsia" w:ascii="微软雅黑" w:hAnsi="微软雅黑" w:eastAsia="微软雅黑" w:cs="微软雅黑"/>
-                                <w:b w:val="0"/>
-                                <w:bCs w:val="0"/>
-                                <w:kern w:val="2"/>
-                                <w:sz w:val="20"/>
-                                <w:szCs w:val="22"/>
-                                <w:lang w:val="en-US" w:eastAsia="zh-CN" w:bidi="ar-SA"/>
+                                <w:rFonts w:ascii="微软雅黑" w:eastAsia="微软雅黑" w:hAnsi="微软雅黑" w:cs="微软雅黑" w:hint="eastAsia"/>
+                                <w:sz w:val="20"/>
+                                <w:szCs w:val="22"/>
                               </w:rPr>
                               <w:tab/>
                             </w:r>
                             <w:r>
                               <w:rPr>
-                                <w:rFonts w:hint="eastAsia" w:ascii="微软雅黑" w:hAnsi="微软雅黑" w:eastAsia="微软雅黑" w:cs="微软雅黑"/>
-                                <w:b w:val="0"/>
-                                <w:bCs w:val="0"/>
-                                <w:kern w:val="2"/>
-                                <w:sz w:val="20"/>
-                                <w:szCs w:val="22"/>
-                                <w:lang w:val="en-US" w:eastAsia="zh-CN" w:bidi="ar-SA"/>
+                                <w:rFonts w:ascii="微软雅黑" w:eastAsia="微软雅黑" w:hAnsi="微软雅黑" w:cs="微软雅黑" w:hint="eastAsia"/>
+                                <w:sz w:val="20"/>
+                                <w:szCs w:val="22"/>
                               </w:rPr>
                               <w:tab/>
                             </w:r>
                             <w:r>
                               <w:rPr>
-                                <w:rFonts w:hint="eastAsia" w:ascii="微软雅黑" w:hAnsi="微软雅黑" w:eastAsia="微软雅黑" w:cs="微软雅黑"/>
-                                <w:b w:val="0"/>
-                                <w:bCs w:val="0"/>
-                                <w:kern w:val="2"/>
-                                <w:sz w:val="20"/>
-                                <w:szCs w:val="22"/>
-                                <w:lang w:val="en-US" w:eastAsia="zh-CN" w:bidi="ar-SA"/>
+                                <w:rFonts w:ascii="微软雅黑" w:eastAsia="微软雅黑" w:hAnsi="微软雅黑" w:cs="微软雅黑" w:hint="eastAsia"/>
+                                <w:sz w:val="20"/>
+                                <w:szCs w:val="22"/>
                               </w:rPr>
                               <w:tab/>
                             </w:r>
                             <w:r>
                               <w:rPr>
-                                <w:rFonts w:hint="eastAsia" w:ascii="微软雅黑" w:hAnsi="微软雅黑" w:eastAsia="微软雅黑" w:cs="微软雅黑"/>
-                                <w:b w:val="0"/>
-                                <w:bCs w:val="0"/>
-                                <w:kern w:val="2"/>
-                                <w:sz w:val="20"/>
-                                <w:szCs w:val="22"/>
-                                <w:lang w:val="en-US" w:eastAsia="zh-CN" w:bidi="ar-SA"/>
+                                <w:rFonts w:ascii="微软雅黑" w:eastAsia="微软雅黑" w:hAnsi="微软雅黑" w:cs="微软雅黑" w:hint="eastAsia"/>
+                                <w:sz w:val="20"/>
+                                <w:szCs w:val="22"/>
                               </w:rPr>
                               <w:tab/>
                             </w:r>
                             <w:r>
                               <w:rPr>
-                                <w:rFonts w:hint="eastAsia" w:ascii="微软雅黑" w:hAnsi="微软雅黑" w:eastAsia="微软雅黑" w:cs="微软雅黑"/>
-                                <w:b w:val="0"/>
-                                <w:bCs w:val="0"/>
-                                <w:kern w:val="2"/>
-                                <w:sz w:val="20"/>
-                                <w:szCs w:val="22"/>
-                                <w:lang w:val="en-US" w:eastAsia="zh-CN" w:bidi="ar-SA"/>
+                                <w:rFonts w:ascii="微软雅黑" w:eastAsia="微软雅黑" w:hAnsi="微软雅黑" w:cs="微软雅黑" w:hint="eastAsia"/>
+                                <w:sz w:val="20"/>
+                                <w:szCs w:val="22"/>
                               </w:rPr>
                               <w:tab/>
                             </w:r>
                             <w:r>
                               <w:rPr>
-                                <w:rFonts w:hint="eastAsia" w:ascii="微软雅黑" w:hAnsi="微软雅黑" w:eastAsia="微软雅黑" w:cs="微软雅黑"/>
-                                <w:b w:val="0"/>
-                                <w:bCs w:val="0"/>
-                                <w:kern w:val="2"/>
-                                <w:sz w:val="20"/>
-                                <w:szCs w:val="22"/>
-                                <w:lang w:val="en-US" w:eastAsia="zh-CN" w:bidi="ar-SA"/>
+                                <w:rFonts w:ascii="微软雅黑" w:eastAsia="微软雅黑" w:hAnsi="微软雅黑" w:cs="微软雅黑" w:hint="eastAsia"/>
+                                <w:sz w:val="20"/>
+                                <w:szCs w:val="22"/>
                               </w:rPr>
                               <w:tab/>
                             </w:r>
                             <w:r>
                               <w:rPr>
-                                <w:rFonts w:hint="eastAsia" w:ascii="微软雅黑" w:hAnsi="微软雅黑" w:eastAsia="微软雅黑" w:cs="微软雅黑"/>
-                                <w:b w:val="0"/>
-                                <w:bCs w:val="0"/>
-                                <w:kern w:val="2"/>
-                                <w:sz w:val="20"/>
-                                <w:szCs w:val="22"/>
-                                <w:lang w:val="en-US" w:eastAsia="zh-CN" w:bidi="ar-SA"/>
+                                <w:rFonts w:ascii="微软雅黑" w:eastAsia="微软雅黑" w:hAnsi="微软雅黑" w:cs="微软雅黑" w:hint="eastAsia"/>
+                                <w:sz w:val="20"/>
+                                <w:szCs w:val="22"/>
                               </w:rPr>
                               <w:tab/>
                             </w:r>
                             <w:r>
                               <w:rPr>
-                                <w:rFonts w:hint="eastAsia" w:ascii="微软雅黑" w:hAnsi="微软雅黑" w:eastAsia="微软雅黑" w:cs="微软雅黑"/>
-                                <w:b w:val="0"/>
-                                <w:bCs w:val="0"/>
-                                <w:kern w:val="2"/>
-                                <w:sz w:val="20"/>
-                                <w:szCs w:val="22"/>
-                                <w:lang w:val="en-US" w:eastAsia="zh-CN" w:bidi="ar-SA"/>
+                                <w:rFonts w:ascii="微软雅黑" w:eastAsia="微软雅黑" w:hAnsi="微软雅黑" w:cs="微软雅黑" w:hint="eastAsia"/>
+                                <w:sz w:val="20"/>
+                                <w:szCs w:val="22"/>
                               </w:rPr>
                               <w:tab/>
                             </w:r>
                             <w:r>
                               <w:rPr>
-                                <w:rFonts w:hint="eastAsia" w:ascii="微软雅黑" w:hAnsi="微软雅黑" w:eastAsia="微软雅黑" w:cs="微软雅黑"/>
-                                <w:b w:val="0"/>
-                                <w:bCs w:val="0"/>
-                                <w:kern w:val="2"/>
-                                <w:sz w:val="20"/>
-                                <w:szCs w:val="22"/>
-                                <w:lang w:val="en-US" w:eastAsia="zh-CN" w:bidi="ar-SA"/>
+                                <w:rFonts w:ascii="微软雅黑" w:eastAsia="微软雅黑" w:hAnsi="微软雅黑" w:cs="微软雅黑" w:hint="eastAsia"/>
+                                <w:sz w:val="20"/>
+                                <w:szCs w:val="22"/>
                               </w:rPr>
                               <w:tab/>
                             </w:r>
                             <w:r>
                               <w:rPr>
-                                <w:rFonts w:hint="eastAsia" w:ascii="微软雅黑" w:hAnsi="微软雅黑" w:eastAsia="微软雅黑" w:cs="微软雅黑"/>
+                                <w:rFonts w:ascii="微软雅黑" w:eastAsia="微软雅黑" w:hAnsi="微软雅黑" w:cs="微软雅黑" w:hint="eastAsia"/>
                                 <w:b/>
                                 <w:bCs/>
-                                <w:kern w:val="2"/>
-                                <w:sz w:val="20"/>
-                                <w:szCs w:val="22"/>
-                                <w:lang w:val="en-US" w:eastAsia="zh-CN" w:bidi="ar-SA"/>
+                                <w:sz w:val="20"/>
+                                <w:szCs w:val="22"/>
                               </w:rPr>
                               <w:t>国赛三等奖</w:t>
                             </w:r>
                             <w:r>
                               <w:rPr>
-                                <w:rFonts w:hint="eastAsia" w:ascii="微软雅黑" w:hAnsi="微软雅黑" w:eastAsia="微软雅黑" w:cs="微软雅黑"/>
-                                <w:b w:val="0"/>
-                                <w:bCs w:val="0"/>
-                                <w:kern w:val="2"/>
-                                <w:sz w:val="20"/>
-                                <w:szCs w:val="22"/>
-                                <w:lang w:val="en-US" w:eastAsia="zh-CN" w:bidi="ar-SA"/>
+                                <w:rFonts w:ascii="微软雅黑" w:eastAsia="微软雅黑" w:hAnsi="微软雅黑" w:cs="微软雅黑" w:hint="eastAsia"/>
+                                <w:sz w:val="20"/>
+                                <w:szCs w:val="22"/>
                               </w:rPr>
                               <w:t xml:space="preserve"> </w:t>
                             </w:r>
                           </w:p>
                           <w:p>
                             <w:pPr>
-                              <w:keepNext w:val="0"/>
-                              <w:keepLines w:val="0"/>
                               <w:widowControl/>
-                              <w:suppressLineNumbers w:val="0"/>
                               <w:jc w:val="left"/>
                               <w:rPr>
-                                <w:rFonts w:hint="default" w:ascii="微软雅黑" w:hAnsi="微软雅黑" w:eastAsia="微软雅黑" w:cs="微软雅黑"/>
-                                <w:b w:val="0"/>
-                                <w:bCs w:val="0"/>
-                                <w:kern w:val="2"/>
-                                <w:sz w:val="20"/>
-                                <w:szCs w:val="22"/>
-                                <w:lang w:val="en-US" w:eastAsia="zh-CN" w:bidi="ar-SA"/>
+                                <w:rFonts w:ascii="微软雅黑" w:eastAsia="微软雅黑" w:hAnsi="微软雅黑" w:cs="微软雅黑" w:hint="eastAsia"/>
+                                <w:sz w:val="20"/>
+                                <w:szCs w:val="22"/>
                               </w:rPr>
                             </w:pPr>
                             <w:r>
                               <w:rPr>
-                                <w:rFonts w:hint="eastAsia" w:ascii="微软雅黑" w:hAnsi="微软雅黑" w:eastAsia="微软雅黑" w:cs="微软雅黑"/>
-                                <w:b w:val="0"/>
-                                <w:bCs w:val="0"/>
-                                <w:kern w:val="2"/>
-                                <w:sz w:val="20"/>
-                                <w:szCs w:val="22"/>
-                                <w:lang w:val="en-US" w:eastAsia="zh-CN" w:bidi="ar-SA"/>
+                                <w:rFonts w:ascii="微软雅黑" w:eastAsia="微软雅黑" w:hAnsi="微软雅黑" w:cs="微软雅黑" w:hint="eastAsia"/>
+                                <w:sz w:val="20"/>
+                                <w:szCs w:val="22"/>
                               </w:rPr>
                               <w:t>第19届大学生计算机创新作品赛</w:t>
                             </w:r>
                             <w:r>
                               <w:rPr>
-                                <w:rFonts w:hint="eastAsia" w:ascii="微软雅黑" w:hAnsi="微软雅黑" w:eastAsia="微软雅黑" w:cs="微软雅黑"/>
-                                <w:b w:val="0"/>
-                                <w:bCs w:val="0"/>
-                                <w:kern w:val="2"/>
-                                <w:sz w:val="20"/>
-                                <w:szCs w:val="22"/>
-                                <w:lang w:val="en-US" w:eastAsia="zh-CN" w:bidi="ar-SA"/>
+                                <w:rFonts w:ascii="微软雅黑" w:eastAsia="微软雅黑" w:hAnsi="微软雅黑" w:cs="微软雅黑" w:hint="eastAsia"/>
+                                <w:sz w:val="20"/>
+                                <w:szCs w:val="22"/>
                               </w:rPr>
                               <w:tab/>
                             </w:r>
                             <w:r>
                               <w:rPr>
-                                <w:rFonts w:hint="eastAsia" w:ascii="微软雅黑" w:hAnsi="微软雅黑" w:eastAsia="微软雅黑" w:cs="微软雅黑"/>
-                                <w:b w:val="0"/>
-                                <w:bCs w:val="0"/>
-                                <w:kern w:val="2"/>
-                                <w:sz w:val="20"/>
-                                <w:szCs w:val="22"/>
-                                <w:lang w:val="en-US" w:eastAsia="zh-CN" w:bidi="ar-SA"/>
+                                <w:rFonts w:ascii="微软雅黑" w:eastAsia="微软雅黑" w:hAnsi="微软雅黑" w:cs="微软雅黑" w:hint="eastAsia"/>
+                                <w:sz w:val="20"/>
+                                <w:szCs w:val="22"/>
                               </w:rPr>
                               <w:tab/>
                             </w:r>
                             <w:r>
                               <w:rPr>
-                                <w:rFonts w:hint="eastAsia" w:ascii="微软雅黑" w:hAnsi="微软雅黑" w:eastAsia="微软雅黑" w:cs="微软雅黑"/>
-                                <w:b w:val="0"/>
-                                <w:bCs w:val="0"/>
-                                <w:kern w:val="2"/>
-                                <w:sz w:val="20"/>
-                                <w:szCs w:val="22"/>
-                                <w:lang w:val="en-US" w:eastAsia="zh-CN" w:bidi="ar-SA"/>
+                                <w:rFonts w:ascii="微软雅黑" w:eastAsia="微软雅黑" w:hAnsi="微软雅黑" w:cs="微软雅黑" w:hint="eastAsia"/>
+                                <w:sz w:val="20"/>
+                                <w:szCs w:val="22"/>
                               </w:rPr>
                               <w:tab/>
                             </w:r>
                             <w:r>
                               <w:rPr>
-                                <w:rFonts w:hint="eastAsia" w:ascii="微软雅黑" w:hAnsi="微软雅黑" w:eastAsia="微软雅黑" w:cs="微软雅黑"/>
-                                <w:b w:val="0"/>
-                                <w:bCs w:val="0"/>
-                                <w:kern w:val="2"/>
-                                <w:sz w:val="20"/>
-                                <w:szCs w:val="22"/>
-                                <w:lang w:val="en-US" w:eastAsia="zh-CN" w:bidi="ar-SA"/>
+                                <w:rFonts w:ascii="微软雅黑" w:eastAsia="微软雅黑" w:hAnsi="微软雅黑" w:cs="微软雅黑" w:hint="eastAsia"/>
+                                <w:sz w:val="20"/>
+                                <w:szCs w:val="22"/>
                               </w:rPr>
                               <w:tab/>
                             </w:r>
                             <w:r>
                               <w:rPr>
-                                <w:rFonts w:hint="eastAsia" w:ascii="微软雅黑" w:hAnsi="微软雅黑" w:eastAsia="微软雅黑" w:cs="微软雅黑"/>
-                                <w:b w:val="0"/>
-                                <w:bCs w:val="0"/>
-                                <w:kern w:val="2"/>
-                                <w:sz w:val="20"/>
-                                <w:szCs w:val="22"/>
-                                <w:lang w:val="en-US" w:eastAsia="zh-CN" w:bidi="ar-SA"/>
+                                <w:rFonts w:ascii="微软雅黑" w:eastAsia="微软雅黑" w:hAnsi="微软雅黑" w:cs="微软雅黑" w:hint="eastAsia"/>
+                                <w:sz w:val="20"/>
+                                <w:szCs w:val="22"/>
                               </w:rPr>
                               <w:tab/>
                             </w:r>
                             <w:r>
                               <w:rPr>
-                                <w:rFonts w:hint="eastAsia" w:ascii="微软雅黑" w:hAnsi="微软雅黑" w:eastAsia="微软雅黑" w:cs="微软雅黑"/>
-                                <w:b w:val="0"/>
-                                <w:bCs w:val="0"/>
-                                <w:kern w:val="2"/>
-                                <w:sz w:val="20"/>
-                                <w:szCs w:val="22"/>
-                                <w:lang w:val="en-US" w:eastAsia="zh-CN" w:bidi="ar-SA"/>
+                                <w:rFonts w:ascii="微软雅黑" w:eastAsia="微软雅黑" w:hAnsi="微软雅黑" w:cs="微软雅黑" w:hint="eastAsia"/>
+                                <w:sz w:val="20"/>
+                                <w:szCs w:val="22"/>
                               </w:rPr>
                               <w:tab/>
                             </w:r>
                             <w:r>
                               <w:rPr>
-                                <w:rFonts w:hint="eastAsia" w:ascii="微软雅黑" w:hAnsi="微软雅黑" w:eastAsia="微软雅黑" w:cs="微软雅黑"/>
-                                <w:b w:val="0"/>
-                                <w:bCs w:val="0"/>
-                                <w:kern w:val="2"/>
-                                <w:sz w:val="20"/>
-                                <w:szCs w:val="22"/>
-                                <w:lang w:val="en-US" w:eastAsia="zh-CN" w:bidi="ar-SA"/>
+                                <w:rFonts w:ascii="微软雅黑" w:eastAsia="微软雅黑" w:hAnsi="微软雅黑" w:cs="微软雅黑" w:hint="eastAsia"/>
+                                <w:sz w:val="20"/>
+                                <w:szCs w:val="22"/>
                               </w:rPr>
                               <w:tab/>
                             </w:r>
                             <w:r>
                               <w:rPr>
-                                <w:rFonts w:hint="eastAsia" w:ascii="微软雅黑" w:hAnsi="微软雅黑" w:eastAsia="微软雅黑" w:cs="微软雅黑"/>
-                                <w:b w:val="0"/>
-                                <w:bCs w:val="0"/>
-                                <w:kern w:val="2"/>
-                                <w:sz w:val="20"/>
-                                <w:szCs w:val="22"/>
-                                <w:lang w:val="en-US" w:eastAsia="zh-CN" w:bidi="ar-SA"/>
+                                <w:rFonts w:ascii="微软雅黑" w:eastAsia="微软雅黑" w:hAnsi="微软雅黑" w:cs="微软雅黑" w:hint="eastAsia"/>
+                                <w:sz w:val="20"/>
+                                <w:szCs w:val="22"/>
                               </w:rPr>
                               <w:tab/>
                             </w:r>
                             <w:r>
                               <w:rPr>
-                                <w:rFonts w:hint="eastAsia" w:ascii="微软雅黑" w:hAnsi="微软雅黑" w:eastAsia="微软雅黑" w:cs="微软雅黑"/>
-                                <w:b w:val="0"/>
-                                <w:bCs w:val="0"/>
-                                <w:kern w:val="2"/>
-                                <w:sz w:val="20"/>
-                                <w:szCs w:val="22"/>
-                                <w:lang w:val="en-US" w:eastAsia="zh-CN" w:bidi="ar-SA"/>
+                                <w:rFonts w:ascii="微软雅黑" w:eastAsia="微软雅黑" w:hAnsi="微软雅黑" w:cs="微软雅黑" w:hint="eastAsia"/>
+                                <w:sz w:val="20"/>
+                                <w:szCs w:val="22"/>
                               </w:rPr>
                               <w:tab/>
                             </w:r>
                             <w:r>
                               <w:rPr>
-                                <w:rFonts w:hint="eastAsia" w:ascii="微软雅黑" w:hAnsi="微软雅黑" w:eastAsia="微软雅黑" w:cs="微软雅黑"/>
-                                <w:b w:val="0"/>
-                                <w:bCs w:val="0"/>
-                                <w:kern w:val="2"/>
-                                <w:sz w:val="20"/>
-                                <w:szCs w:val="22"/>
-                                <w:lang w:val="en-US" w:eastAsia="zh-CN" w:bidi="ar-SA"/>
+                                <w:rFonts w:ascii="微软雅黑" w:eastAsia="微软雅黑" w:hAnsi="微软雅黑" w:cs="微软雅黑" w:hint="eastAsia"/>
+                                <w:sz w:val="20"/>
+                                <w:szCs w:val="22"/>
                               </w:rPr>
                               <w:tab/>
                             </w:r>
                             <w:r>
                               <w:rPr>
-                                <w:rFonts w:hint="eastAsia" w:ascii="微软雅黑" w:hAnsi="微软雅黑" w:eastAsia="微软雅黑" w:cs="微软雅黑"/>
-                                <w:b w:val="0"/>
-                                <w:bCs w:val="0"/>
-                                <w:kern w:val="2"/>
-                                <w:sz w:val="20"/>
-                                <w:szCs w:val="22"/>
-                                <w:lang w:val="en-US" w:eastAsia="zh-CN" w:bidi="ar-SA"/>
+                                <w:rFonts w:ascii="微软雅黑" w:eastAsia="微软雅黑" w:hAnsi="微软雅黑" w:cs="微软雅黑" w:hint="eastAsia"/>
+                                <w:sz w:val="20"/>
+                                <w:szCs w:val="22"/>
                               </w:rPr>
                               <w:tab/>
                             </w:r>
                             <w:r>
                               <w:rPr>
-                                <w:rFonts w:hint="eastAsia" w:ascii="微软雅黑" w:hAnsi="微软雅黑" w:eastAsia="微软雅黑" w:cs="微软雅黑"/>
-                                <w:b w:val="0"/>
-                                <w:bCs w:val="0"/>
-                                <w:kern w:val="2"/>
-                                <w:sz w:val="20"/>
-                                <w:szCs w:val="22"/>
-                                <w:lang w:val="en-US" w:eastAsia="zh-CN" w:bidi="ar-SA"/>
+                                <w:rFonts w:ascii="微软雅黑" w:eastAsia="微软雅黑" w:hAnsi="微软雅黑" w:cs="微软雅黑" w:hint="eastAsia"/>
+                                <w:sz w:val="20"/>
+                                <w:szCs w:val="22"/>
                               </w:rPr>
                               <w:tab/>
                             </w:r>
                             <w:r>
                               <w:rPr>
-                                <w:rFonts w:hint="eastAsia" w:ascii="微软雅黑" w:hAnsi="微软雅黑" w:eastAsia="微软雅黑" w:cs="微软雅黑"/>
-                                <w:b w:val="0"/>
-                                <w:bCs w:val="0"/>
-                                <w:kern w:val="2"/>
-                                <w:sz w:val="20"/>
-                                <w:szCs w:val="22"/>
-                                <w:lang w:val="en-US" w:eastAsia="zh-CN" w:bidi="ar-SA"/>
+                                <w:rFonts w:ascii="微软雅黑" w:eastAsia="微软雅黑" w:hAnsi="微软雅黑" w:cs="微软雅黑" w:hint="eastAsia"/>
+                                <w:sz w:val="20"/>
+                                <w:szCs w:val="22"/>
                               </w:rPr>
                               <w:tab/>
                             </w:r>
                             <w:r>
                               <w:rPr>
-                                <w:rFonts w:hint="eastAsia" w:ascii="微软雅黑" w:hAnsi="微软雅黑" w:eastAsia="微软雅黑" w:cs="微软雅黑"/>
-                                <w:b w:val="0"/>
-                                <w:bCs w:val="0"/>
-                                <w:kern w:val="2"/>
-                                <w:sz w:val="20"/>
-                                <w:szCs w:val="22"/>
-                                <w:lang w:val="en-US" w:eastAsia="zh-CN" w:bidi="ar-SA"/>
+                                <w:rFonts w:ascii="微软雅黑" w:eastAsia="微软雅黑" w:hAnsi="微软雅黑" w:cs="微软雅黑" w:hint="eastAsia"/>
+                                <w:sz w:val="20"/>
+                                <w:szCs w:val="22"/>
                               </w:rPr>
                               <w:tab/>
                             </w:r>
                             <w:r>
                               <w:rPr>
-                                <w:rFonts w:hint="eastAsia" w:ascii="微软雅黑" w:hAnsi="微软雅黑" w:eastAsia="微软雅黑" w:cs="微软雅黑"/>
-                                <w:b w:val="0"/>
-                                <w:bCs w:val="0"/>
-                                <w:kern w:val="2"/>
-                                <w:sz w:val="20"/>
-                                <w:szCs w:val="22"/>
-                                <w:lang w:val="en-US" w:eastAsia="zh-CN" w:bidi="ar-SA"/>
+                                <w:rFonts w:ascii="微软雅黑" w:eastAsia="微软雅黑" w:hAnsi="微软雅黑" w:cs="微软雅黑" w:hint="eastAsia"/>
+                                <w:sz w:val="20"/>
+                                <w:szCs w:val="22"/>
                               </w:rPr>
                               <w:tab/>
                             </w:r>
                             <w:r>
                               <w:rPr>
-                                <w:rFonts w:hint="eastAsia" w:ascii="微软雅黑" w:hAnsi="微软雅黑" w:eastAsia="微软雅黑" w:cs="微软雅黑"/>
+                                <w:rFonts w:ascii="微软雅黑" w:eastAsia="微软雅黑" w:hAnsi="微软雅黑" w:cs="微软雅黑" w:hint="eastAsia"/>
                                 <w:b/>
                                 <w:bCs/>
-                                <w:kern w:val="2"/>
-                                <w:sz w:val="20"/>
-                                <w:szCs w:val="22"/>
-                                <w:lang w:val="en-US" w:eastAsia="zh-CN" w:bidi="ar-SA"/>
+                                <w:sz w:val="20"/>
+                                <w:szCs w:val="22"/>
                               </w:rPr>
                               <w:t>省赛二等奖</w:t>
                             </w:r>
                           </w:p>
                           <w:p>
                             <w:pPr>
-                              <w:keepNext w:val="0"/>
-                              <w:keepLines w:val="0"/>
                               <w:widowControl/>
-                              <w:suppressLineNumbers w:val="0"/>
                               <w:jc w:val="left"/>
                               <w:rPr>
-                                <w:rFonts w:hint="default" w:ascii="微软雅黑" w:hAnsi="微软雅黑" w:eastAsia="微软雅黑" w:cs="微软雅黑"/>
-                                <w:b w:val="0"/>
-                                <w:bCs w:val="0"/>
-                                <w:sz w:val="20"/>
-                                <w:szCs w:val="22"/>
-                                <w:lang w:val="en-US" w:eastAsia="zh-CN"/>
+                                <w:rFonts w:ascii="微软雅黑" w:eastAsia="微软雅黑" w:hAnsi="微软雅黑" w:cs="微软雅黑" w:hint="eastAsia"/>
+                                <w:sz w:val="20"/>
+                                <w:szCs w:val="22"/>
                               </w:rPr>
                             </w:pPr>
                             <w:r>
                               <w:rPr>
-                                <w:rFonts w:hint="eastAsia" w:ascii="微软雅黑" w:hAnsi="微软雅黑" w:eastAsia="微软雅黑" w:cs="微软雅黑"/>
-                                <w:b w:val="0"/>
-                                <w:bCs w:val="0"/>
-                                <w:kern w:val="2"/>
-                                <w:sz w:val="20"/>
-                                <w:szCs w:val="22"/>
-                                <w:lang w:val="en-US" w:eastAsia="zh-CN" w:bidi="ar-SA"/>
+                                <w:rFonts w:ascii="微软雅黑" w:eastAsia="微软雅黑" w:hAnsi="微软雅黑" w:cs="微软雅黑" w:hint="eastAsia"/>
+                                <w:sz w:val="20"/>
+                                <w:szCs w:val="22"/>
                               </w:rPr>
                               <w:t>第3届云南省大学生节能减排社会实践与科技竞赛</w:t>
                             </w:r>
                             <w:r>
                               <w:rPr>
-                                <w:rFonts w:hint="eastAsia" w:ascii="微软雅黑" w:hAnsi="微软雅黑" w:eastAsia="微软雅黑" w:cs="微软雅黑"/>
-                                <w:b w:val="0"/>
-                                <w:bCs w:val="0"/>
-                                <w:kern w:val="2"/>
-                                <w:sz w:val="20"/>
-                                <w:szCs w:val="22"/>
-                                <w:lang w:val="en-US" w:eastAsia="zh-CN" w:bidi="ar-SA"/>
+                                <w:rFonts w:ascii="微软雅黑" w:eastAsia="微软雅黑" w:hAnsi="微软雅黑" w:cs="微软雅黑" w:hint="eastAsia"/>
+                                <w:sz w:val="20"/>
+                                <w:szCs w:val="22"/>
                               </w:rPr>
                               <w:tab/>
                             </w:r>
                             <w:r>
                               <w:rPr>
-                                <w:rFonts w:hint="eastAsia" w:ascii="微软雅黑" w:hAnsi="微软雅黑" w:eastAsia="微软雅黑" w:cs="微软雅黑"/>
-                                <w:b w:val="0"/>
-                                <w:bCs w:val="0"/>
-                                <w:kern w:val="2"/>
-                                <w:sz w:val="20"/>
-                                <w:szCs w:val="22"/>
-                                <w:lang w:val="en-US" w:eastAsia="zh-CN" w:bidi="ar-SA"/>
+                                <w:rFonts w:ascii="微软雅黑" w:eastAsia="微软雅黑" w:hAnsi="微软雅黑" w:cs="微软雅黑" w:hint="eastAsia"/>
+                                <w:sz w:val="20"/>
+                                <w:szCs w:val="22"/>
                               </w:rPr>
                               <w:tab/>
                             </w:r>
                             <w:r>
                               <w:rPr>
-                                <w:rFonts w:hint="eastAsia" w:ascii="微软雅黑" w:hAnsi="微软雅黑" w:eastAsia="微软雅黑" w:cs="微软雅黑"/>
-                                <w:b w:val="0"/>
-                                <w:bCs w:val="0"/>
-                                <w:kern w:val="2"/>
-                                <w:sz w:val="20"/>
-                                <w:szCs w:val="22"/>
-                                <w:lang w:val="en-US" w:eastAsia="zh-CN" w:bidi="ar-SA"/>
+                                <w:rFonts w:ascii="微软雅黑" w:eastAsia="微软雅黑" w:hAnsi="微软雅黑" w:cs="微软雅黑" w:hint="eastAsia"/>
+                                <w:sz w:val="20"/>
+                                <w:szCs w:val="22"/>
                               </w:rPr>
                               <w:tab/>
                             </w:r>
                             <w:r>
                               <w:rPr>
-                                <w:rFonts w:hint="eastAsia" w:ascii="微软雅黑" w:hAnsi="微软雅黑" w:eastAsia="微软雅黑" w:cs="微软雅黑"/>
-                                <w:b w:val="0"/>
-                                <w:bCs w:val="0"/>
-                                <w:kern w:val="2"/>
-                                <w:sz w:val="20"/>
-                                <w:szCs w:val="22"/>
-                                <w:lang w:val="en-US" w:eastAsia="zh-CN" w:bidi="ar-SA"/>
+                                <w:rFonts w:ascii="微软雅黑" w:eastAsia="微软雅黑" w:hAnsi="微软雅黑" w:cs="微软雅黑" w:hint="eastAsia"/>
+                                <w:sz w:val="20"/>
+                                <w:szCs w:val="22"/>
                               </w:rPr>
                               <w:tab/>
                             </w:r>
                             <w:r>
                               <w:rPr>
-                                <w:rFonts w:hint="eastAsia" w:ascii="微软雅黑" w:hAnsi="微软雅黑" w:eastAsia="微软雅黑" w:cs="微软雅黑"/>
-                                <w:b w:val="0"/>
-                                <w:bCs w:val="0"/>
-                                <w:kern w:val="2"/>
-                                <w:sz w:val="20"/>
-                                <w:szCs w:val="22"/>
-                                <w:lang w:val="en-US" w:eastAsia="zh-CN" w:bidi="ar-SA"/>
+                                <w:rFonts w:ascii="微软雅黑" w:eastAsia="微软雅黑" w:hAnsi="微软雅黑" w:cs="微软雅黑" w:hint="eastAsia"/>
+                                <w:sz w:val="20"/>
+                                <w:szCs w:val="22"/>
                               </w:rPr>
                               <w:tab/>
                             </w:r>
                             <w:r>
                               <w:rPr>
-                                <w:rFonts w:hint="eastAsia" w:ascii="微软雅黑" w:hAnsi="微软雅黑" w:eastAsia="微软雅黑" w:cs="微软雅黑"/>
-                                <w:b w:val="0"/>
-                                <w:bCs w:val="0"/>
-                                <w:kern w:val="2"/>
-                                <w:sz w:val="20"/>
-                                <w:szCs w:val="22"/>
-                                <w:lang w:val="en-US" w:eastAsia="zh-CN" w:bidi="ar-SA"/>
+                                <w:rFonts w:ascii="微软雅黑" w:eastAsia="微软雅黑" w:hAnsi="微软雅黑" w:cs="微软雅黑" w:hint="eastAsia"/>
+                                <w:sz w:val="20"/>
+                                <w:szCs w:val="22"/>
                               </w:rPr>
                               <w:tab/>
                             </w:r>
                             <w:r>
                               <w:rPr>
-                                <w:rFonts w:hint="eastAsia" w:ascii="微软雅黑" w:hAnsi="微软雅黑" w:eastAsia="微软雅黑" w:cs="微软雅黑"/>
-                                <w:b w:val="0"/>
-                                <w:bCs w:val="0"/>
-                                <w:kern w:val="2"/>
-                                <w:sz w:val="20"/>
-                                <w:szCs w:val="22"/>
-                                <w:lang w:val="en-US" w:eastAsia="zh-CN" w:bidi="ar-SA"/>
+                                <w:rFonts w:ascii="微软雅黑" w:eastAsia="微软雅黑" w:hAnsi="微软雅黑" w:cs="微软雅黑" w:hint="eastAsia"/>
+                                <w:sz w:val="20"/>
+                                <w:szCs w:val="22"/>
                               </w:rPr>
                               <w:tab/>
                             </w:r>
                             <w:r>
                               <w:rPr>
-                                <w:rFonts w:hint="eastAsia" w:ascii="微软雅黑" w:hAnsi="微软雅黑" w:eastAsia="微软雅黑" w:cs="微软雅黑"/>
-                                <w:b w:val="0"/>
-                                <w:bCs w:val="0"/>
-                                <w:kern w:val="2"/>
-                                <w:sz w:val="20"/>
-                                <w:szCs w:val="22"/>
-                                <w:lang w:val="en-US" w:eastAsia="zh-CN" w:bidi="ar-SA"/>
+                                <w:rFonts w:ascii="微软雅黑" w:eastAsia="微软雅黑" w:hAnsi="微软雅黑" w:cs="微软雅黑" w:hint="eastAsia"/>
+                                <w:sz w:val="20"/>
+                                <w:szCs w:val="22"/>
                               </w:rPr>
                               <w:tab/>
                             </w:r>
                             <w:r>
                               <w:rPr>
-                                <w:rFonts w:hint="eastAsia" w:ascii="微软雅黑" w:hAnsi="微软雅黑" w:eastAsia="微软雅黑" w:cs="微软雅黑"/>
-                                <w:b w:val="0"/>
-                                <w:bCs w:val="0"/>
-                                <w:kern w:val="2"/>
-                                <w:sz w:val="20"/>
-                                <w:szCs w:val="22"/>
-                                <w:lang w:val="en-US" w:eastAsia="zh-CN" w:bidi="ar-SA"/>
+                                <w:rFonts w:ascii="微软雅黑" w:eastAsia="微软雅黑" w:hAnsi="微软雅黑" w:cs="微软雅黑" w:hint="eastAsia"/>
+                                <w:sz w:val="20"/>
+                                <w:szCs w:val="22"/>
                               </w:rPr>
                               <w:tab/>
                             </w:r>
                             <w:r>
                               <w:rPr>
-                                <w:rFonts w:hint="eastAsia" w:ascii="微软雅黑" w:hAnsi="微软雅黑" w:eastAsia="微软雅黑" w:cs="微软雅黑"/>
-                                <w:b w:val="0"/>
-                                <w:bCs w:val="0"/>
-                                <w:kern w:val="2"/>
-                                <w:sz w:val="20"/>
-                                <w:szCs w:val="22"/>
-                                <w:lang w:val="en-US" w:eastAsia="zh-CN" w:bidi="ar-SA"/>
+                                <w:rFonts w:ascii="微软雅黑" w:eastAsia="微软雅黑" w:hAnsi="微软雅黑" w:cs="微软雅黑" w:hint="eastAsia"/>
+                                <w:sz w:val="20"/>
+                                <w:szCs w:val="22"/>
                               </w:rPr>
                               <w:tab/>
                             </w:r>
                             <w:r>
                               <w:rPr>
-                                <w:rFonts w:hint="eastAsia" w:ascii="微软雅黑" w:hAnsi="微软雅黑" w:eastAsia="微软雅黑" w:cs="微软雅黑"/>
-                                <w:b w:val="0"/>
-                                <w:bCs w:val="0"/>
-                                <w:kern w:val="2"/>
-                                <w:sz w:val="20"/>
-                                <w:szCs w:val="22"/>
-                                <w:lang w:val="en-US" w:eastAsia="zh-CN" w:bidi="ar-SA"/>
+                                <w:rFonts w:ascii="微软雅黑" w:eastAsia="微软雅黑" w:hAnsi="微软雅黑" w:cs="微软雅黑" w:hint="eastAsia"/>
+                                <w:sz w:val="20"/>
+                                <w:szCs w:val="22"/>
                               </w:rPr>
                               <w:tab/>
                             </w:r>
                             <w:r>
                               <w:rPr>
-                                <w:rFonts w:hint="eastAsia" w:ascii="微软雅黑" w:hAnsi="微软雅黑" w:eastAsia="微软雅黑" w:cs="微软雅黑"/>
+                                <w:rFonts w:ascii="微软雅黑" w:eastAsia="微软雅黑" w:hAnsi="微软雅黑" w:cs="微软雅黑" w:hint="eastAsia"/>
                                 <w:b/>
                                 <w:bCs/>
-                                <w:kern w:val="2"/>
-                                <w:sz w:val="20"/>
-                                <w:szCs w:val="22"/>
-                                <w:lang w:val="en-US" w:eastAsia="zh-CN" w:bidi="ar-SA"/>
+                                <w:sz w:val="20"/>
+                                <w:szCs w:val="22"/>
                               </w:rPr>
                               <w:t>省赛二等奖</w:t>
                             </w:r>
@@ -4920,626 +3591,420 @@
           </mc:Choice>
           <mc:Fallback>
             <w:pict>
-              <v:shape id="_x0000_s1026" o:spid="_x0000_s1026" o:spt="202" type="#_x0000_t202" style="position:absolute;left:0pt;margin-left:-31.2pt;margin-top:654.3pt;height:64.1pt;width:507.45pt;z-index:251677696;mso-width-relative:page;mso-height-relative:page;" filled="f" stroked="f" coordsize="21600,21600" o:gfxdata="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">
-                <v:fill on="f" focussize="0,0"/>
-                <v:stroke on="f" weight="0.5pt"/>
-                <v:imagedata o:title=""/>
-                <o:lock v:ext="edit" aspectratio="f"/>
+              <v:shape w14:anchorId="6D15ABF2" id="文本框 29" o:spid="_x0000_s1038" type="#_x0000_t202" style="position:absolute;left:0;text-align:left;margin-left:-31.2pt;margin-top:654.3pt;width:507.45pt;height:64.1pt;z-index:251677696;visibility:visible;mso-wrap-style:square;mso-wrap-distance-left:9pt;mso-wrap-distance-top:0;mso-wrap-distance-right:9pt;mso-wrap-distance-bottom:0;mso-position-horizontal:absolute;mso-position-horizontal-relative:text;mso-position-vertical:absolute;mso-position-vertical-relative:text;v-text-anchor:top" o:gfxdata="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" filled="f" stroked="f" strokeweight=".5pt">
                 <v:textbox>
                   <w:txbxContent>
                     <w:p>
                       <w:pPr>
-                        <w:keepNext w:val="0"/>
-                        <w:keepLines w:val="0"/>
                         <w:widowControl/>
-                        <w:suppressLineNumbers w:val="0"/>
                         <w:jc w:val="left"/>
                         <w:rPr>
-                          <w:rFonts w:hint="default" w:ascii="微软雅黑" w:hAnsi="微软雅黑" w:eastAsia="微软雅黑" w:cs="微软雅黑"/>
-                          <w:b w:val="0"/>
-                          <w:bCs w:val="0"/>
-                          <w:kern w:val="2"/>
-                          <w:sz w:val="20"/>
-                          <w:szCs w:val="22"/>
-                          <w:lang w:val="en-US" w:eastAsia="zh-CN" w:bidi="ar-SA"/>
+                          <w:rFonts w:ascii="微软雅黑" w:eastAsia="微软雅黑" w:hAnsi="微软雅黑" w:cs="微软雅黑" w:hint="eastAsia"/>
+                          <w:sz w:val="20"/>
+                          <w:szCs w:val="22"/>
                         </w:rPr>
                       </w:pPr>
                       <w:r>
                         <w:rPr>
-                          <w:rFonts w:hint="eastAsia" w:ascii="微软雅黑" w:hAnsi="微软雅黑" w:eastAsia="微软雅黑" w:cs="微软雅黑"/>
-                          <w:b w:val="0"/>
-                          <w:bCs w:val="0"/>
-                          <w:kern w:val="2"/>
-                          <w:sz w:val="20"/>
-                          <w:szCs w:val="22"/>
-                          <w:lang w:val="en-US" w:eastAsia="zh-CN" w:bidi="ar-SA"/>
+                          <w:rFonts w:ascii="微软雅黑" w:eastAsia="微软雅黑" w:hAnsi="微软雅黑" w:cs="微软雅黑" w:hint="eastAsia"/>
+                          <w:sz w:val="20"/>
+                          <w:szCs w:val="22"/>
                         </w:rPr>
                         <w:t>第17届中国大学生计算机设计大赛</w:t>
                       </w:r>
                       <w:r>
                         <w:rPr>
-                          <w:rFonts w:hint="eastAsia" w:ascii="微软雅黑" w:hAnsi="微软雅黑" w:eastAsia="微软雅黑" w:cs="微软雅黑"/>
-                          <w:b w:val="0"/>
-                          <w:bCs w:val="0"/>
-                          <w:kern w:val="2"/>
-                          <w:sz w:val="20"/>
-                          <w:szCs w:val="22"/>
-                          <w:lang w:val="en-US" w:eastAsia="zh-CN" w:bidi="ar-SA"/>
+                          <w:rFonts w:ascii="微软雅黑" w:eastAsia="微软雅黑" w:hAnsi="微软雅黑" w:cs="微软雅黑" w:hint="eastAsia"/>
+                          <w:sz w:val="20"/>
+                          <w:szCs w:val="22"/>
                         </w:rPr>
                         <w:tab/>
                       </w:r>
                       <w:r>
                         <w:rPr>
-                          <w:rFonts w:hint="eastAsia" w:ascii="微软雅黑" w:hAnsi="微软雅黑" w:eastAsia="微软雅黑" w:cs="微软雅黑"/>
-                          <w:b w:val="0"/>
-                          <w:bCs w:val="0"/>
-                          <w:kern w:val="2"/>
-                          <w:sz w:val="20"/>
-                          <w:szCs w:val="22"/>
-                          <w:lang w:val="en-US" w:eastAsia="zh-CN" w:bidi="ar-SA"/>
+                          <w:rFonts w:ascii="微软雅黑" w:eastAsia="微软雅黑" w:hAnsi="微软雅黑" w:cs="微软雅黑" w:hint="eastAsia"/>
+                          <w:sz w:val="20"/>
+                          <w:szCs w:val="22"/>
                         </w:rPr>
                         <w:tab/>
                       </w:r>
                       <w:r>
                         <w:rPr>
-                          <w:rFonts w:hint="eastAsia" w:ascii="微软雅黑" w:hAnsi="微软雅黑" w:eastAsia="微软雅黑" w:cs="微软雅黑"/>
-                          <w:b w:val="0"/>
-                          <w:bCs w:val="0"/>
-                          <w:kern w:val="2"/>
-                          <w:sz w:val="20"/>
-                          <w:szCs w:val="22"/>
-                          <w:lang w:val="en-US" w:eastAsia="zh-CN" w:bidi="ar-SA"/>
+                          <w:rFonts w:ascii="微软雅黑" w:eastAsia="微软雅黑" w:hAnsi="微软雅黑" w:cs="微软雅黑" w:hint="eastAsia"/>
+                          <w:sz w:val="20"/>
+                          <w:szCs w:val="22"/>
                         </w:rPr>
                         <w:tab/>
                       </w:r>
                       <w:r>
                         <w:rPr>
-                          <w:rFonts w:hint="eastAsia" w:ascii="微软雅黑" w:hAnsi="微软雅黑" w:eastAsia="微软雅黑" w:cs="微软雅黑"/>
-                          <w:b w:val="0"/>
-                          <w:bCs w:val="0"/>
-                          <w:kern w:val="2"/>
-                          <w:sz w:val="20"/>
-                          <w:szCs w:val="22"/>
-                          <w:lang w:val="en-US" w:eastAsia="zh-CN" w:bidi="ar-SA"/>
+                          <w:rFonts w:ascii="微软雅黑" w:eastAsia="微软雅黑" w:hAnsi="微软雅黑" w:cs="微软雅黑" w:hint="eastAsia"/>
+                          <w:sz w:val="20"/>
+                          <w:szCs w:val="22"/>
                         </w:rPr>
                         <w:tab/>
                       </w:r>
                       <w:r>
                         <w:rPr>
-                          <w:rFonts w:hint="eastAsia" w:ascii="微软雅黑" w:hAnsi="微软雅黑" w:eastAsia="微软雅黑" w:cs="微软雅黑"/>
-                          <w:b w:val="0"/>
-                          <w:bCs w:val="0"/>
-                          <w:kern w:val="2"/>
-                          <w:sz w:val="20"/>
-                          <w:szCs w:val="22"/>
-                          <w:lang w:val="en-US" w:eastAsia="zh-CN" w:bidi="ar-SA"/>
+                          <w:rFonts w:ascii="微软雅黑" w:eastAsia="微软雅黑" w:hAnsi="微软雅黑" w:cs="微软雅黑" w:hint="eastAsia"/>
+                          <w:sz w:val="20"/>
+                          <w:szCs w:val="22"/>
                         </w:rPr>
                         <w:tab/>
                       </w:r>
                       <w:r>
                         <w:rPr>
-                          <w:rFonts w:hint="eastAsia" w:ascii="微软雅黑" w:hAnsi="微软雅黑" w:eastAsia="微软雅黑" w:cs="微软雅黑"/>
-                          <w:b w:val="0"/>
-                          <w:bCs w:val="0"/>
-                          <w:kern w:val="2"/>
-                          <w:sz w:val="20"/>
-                          <w:szCs w:val="22"/>
-                          <w:lang w:val="en-US" w:eastAsia="zh-CN" w:bidi="ar-SA"/>
+                          <w:rFonts w:ascii="微软雅黑" w:eastAsia="微软雅黑" w:hAnsi="微软雅黑" w:cs="微软雅黑" w:hint="eastAsia"/>
+                          <w:sz w:val="20"/>
+                          <w:szCs w:val="22"/>
                         </w:rPr>
                         <w:tab/>
                       </w:r>
                       <w:r>
                         <w:rPr>
-                          <w:rFonts w:hint="eastAsia" w:ascii="微软雅黑" w:hAnsi="微软雅黑" w:eastAsia="微软雅黑" w:cs="微软雅黑"/>
-                          <w:b w:val="0"/>
-                          <w:bCs w:val="0"/>
-                          <w:kern w:val="2"/>
-                          <w:sz w:val="20"/>
-                          <w:szCs w:val="22"/>
-                          <w:lang w:val="en-US" w:eastAsia="zh-CN" w:bidi="ar-SA"/>
+                          <w:rFonts w:ascii="微软雅黑" w:eastAsia="微软雅黑" w:hAnsi="微软雅黑" w:cs="微软雅黑" w:hint="eastAsia"/>
+                          <w:sz w:val="20"/>
+                          <w:szCs w:val="22"/>
                         </w:rPr>
                         <w:tab/>
                       </w:r>
                       <w:r>
                         <w:rPr>
-                          <w:rFonts w:hint="eastAsia" w:ascii="微软雅黑" w:hAnsi="微软雅黑" w:eastAsia="微软雅黑" w:cs="微软雅黑"/>
-                          <w:b w:val="0"/>
-                          <w:bCs w:val="0"/>
-                          <w:kern w:val="2"/>
-                          <w:sz w:val="20"/>
-                          <w:szCs w:val="22"/>
-                          <w:lang w:val="en-US" w:eastAsia="zh-CN" w:bidi="ar-SA"/>
+                          <w:rFonts w:ascii="微软雅黑" w:eastAsia="微软雅黑" w:hAnsi="微软雅黑" w:cs="微软雅黑" w:hint="eastAsia"/>
+                          <w:sz w:val="20"/>
+                          <w:szCs w:val="22"/>
                         </w:rPr>
                         <w:tab/>
                       </w:r>
                       <w:r>
                         <w:rPr>
-                          <w:rFonts w:hint="eastAsia" w:ascii="微软雅黑" w:hAnsi="微软雅黑" w:eastAsia="微软雅黑" w:cs="微软雅黑"/>
-                          <w:b w:val="0"/>
-                          <w:bCs w:val="0"/>
-                          <w:kern w:val="2"/>
-                          <w:sz w:val="20"/>
-                          <w:szCs w:val="22"/>
-                          <w:lang w:val="en-US" w:eastAsia="zh-CN" w:bidi="ar-SA"/>
+                          <w:rFonts w:ascii="微软雅黑" w:eastAsia="微软雅黑" w:hAnsi="微软雅黑" w:cs="微软雅黑" w:hint="eastAsia"/>
+                          <w:sz w:val="20"/>
+                          <w:szCs w:val="22"/>
                         </w:rPr>
                         <w:tab/>
                       </w:r>
                       <w:r>
                         <w:rPr>
-                          <w:rFonts w:hint="eastAsia" w:ascii="微软雅黑" w:hAnsi="微软雅黑" w:eastAsia="微软雅黑" w:cs="微软雅黑"/>
-                          <w:b w:val="0"/>
-                          <w:bCs w:val="0"/>
-                          <w:kern w:val="2"/>
-                          <w:sz w:val="20"/>
-                          <w:szCs w:val="22"/>
-                          <w:lang w:val="en-US" w:eastAsia="zh-CN" w:bidi="ar-SA"/>
+                          <w:rFonts w:ascii="微软雅黑" w:eastAsia="微软雅黑" w:hAnsi="微软雅黑" w:cs="微软雅黑" w:hint="eastAsia"/>
+                          <w:sz w:val="20"/>
+                          <w:szCs w:val="22"/>
                         </w:rPr>
                         <w:tab/>
                       </w:r>
                       <w:r>
                         <w:rPr>
-                          <w:rFonts w:hint="eastAsia" w:ascii="微软雅黑" w:hAnsi="微软雅黑" w:eastAsia="微软雅黑" w:cs="微软雅黑"/>
-                          <w:b w:val="0"/>
-                          <w:bCs w:val="0"/>
-                          <w:kern w:val="2"/>
-                          <w:sz w:val="20"/>
-                          <w:szCs w:val="22"/>
-                          <w:lang w:val="en-US" w:eastAsia="zh-CN" w:bidi="ar-SA"/>
+                          <w:rFonts w:ascii="微软雅黑" w:eastAsia="微软雅黑" w:hAnsi="微软雅黑" w:cs="微软雅黑" w:hint="eastAsia"/>
+                          <w:sz w:val="20"/>
+                          <w:szCs w:val="22"/>
                         </w:rPr>
                         <w:tab/>
                       </w:r>
                       <w:r>
                         <w:rPr>
-                          <w:rFonts w:hint="eastAsia" w:ascii="微软雅黑" w:hAnsi="微软雅黑" w:eastAsia="微软雅黑" w:cs="微软雅黑"/>
-                          <w:b w:val="0"/>
-                          <w:bCs w:val="0"/>
-                          <w:kern w:val="2"/>
-                          <w:sz w:val="20"/>
-                          <w:szCs w:val="22"/>
-                          <w:lang w:val="en-US" w:eastAsia="zh-CN" w:bidi="ar-SA"/>
+                          <w:rFonts w:ascii="微软雅黑" w:eastAsia="微软雅黑" w:hAnsi="微软雅黑" w:cs="微软雅黑" w:hint="eastAsia"/>
+                          <w:sz w:val="20"/>
+                          <w:szCs w:val="22"/>
                         </w:rPr>
                         <w:tab/>
                       </w:r>
                       <w:r>
                         <w:rPr>
-                          <w:rFonts w:hint="eastAsia" w:ascii="微软雅黑" w:hAnsi="微软雅黑" w:eastAsia="微软雅黑" w:cs="微软雅黑"/>
-                          <w:b w:val="0"/>
-                          <w:bCs w:val="0"/>
-                          <w:kern w:val="2"/>
-                          <w:sz w:val="20"/>
-                          <w:szCs w:val="22"/>
-                          <w:lang w:val="en-US" w:eastAsia="zh-CN" w:bidi="ar-SA"/>
+                          <w:rFonts w:ascii="微软雅黑" w:eastAsia="微软雅黑" w:hAnsi="微软雅黑" w:cs="微软雅黑" w:hint="eastAsia"/>
+                          <w:sz w:val="20"/>
+                          <w:szCs w:val="22"/>
                         </w:rPr>
                         <w:tab/>
                       </w:r>
                       <w:r>
                         <w:rPr>
-                          <w:rFonts w:hint="eastAsia" w:ascii="微软雅黑" w:hAnsi="微软雅黑" w:eastAsia="微软雅黑" w:cs="微软雅黑"/>
-                          <w:b w:val="0"/>
-                          <w:bCs w:val="0"/>
-                          <w:kern w:val="2"/>
-                          <w:sz w:val="20"/>
-                          <w:szCs w:val="22"/>
-                          <w:lang w:val="en-US" w:eastAsia="zh-CN" w:bidi="ar-SA"/>
+                          <w:rFonts w:ascii="微软雅黑" w:eastAsia="微软雅黑" w:hAnsi="微软雅黑" w:cs="微软雅黑" w:hint="eastAsia"/>
+                          <w:sz w:val="20"/>
+                          <w:szCs w:val="22"/>
                         </w:rPr>
                         <w:tab/>
                       </w:r>
                       <w:r>
                         <w:rPr>
-                          <w:rFonts w:hint="eastAsia" w:ascii="微软雅黑" w:hAnsi="微软雅黑" w:eastAsia="微软雅黑" w:cs="微软雅黑"/>
+                          <w:rFonts w:ascii="微软雅黑" w:eastAsia="微软雅黑" w:hAnsi="微软雅黑" w:cs="微软雅黑" w:hint="eastAsia"/>
                           <w:b/>
                           <w:bCs/>
-                          <w:kern w:val="2"/>
-                          <w:sz w:val="20"/>
-                          <w:szCs w:val="22"/>
-                          <w:lang w:val="en-US" w:eastAsia="zh-CN" w:bidi="ar-SA"/>
+                          <w:sz w:val="20"/>
+                          <w:szCs w:val="22"/>
                         </w:rPr>
                         <w:t>国赛三等奖</w:t>
                       </w:r>
                       <w:r>
                         <w:rPr>
-                          <w:rFonts w:hint="eastAsia" w:ascii="微软雅黑" w:hAnsi="微软雅黑" w:eastAsia="微软雅黑" w:cs="微软雅黑"/>
-                          <w:b w:val="0"/>
-                          <w:bCs w:val="0"/>
-                          <w:kern w:val="2"/>
-                          <w:sz w:val="20"/>
-                          <w:szCs w:val="22"/>
-                          <w:lang w:val="en-US" w:eastAsia="zh-CN" w:bidi="ar-SA"/>
+                          <w:rFonts w:ascii="微软雅黑" w:eastAsia="微软雅黑" w:hAnsi="微软雅黑" w:cs="微软雅黑" w:hint="eastAsia"/>
+                          <w:sz w:val="20"/>
+                          <w:szCs w:val="22"/>
                         </w:rPr>
                         <w:t xml:space="preserve"> </w:t>
                       </w:r>
                     </w:p>
                     <w:p>
                       <w:pPr>
-                        <w:keepNext w:val="0"/>
-                        <w:keepLines w:val="0"/>
                         <w:widowControl/>
-                        <w:suppressLineNumbers w:val="0"/>
                         <w:jc w:val="left"/>
                         <w:rPr>
-                          <w:rFonts w:hint="default" w:ascii="微软雅黑" w:hAnsi="微软雅黑" w:eastAsia="微软雅黑" w:cs="微软雅黑"/>
-                          <w:b w:val="0"/>
-                          <w:bCs w:val="0"/>
-                          <w:kern w:val="2"/>
-                          <w:sz w:val="20"/>
-                          <w:szCs w:val="22"/>
-                          <w:lang w:val="en-US" w:eastAsia="zh-CN" w:bidi="ar-SA"/>
+                          <w:rFonts w:ascii="微软雅黑" w:eastAsia="微软雅黑" w:hAnsi="微软雅黑" w:cs="微软雅黑" w:hint="eastAsia"/>
+                          <w:sz w:val="20"/>
+                          <w:szCs w:val="22"/>
                         </w:rPr>
                       </w:pPr>
                       <w:r>
                         <w:rPr>
-                          <w:rFonts w:hint="eastAsia" w:ascii="微软雅黑" w:hAnsi="微软雅黑" w:eastAsia="微软雅黑" w:cs="微软雅黑"/>
-                          <w:b w:val="0"/>
-                          <w:bCs w:val="0"/>
-                          <w:kern w:val="2"/>
-                          <w:sz w:val="20"/>
-                          <w:szCs w:val="22"/>
-                          <w:lang w:val="en-US" w:eastAsia="zh-CN" w:bidi="ar-SA"/>
+                          <w:rFonts w:ascii="微软雅黑" w:eastAsia="微软雅黑" w:hAnsi="微软雅黑" w:cs="微软雅黑" w:hint="eastAsia"/>
+                          <w:sz w:val="20"/>
+                          <w:szCs w:val="22"/>
                         </w:rPr>
                         <w:t>第19届大学生计算机创新作品赛</w:t>
                       </w:r>
                       <w:r>
                         <w:rPr>
-                          <w:rFonts w:hint="eastAsia" w:ascii="微软雅黑" w:hAnsi="微软雅黑" w:eastAsia="微软雅黑" w:cs="微软雅黑"/>
-                          <w:b w:val="0"/>
-                          <w:bCs w:val="0"/>
-                          <w:kern w:val="2"/>
-                          <w:sz w:val="20"/>
-                          <w:szCs w:val="22"/>
-                          <w:lang w:val="en-US" w:eastAsia="zh-CN" w:bidi="ar-SA"/>
+                          <w:rFonts w:ascii="微软雅黑" w:eastAsia="微软雅黑" w:hAnsi="微软雅黑" w:cs="微软雅黑" w:hint="eastAsia"/>
+                          <w:sz w:val="20"/>
+                          <w:szCs w:val="22"/>
                         </w:rPr>
                         <w:tab/>
                       </w:r>
                       <w:r>
                         <w:rPr>
-                          <w:rFonts w:hint="eastAsia" w:ascii="微软雅黑" w:hAnsi="微软雅黑" w:eastAsia="微软雅黑" w:cs="微软雅黑"/>
-                          <w:b w:val="0"/>
-                          <w:bCs w:val="0"/>
-                          <w:kern w:val="2"/>
-                          <w:sz w:val="20"/>
-                          <w:szCs w:val="22"/>
-                          <w:lang w:val="en-US" w:eastAsia="zh-CN" w:bidi="ar-SA"/>
+                          <w:rFonts w:ascii="微软雅黑" w:eastAsia="微软雅黑" w:hAnsi="微软雅黑" w:cs="微软雅黑" w:hint="eastAsia"/>
+                          <w:sz w:val="20"/>
+                          <w:szCs w:val="22"/>
                         </w:rPr>
                         <w:tab/>
                       </w:r>
                       <w:r>
                         <w:rPr>
-                          <w:rFonts w:hint="eastAsia" w:ascii="微软雅黑" w:hAnsi="微软雅黑" w:eastAsia="微软雅黑" w:cs="微软雅黑"/>
-                          <w:b w:val="0"/>
-                          <w:bCs w:val="0"/>
-                          <w:kern w:val="2"/>
-                          <w:sz w:val="20"/>
-                          <w:szCs w:val="22"/>
-                          <w:lang w:val="en-US" w:eastAsia="zh-CN" w:bidi="ar-SA"/>
+                          <w:rFonts w:ascii="微软雅黑" w:eastAsia="微软雅黑" w:hAnsi="微软雅黑" w:cs="微软雅黑" w:hint="eastAsia"/>
+                          <w:sz w:val="20"/>
+                          <w:szCs w:val="22"/>
                         </w:rPr>
                         <w:tab/>
                       </w:r>
                       <w:r>
                         <w:rPr>
-                          <w:rFonts w:hint="eastAsia" w:ascii="微软雅黑" w:hAnsi="微软雅黑" w:eastAsia="微软雅黑" w:cs="微软雅黑"/>
-                          <w:b w:val="0"/>
-                          <w:bCs w:val="0"/>
-                          <w:kern w:val="2"/>
-                          <w:sz w:val="20"/>
-                          <w:szCs w:val="22"/>
-                          <w:lang w:val="en-US" w:eastAsia="zh-CN" w:bidi="ar-SA"/>
+                          <w:rFonts w:ascii="微软雅黑" w:eastAsia="微软雅黑" w:hAnsi="微软雅黑" w:cs="微软雅黑" w:hint="eastAsia"/>
+                          <w:sz w:val="20"/>
+                          <w:szCs w:val="22"/>
                         </w:rPr>
                         <w:tab/>
                       </w:r>
                       <w:r>
                         <w:rPr>
-                          <w:rFonts w:hint="eastAsia" w:ascii="微软雅黑" w:hAnsi="微软雅黑" w:eastAsia="微软雅黑" w:cs="微软雅黑"/>
-                          <w:b w:val="0"/>
-                          <w:bCs w:val="0"/>
-                          <w:kern w:val="2"/>
-                          <w:sz w:val="20"/>
-                          <w:szCs w:val="22"/>
-                          <w:lang w:val="en-US" w:eastAsia="zh-CN" w:bidi="ar-SA"/>
+                          <w:rFonts w:ascii="微软雅黑" w:eastAsia="微软雅黑" w:hAnsi="微软雅黑" w:cs="微软雅黑" w:hint="eastAsia"/>
+                          <w:sz w:val="20"/>
+                          <w:szCs w:val="22"/>
                         </w:rPr>
                         <w:tab/>
                       </w:r>
                       <w:r>
                         <w:rPr>
-                          <w:rFonts w:hint="eastAsia" w:ascii="微软雅黑" w:hAnsi="微软雅黑" w:eastAsia="微软雅黑" w:cs="微软雅黑"/>
-                          <w:b w:val="0"/>
-                          <w:bCs w:val="0"/>
-                          <w:kern w:val="2"/>
-                          <w:sz w:val="20"/>
-                          <w:szCs w:val="22"/>
-                          <w:lang w:val="en-US" w:eastAsia="zh-CN" w:bidi="ar-SA"/>
+                          <w:rFonts w:ascii="微软雅黑" w:eastAsia="微软雅黑" w:hAnsi="微软雅黑" w:cs="微软雅黑" w:hint="eastAsia"/>
+                          <w:sz w:val="20"/>
+                          <w:szCs w:val="22"/>
                         </w:rPr>
                         <w:tab/>
                       </w:r>
                       <w:r>
                         <w:rPr>
-                          <w:rFonts w:hint="eastAsia" w:ascii="微软雅黑" w:hAnsi="微软雅黑" w:eastAsia="微软雅黑" w:cs="微软雅黑"/>
-                          <w:b w:val="0"/>
-                          <w:bCs w:val="0"/>
-                          <w:kern w:val="2"/>
-                          <w:sz w:val="20"/>
-                          <w:szCs w:val="22"/>
-                          <w:lang w:val="en-US" w:eastAsia="zh-CN" w:bidi="ar-SA"/>
+                          <w:rFonts w:ascii="微软雅黑" w:eastAsia="微软雅黑" w:hAnsi="微软雅黑" w:cs="微软雅黑" w:hint="eastAsia"/>
+                          <w:sz w:val="20"/>
+                          <w:szCs w:val="22"/>
                         </w:rPr>
                         <w:tab/>
                       </w:r>
                       <w:r>
                         <w:rPr>
-                          <w:rFonts w:hint="eastAsia" w:ascii="微软雅黑" w:hAnsi="微软雅黑" w:eastAsia="微软雅黑" w:cs="微软雅黑"/>
-                          <w:b w:val="0"/>
-                          <w:bCs w:val="0"/>
-                          <w:kern w:val="2"/>
-                          <w:sz w:val="20"/>
-                          <w:szCs w:val="22"/>
-                          <w:lang w:val="en-US" w:eastAsia="zh-CN" w:bidi="ar-SA"/>
+                          <w:rFonts w:ascii="微软雅黑" w:eastAsia="微软雅黑" w:hAnsi="微软雅黑" w:cs="微软雅黑" w:hint="eastAsia"/>
+                          <w:sz w:val="20"/>
+                          <w:szCs w:val="22"/>
                         </w:rPr>
                         <w:tab/>
                       </w:r>
                       <w:r>
                         <w:rPr>
-                          <w:rFonts w:hint="eastAsia" w:ascii="微软雅黑" w:hAnsi="微软雅黑" w:eastAsia="微软雅黑" w:cs="微软雅黑"/>
-                          <w:b w:val="0"/>
-                          <w:bCs w:val="0"/>
-                          <w:kern w:val="2"/>
-                          <w:sz w:val="20"/>
-                          <w:szCs w:val="22"/>
-                          <w:lang w:val="en-US" w:eastAsia="zh-CN" w:bidi="ar-SA"/>
+                          <w:rFonts w:ascii="微软雅黑" w:eastAsia="微软雅黑" w:hAnsi="微软雅黑" w:cs="微软雅黑" w:hint="eastAsia"/>
+                          <w:sz w:val="20"/>
+                          <w:szCs w:val="22"/>
                         </w:rPr>
                         <w:tab/>
                       </w:r>
                       <w:r>
                         <w:rPr>
-                          <w:rFonts w:hint="eastAsia" w:ascii="微软雅黑" w:hAnsi="微软雅黑" w:eastAsia="微软雅黑" w:cs="微软雅黑"/>
-                          <w:b w:val="0"/>
-                          <w:bCs w:val="0"/>
-                          <w:kern w:val="2"/>
-                          <w:sz w:val="20"/>
-                          <w:szCs w:val="22"/>
-                          <w:lang w:val="en-US" w:eastAsia="zh-CN" w:bidi="ar-SA"/>
+                          <w:rFonts w:ascii="微软雅黑" w:eastAsia="微软雅黑" w:hAnsi="微软雅黑" w:cs="微软雅黑" w:hint="eastAsia"/>
+                          <w:sz w:val="20"/>
+                          <w:szCs w:val="22"/>
                         </w:rPr>
                         <w:tab/>
                       </w:r>
                       <w:r>
                         <w:rPr>
-                          <w:rFonts w:hint="eastAsia" w:ascii="微软雅黑" w:hAnsi="微软雅黑" w:eastAsia="微软雅黑" w:cs="微软雅黑"/>
-                          <w:b w:val="0"/>
-                          <w:bCs w:val="0"/>
-                          <w:kern w:val="2"/>
-                          <w:sz w:val="20"/>
-                          <w:szCs w:val="22"/>
-                          <w:lang w:val="en-US" w:eastAsia="zh-CN" w:bidi="ar-SA"/>
+                          <w:rFonts w:ascii="微软雅黑" w:eastAsia="微软雅黑" w:hAnsi="微软雅黑" w:cs="微软雅黑" w:hint="eastAsia"/>
+                          <w:sz w:val="20"/>
+                          <w:szCs w:val="22"/>
                         </w:rPr>
                         <w:tab/>
                       </w:r>
                       <w:r>
                         <w:rPr>
-                          <w:rFonts w:hint="eastAsia" w:ascii="微软雅黑" w:hAnsi="微软雅黑" w:eastAsia="微软雅黑" w:cs="微软雅黑"/>
-                          <w:b w:val="0"/>
-                          <w:bCs w:val="0"/>
-                          <w:kern w:val="2"/>
-                          <w:sz w:val="20"/>
-                          <w:szCs w:val="22"/>
-                          <w:lang w:val="en-US" w:eastAsia="zh-CN" w:bidi="ar-SA"/>
+                          <w:rFonts w:ascii="微软雅黑" w:eastAsia="微软雅黑" w:hAnsi="微软雅黑" w:cs="微软雅黑" w:hint="eastAsia"/>
+                          <w:sz w:val="20"/>
+                          <w:szCs w:val="22"/>
                         </w:rPr>
                         <w:tab/>
                       </w:r>
                       <w:r>
                         <w:rPr>
-                          <w:rFonts w:hint="eastAsia" w:ascii="微软雅黑" w:hAnsi="微软雅黑" w:eastAsia="微软雅黑" w:cs="微软雅黑"/>
-                          <w:b w:val="0"/>
-                          <w:bCs w:val="0"/>
-                          <w:kern w:val="2"/>
-                          <w:sz w:val="20"/>
-                          <w:szCs w:val="22"/>
-                          <w:lang w:val="en-US" w:eastAsia="zh-CN" w:bidi="ar-SA"/>
+                          <w:rFonts w:ascii="微软雅黑" w:eastAsia="微软雅黑" w:hAnsi="微软雅黑" w:cs="微软雅黑" w:hint="eastAsia"/>
+                          <w:sz w:val="20"/>
+                          <w:szCs w:val="22"/>
                         </w:rPr>
                         <w:tab/>
                       </w:r>
                       <w:r>
                         <w:rPr>
-                          <w:rFonts w:hint="eastAsia" w:ascii="微软雅黑" w:hAnsi="微软雅黑" w:eastAsia="微软雅黑" w:cs="微软雅黑"/>
-                          <w:b w:val="0"/>
-                          <w:bCs w:val="0"/>
-                          <w:kern w:val="2"/>
-                          <w:sz w:val="20"/>
-                          <w:szCs w:val="22"/>
-                          <w:lang w:val="en-US" w:eastAsia="zh-CN" w:bidi="ar-SA"/>
+                          <w:rFonts w:ascii="微软雅黑" w:eastAsia="微软雅黑" w:hAnsi="微软雅黑" w:cs="微软雅黑" w:hint="eastAsia"/>
+                          <w:sz w:val="20"/>
+                          <w:szCs w:val="22"/>
                         </w:rPr>
                         <w:tab/>
                       </w:r>
                       <w:r>
                         <w:rPr>
-                          <w:rFonts w:hint="eastAsia" w:ascii="微软雅黑" w:hAnsi="微软雅黑" w:eastAsia="微软雅黑" w:cs="微软雅黑"/>
-                          <w:b w:val="0"/>
-                          <w:bCs w:val="0"/>
-                          <w:kern w:val="2"/>
-                          <w:sz w:val="20"/>
-                          <w:szCs w:val="22"/>
-                          <w:lang w:val="en-US" w:eastAsia="zh-CN" w:bidi="ar-SA"/>
+                          <w:rFonts w:ascii="微软雅黑" w:eastAsia="微软雅黑" w:hAnsi="微软雅黑" w:cs="微软雅黑" w:hint="eastAsia"/>
+                          <w:sz w:val="20"/>
+                          <w:szCs w:val="22"/>
                         </w:rPr>
                         <w:tab/>
                       </w:r>
                       <w:r>
                         <w:rPr>
-                          <w:rFonts w:hint="eastAsia" w:ascii="微软雅黑" w:hAnsi="微软雅黑" w:eastAsia="微软雅黑" w:cs="微软雅黑"/>
+                          <w:rFonts w:ascii="微软雅黑" w:eastAsia="微软雅黑" w:hAnsi="微软雅黑" w:cs="微软雅黑" w:hint="eastAsia"/>
                           <w:b/>
                           <w:bCs/>
-                          <w:kern w:val="2"/>
-                          <w:sz w:val="20"/>
-                          <w:szCs w:val="22"/>
-                          <w:lang w:val="en-US" w:eastAsia="zh-CN" w:bidi="ar-SA"/>
+                          <w:sz w:val="20"/>
+                          <w:szCs w:val="22"/>
                         </w:rPr>
                         <w:t>省赛二等奖</w:t>
                       </w:r>
                     </w:p>
                     <w:p>
                       <w:pPr>
-                        <w:keepNext w:val="0"/>
-                        <w:keepLines w:val="0"/>
                         <w:widowControl/>
-                        <w:suppressLineNumbers w:val="0"/>
                         <w:jc w:val="left"/>
                         <w:rPr>
-                          <w:rFonts w:hint="default" w:ascii="微软雅黑" w:hAnsi="微软雅黑" w:eastAsia="微软雅黑" w:cs="微软雅黑"/>
-                          <w:b w:val="0"/>
-                          <w:bCs w:val="0"/>
-                          <w:sz w:val="20"/>
-                          <w:szCs w:val="22"/>
-                          <w:lang w:val="en-US" w:eastAsia="zh-CN"/>
+                          <w:rFonts w:ascii="微软雅黑" w:eastAsia="微软雅黑" w:hAnsi="微软雅黑" w:cs="微软雅黑" w:hint="eastAsia"/>
+                          <w:sz w:val="20"/>
+                          <w:szCs w:val="22"/>
                         </w:rPr>
                       </w:pPr>
                       <w:r>
                         <w:rPr>
-                          <w:rFonts w:hint="eastAsia" w:ascii="微软雅黑" w:hAnsi="微软雅黑" w:eastAsia="微软雅黑" w:cs="微软雅黑"/>
-                          <w:b w:val="0"/>
-                          <w:bCs w:val="0"/>
-                          <w:kern w:val="2"/>
-                          <w:sz w:val="20"/>
-                          <w:szCs w:val="22"/>
-                          <w:lang w:val="en-US" w:eastAsia="zh-CN" w:bidi="ar-SA"/>
+                          <w:rFonts w:ascii="微软雅黑" w:eastAsia="微软雅黑" w:hAnsi="微软雅黑" w:cs="微软雅黑" w:hint="eastAsia"/>
+                          <w:sz w:val="20"/>
+                          <w:szCs w:val="22"/>
                         </w:rPr>
                         <w:t>第3届云南省大学生节能减排社会实践与科技竞赛</w:t>
                       </w:r>
                       <w:r>
                         <w:rPr>
-                          <w:rFonts w:hint="eastAsia" w:ascii="微软雅黑" w:hAnsi="微软雅黑" w:eastAsia="微软雅黑" w:cs="微软雅黑"/>
-                          <w:b w:val="0"/>
-                          <w:bCs w:val="0"/>
-                          <w:kern w:val="2"/>
-                          <w:sz w:val="20"/>
-                          <w:szCs w:val="22"/>
-                          <w:lang w:val="en-US" w:eastAsia="zh-CN" w:bidi="ar-SA"/>
+                          <w:rFonts w:ascii="微软雅黑" w:eastAsia="微软雅黑" w:hAnsi="微软雅黑" w:cs="微软雅黑" w:hint="eastAsia"/>
+                          <w:sz w:val="20"/>
+                          <w:szCs w:val="22"/>
                         </w:rPr>
                         <w:tab/>
                       </w:r>
                       <w:r>
                         <w:rPr>
-                          <w:rFonts w:hint="eastAsia" w:ascii="微软雅黑" w:hAnsi="微软雅黑" w:eastAsia="微软雅黑" w:cs="微软雅黑"/>
-                          <w:b w:val="0"/>
-                          <w:bCs w:val="0"/>
-                          <w:kern w:val="2"/>
-                          <w:sz w:val="20"/>
-                          <w:szCs w:val="22"/>
-                          <w:lang w:val="en-US" w:eastAsia="zh-CN" w:bidi="ar-SA"/>
+                          <w:rFonts w:ascii="微软雅黑" w:eastAsia="微软雅黑" w:hAnsi="微软雅黑" w:cs="微软雅黑" w:hint="eastAsia"/>
+                          <w:sz w:val="20"/>
+                          <w:szCs w:val="22"/>
                         </w:rPr>
                         <w:tab/>
                       </w:r>
                       <w:r>
                         <w:rPr>
-                          <w:rFonts w:hint="eastAsia" w:ascii="微软雅黑" w:hAnsi="微软雅黑" w:eastAsia="微软雅黑" w:cs="微软雅黑"/>
-                          <w:b w:val="0"/>
-                          <w:bCs w:val="0"/>
-                          <w:kern w:val="2"/>
-                          <w:sz w:val="20"/>
-                          <w:szCs w:val="22"/>
-                          <w:lang w:val="en-US" w:eastAsia="zh-CN" w:bidi="ar-SA"/>
+                          <w:rFonts w:ascii="微软雅黑" w:eastAsia="微软雅黑" w:hAnsi="微软雅黑" w:cs="微软雅黑" w:hint="eastAsia"/>
+                          <w:sz w:val="20"/>
+                          <w:szCs w:val="22"/>
                         </w:rPr>
                         <w:tab/>
                       </w:r>
                       <w:r>
                         <w:rPr>
-                          <w:rFonts w:hint="eastAsia" w:ascii="微软雅黑" w:hAnsi="微软雅黑" w:eastAsia="微软雅黑" w:cs="微软雅黑"/>
-                          <w:b w:val="0"/>
-                          <w:bCs w:val="0"/>
-                          <w:kern w:val="2"/>
-                          <w:sz w:val="20"/>
-                          <w:szCs w:val="22"/>
-                          <w:lang w:val="en-US" w:eastAsia="zh-CN" w:bidi="ar-SA"/>
+                          <w:rFonts w:ascii="微软雅黑" w:eastAsia="微软雅黑" w:hAnsi="微软雅黑" w:cs="微软雅黑" w:hint="eastAsia"/>
+                          <w:sz w:val="20"/>
+                          <w:szCs w:val="22"/>
                         </w:rPr>
                         <w:tab/>
                       </w:r>
                       <w:r>
                         <w:rPr>
-                          <w:rFonts w:hint="eastAsia" w:ascii="微软雅黑" w:hAnsi="微软雅黑" w:eastAsia="微软雅黑" w:cs="微软雅黑"/>
-                          <w:b w:val="0"/>
-                          <w:bCs w:val="0"/>
-                          <w:kern w:val="2"/>
-                          <w:sz w:val="20"/>
-                          <w:szCs w:val="22"/>
-                          <w:lang w:val="en-US" w:eastAsia="zh-CN" w:bidi="ar-SA"/>
+                          <w:rFonts w:ascii="微软雅黑" w:eastAsia="微软雅黑" w:hAnsi="微软雅黑" w:cs="微软雅黑" w:hint="eastAsia"/>
+                          <w:sz w:val="20"/>
+                          <w:szCs w:val="22"/>
                         </w:rPr>
                         <w:tab/>
                       </w:r>
                       <w:r>
                         <w:rPr>
-                          <w:rFonts w:hint="eastAsia" w:ascii="微软雅黑" w:hAnsi="微软雅黑" w:eastAsia="微软雅黑" w:cs="微软雅黑"/>
-                          <w:b w:val="0"/>
-                          <w:bCs w:val="0"/>
-                          <w:kern w:val="2"/>
-                          <w:sz w:val="20"/>
-                          <w:szCs w:val="22"/>
-                          <w:lang w:val="en-US" w:eastAsia="zh-CN" w:bidi="ar-SA"/>
+                          <w:rFonts w:ascii="微软雅黑" w:eastAsia="微软雅黑" w:hAnsi="微软雅黑" w:cs="微软雅黑" w:hint="eastAsia"/>
+                          <w:sz w:val="20"/>
+                          <w:szCs w:val="22"/>
                         </w:rPr>
                         <w:tab/>
                       </w:r>
                       <w:r>
                         <w:rPr>
-                          <w:rFonts w:hint="eastAsia" w:ascii="微软雅黑" w:hAnsi="微软雅黑" w:eastAsia="微软雅黑" w:cs="微软雅黑"/>
-                          <w:b w:val="0"/>
-                          <w:bCs w:val="0"/>
-                          <w:kern w:val="2"/>
-                          <w:sz w:val="20"/>
-                          <w:szCs w:val="22"/>
-                          <w:lang w:val="en-US" w:eastAsia="zh-CN" w:bidi="ar-SA"/>
+                          <w:rFonts w:ascii="微软雅黑" w:eastAsia="微软雅黑" w:hAnsi="微软雅黑" w:cs="微软雅黑" w:hint="eastAsia"/>
+                          <w:sz w:val="20"/>
+                          <w:szCs w:val="22"/>
                         </w:rPr>
                         <w:tab/>
                       </w:r>
                       <w:r>
                         <w:rPr>
-                          <w:rFonts w:hint="eastAsia" w:ascii="微软雅黑" w:hAnsi="微软雅黑" w:eastAsia="微软雅黑" w:cs="微软雅黑"/>
-                          <w:b w:val="0"/>
-                          <w:bCs w:val="0"/>
-                          <w:kern w:val="2"/>
-                          <w:sz w:val="20"/>
-                          <w:szCs w:val="22"/>
-                          <w:lang w:val="en-US" w:eastAsia="zh-CN" w:bidi="ar-SA"/>
+                          <w:rFonts w:ascii="微软雅黑" w:eastAsia="微软雅黑" w:hAnsi="微软雅黑" w:cs="微软雅黑" w:hint="eastAsia"/>
+                          <w:sz w:val="20"/>
+                          <w:szCs w:val="22"/>
                         </w:rPr>
                         <w:tab/>
                       </w:r>
                       <w:r>
                         <w:rPr>
-                          <w:rFonts w:hint="eastAsia" w:ascii="微软雅黑" w:hAnsi="微软雅黑" w:eastAsia="微软雅黑" w:cs="微软雅黑"/>
-                          <w:b w:val="0"/>
-                          <w:bCs w:val="0"/>
-                          <w:kern w:val="2"/>
-                          <w:sz w:val="20"/>
-                          <w:szCs w:val="22"/>
-                          <w:lang w:val="en-US" w:eastAsia="zh-CN" w:bidi="ar-SA"/>
+                          <w:rFonts w:ascii="微软雅黑" w:eastAsia="微软雅黑" w:hAnsi="微软雅黑" w:cs="微软雅黑" w:hint="eastAsia"/>
+                          <w:sz w:val="20"/>
+                          <w:szCs w:val="22"/>
                         </w:rPr>
                         <w:tab/>
                       </w:r>
                       <w:r>
                         <w:rPr>
-                          <w:rFonts w:hint="eastAsia" w:ascii="微软雅黑" w:hAnsi="微软雅黑" w:eastAsia="微软雅黑" w:cs="微软雅黑"/>
-                          <w:b w:val="0"/>
-                          <w:bCs w:val="0"/>
-                          <w:kern w:val="2"/>
-                          <w:sz w:val="20"/>
-                          <w:szCs w:val="22"/>
-                          <w:lang w:val="en-US" w:eastAsia="zh-CN" w:bidi="ar-SA"/>
+                          <w:rFonts w:ascii="微软雅黑" w:eastAsia="微软雅黑" w:hAnsi="微软雅黑" w:cs="微软雅黑" w:hint="eastAsia"/>
+                          <w:sz w:val="20"/>
+                          <w:szCs w:val="22"/>
                         </w:rPr>
                         <w:tab/>
                       </w:r>
                       <w:r>
                         <w:rPr>
-                          <w:rFonts w:hint="eastAsia" w:ascii="微软雅黑" w:hAnsi="微软雅黑" w:eastAsia="微软雅黑" w:cs="微软雅黑"/>
-                          <w:b w:val="0"/>
-                          <w:bCs w:val="0"/>
-                          <w:kern w:val="2"/>
-                          <w:sz w:val="20"/>
-                          <w:szCs w:val="22"/>
-                          <w:lang w:val="en-US" w:eastAsia="zh-CN" w:bidi="ar-SA"/>
+                          <w:rFonts w:ascii="微软雅黑" w:eastAsia="微软雅黑" w:hAnsi="微软雅黑" w:cs="微软雅黑" w:hint="eastAsia"/>
+                          <w:sz w:val="20"/>
+                          <w:szCs w:val="22"/>
                         </w:rPr>
                         <w:tab/>
                       </w:r>
                       <w:r>
                         <w:rPr>
-                          <w:rFonts w:hint="eastAsia" w:ascii="微软雅黑" w:hAnsi="微软雅黑" w:eastAsia="微软雅黑" w:cs="微软雅黑"/>
+                          <w:rFonts w:ascii="微软雅黑" w:eastAsia="微软雅黑" w:hAnsi="微软雅黑" w:cs="微软雅黑" w:hint="eastAsia"/>
                           <w:b/>
                           <w:bCs/>
-                          <w:kern w:val="2"/>
-                          <w:sz w:val="20"/>
-                          <w:szCs w:val="22"/>
-                          <w:lang w:val="en-US" w:eastAsia="zh-CN" w:bidi="ar-SA"/>
+                          <w:sz w:val="20"/>
+                          <w:szCs w:val="22"/>
                         </w:rPr>
                         <w:t>省赛二等奖</w:t>
                       </w:r>
@@ -5553,12 +4018,12 @@
       </w:r>
       <w:r>
         <w:rPr>
-          <w:sz w:val="21"/>
+          <w:noProof/>
         </w:rPr>
         <mc:AlternateContent>
           <mc:Choice Requires="wps">
             <w:drawing>
-              <wp:anchor distT="0" distB="0" distL="114300" distR="114300" simplePos="0" relativeHeight="251676672" behindDoc="0" locked="0" layoutInCell="1" allowOverlap="1">
+              <wp:anchor distT="0" distB="0" distL="114300" distR="114300" simplePos="0" relativeHeight="251676672" behindDoc="0" locked="0" layoutInCell="1" allowOverlap="1" wp14:anchorId="015AC0D0" wp14:editId="11A391B4">
                 <wp:simplePos x="0" y="0"/>
                 <wp:positionH relativeFrom="column">
                   <wp:posOffset>-815340</wp:posOffset>
@@ -5608,24 +4073,18 @@
                             <w:pPr>
                               <w:jc w:val="distribute"/>
                               <w:rPr>
-                                <w:rFonts w:hint="eastAsia" w:ascii="方正正中黑简体" w:hAnsi="方正正中黑简体" w:eastAsia="方正正中黑简体" w:cs="方正正中黑简体"/>
-                                <w:b w:val="0"/>
-                                <w:bCs w:val="0"/>
+                                <w:rFonts w:ascii="方正正中黑简体" w:eastAsia="方正正中黑简体" w:hAnsi="方正正中黑简体" w:cs="方正正中黑简体" w:hint="eastAsia"/>
                                 <w:color w:val="214361"/>
                                 <w:sz w:val="28"/>
                                 <w:szCs w:val="36"/>
-                                <w:lang w:val="en-US" w:eastAsia="zh-CN"/>
                               </w:rPr>
                             </w:pPr>
                             <w:r>
                               <w:rPr>
-                                <w:rFonts w:hint="eastAsia" w:ascii="方正正中黑简体" w:hAnsi="方正正中黑简体" w:eastAsia="方正正中黑简体" w:cs="方正正中黑简体"/>
-                                <w:b w:val="0"/>
-                                <w:bCs w:val="0"/>
+                                <w:rFonts w:ascii="方正正中黑简体" w:eastAsia="方正正中黑简体" w:hAnsi="方正正中黑简体" w:cs="方正正中黑简体" w:hint="eastAsia"/>
                                 <w:color w:val="214361"/>
                                 <w:sz w:val="18"/>
                                 <w:szCs w:val="21"/>
-                                <w:lang w:val="en-US" w:eastAsia="zh-CN"/>
                               </w:rPr>
                               <w:t>&lt;&lt;&lt;</w:t>
                             </w:r>
@@ -5643,35 +4102,25 @@
           </mc:Choice>
           <mc:Fallback>
             <w:pict>
-              <v:shape id="_x0000_s1026" o:spid="_x0000_s1026" o:spt="202" type="#_x0000_t202" style="position:absolute;left:0pt;margin-left:-64.2pt;margin-top:631.5pt;height:18.6pt;width:38.65pt;z-index:251676672;mso-width-relative:page;mso-height-relative:page;" filled="f" stroked="f" coordsize="21600,21600" o:gfxdata="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">
-                <v:fill on="f" focussize="0,0"/>
-                <v:stroke on="f" weight="0.5pt"/>
-                <v:imagedata o:title=""/>
-                <o:lock v:ext="edit" aspectratio="f"/>
+              <v:shape w14:anchorId="015AC0D0" id="文本框 28" o:spid="_x0000_s1039" type="#_x0000_t202" style="position:absolute;left:0;text-align:left;margin-left:-64.2pt;margin-top:631.5pt;width:38.65pt;height:18.6pt;z-index:251676672;visibility:visible;mso-wrap-style:square;mso-wrap-distance-left:9pt;mso-wrap-distance-top:0;mso-wrap-distance-right:9pt;mso-wrap-distance-bottom:0;mso-position-horizontal:absolute;mso-position-horizontal-relative:text;mso-position-vertical:absolute;mso-position-vertical-relative:text;v-text-anchor:top" o:gfxdata="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" filled="f" stroked="f" strokeweight=".5pt">
                 <v:textbox>
                   <w:txbxContent>
                     <w:p>
                       <w:pPr>
                         <w:jc w:val="distribute"/>
                         <w:rPr>
-                          <w:rFonts w:hint="eastAsia" w:ascii="方正正中黑简体" w:hAnsi="方正正中黑简体" w:eastAsia="方正正中黑简体" w:cs="方正正中黑简体"/>
-                          <w:b w:val="0"/>
-                          <w:bCs w:val="0"/>
+                          <w:rFonts w:ascii="方正正中黑简体" w:eastAsia="方正正中黑简体" w:hAnsi="方正正中黑简体" w:cs="方正正中黑简体" w:hint="eastAsia"/>
                           <w:color w:val="214361"/>
                           <w:sz w:val="28"/>
                           <w:szCs w:val="36"/>
-                          <w:lang w:val="en-US" w:eastAsia="zh-CN"/>
                         </w:rPr>
                       </w:pPr>
                       <w:r>
                         <w:rPr>
-                          <w:rFonts w:hint="eastAsia" w:ascii="方正正中黑简体" w:hAnsi="方正正中黑简体" w:eastAsia="方正正中黑简体" w:cs="方正正中黑简体"/>
-                          <w:b w:val="0"/>
-                          <w:bCs w:val="0"/>
+                          <w:rFonts w:ascii="方正正中黑简体" w:eastAsia="方正正中黑简体" w:hAnsi="方正正中黑简体" w:cs="方正正中黑简体" w:hint="eastAsia"/>
                           <w:color w:val="214361"/>
                           <w:sz w:val="18"/>
                           <w:szCs w:val="21"/>
-                          <w:lang w:val="en-US" w:eastAsia="zh-CN"/>
                         </w:rPr>
                         <w:t>&lt;&lt;&lt;</w:t>
                       </w:r>
@@ -5685,12 +4134,12 @@
       </w:r>
       <w:r>
         <w:rPr>
-          <w:sz w:val="21"/>
+          <w:noProof/>
         </w:rPr>
         <mc:AlternateContent>
           <mc:Choice Requires="wps">
             <w:drawing>
-              <wp:anchor distT="0" distB="0" distL="114300" distR="114300" simplePos="0" relativeHeight="251675648" behindDoc="0" locked="0" layoutInCell="1" allowOverlap="1">
+              <wp:anchor distT="0" distB="0" distL="114300" distR="114300" simplePos="0" relativeHeight="251675648" behindDoc="0" locked="0" layoutInCell="1" allowOverlap="1" wp14:anchorId="4B196B53" wp14:editId="293738B1">
                 <wp:simplePos x="0" y="0"/>
                 <wp:positionH relativeFrom="column">
                   <wp:posOffset>-431800</wp:posOffset>
@@ -5740,24 +4189,18 @@
                             <w:pPr>
                               <w:jc w:val="distribute"/>
                               <w:rPr>
-                                <w:rFonts w:hint="default" w:ascii="方正正中黑简体" w:hAnsi="方正正中黑简体" w:eastAsia="方正正中黑简体" w:cs="方正正中黑简体"/>
-                                <w:b w:val="0"/>
-                                <w:bCs w:val="0"/>
+                                <w:rFonts w:ascii="方正正中黑简体" w:eastAsia="方正正中黑简体" w:hAnsi="方正正中黑简体" w:cs="方正正中黑简体" w:hint="eastAsia"/>
                                 <w:color w:val="214361"/>
                                 <w:sz w:val="28"/>
                                 <w:szCs w:val="36"/>
-                                <w:lang w:val="en-US" w:eastAsia="zh-CN"/>
                               </w:rPr>
                             </w:pPr>
                             <w:r>
                               <w:rPr>
-                                <w:rFonts w:hint="eastAsia" w:ascii="方正正中黑简体" w:hAnsi="方正正中黑简体" w:eastAsia="方正正中黑简体" w:cs="方正正中黑简体"/>
-                                <w:b w:val="0"/>
-                                <w:bCs w:val="0"/>
+                                <w:rFonts w:ascii="方正正中黑简体" w:eastAsia="方正正中黑简体" w:hAnsi="方正正中黑简体" w:cs="方正正中黑简体" w:hint="eastAsia"/>
                                 <w:color w:val="214361"/>
                                 <w:sz w:val="28"/>
                                 <w:szCs w:val="36"/>
-                                <w:lang w:val="en-US" w:eastAsia="zh-CN"/>
                               </w:rPr>
                               <w:t>奖项荣誉</w:t>
                             </w:r>
@@ -5775,35 +4218,25 @@
           </mc:Choice>
           <mc:Fallback>
             <w:pict>
-              <v:shape id="_x0000_s1026" o:spid="_x0000_s1026" o:spt="202" type="#_x0000_t202" style="position:absolute;left:0pt;margin-left:-34pt;margin-top:627.5pt;height:28.2pt;width:71pt;z-index:251675648;mso-width-relative:page;mso-height-relative:page;" filled="f" stroked="f" coordsize="21600,21600" o:gfxdata="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">
-                <v:fill on="f" focussize="0,0"/>
-                <v:stroke on="f" weight="0.5pt"/>
-                <v:imagedata o:title=""/>
-                <o:lock v:ext="edit" aspectratio="f"/>
+              <v:shape w14:anchorId="4B196B53" id="文本框 27" o:spid="_x0000_s1040" type="#_x0000_t202" style="position:absolute;left:0;text-align:left;margin-left:-34pt;margin-top:627.5pt;width:71pt;height:28.2pt;z-index:251675648;visibility:visible;mso-wrap-style:square;mso-wrap-distance-left:9pt;mso-wrap-distance-top:0;mso-wrap-distance-right:9pt;mso-wrap-distance-bottom:0;mso-position-horizontal:absolute;mso-position-horizontal-relative:text;mso-position-vertical:absolute;mso-position-vertical-relative:text;v-text-anchor:top" o:gfxdata="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" filled="f" stroked="f" strokeweight=".5pt">
                 <v:textbox>
                   <w:txbxContent>
                     <w:p>
                       <w:pPr>
                         <w:jc w:val="distribute"/>
                         <w:rPr>
-                          <w:rFonts w:hint="default" w:ascii="方正正中黑简体" w:hAnsi="方正正中黑简体" w:eastAsia="方正正中黑简体" w:cs="方正正中黑简体"/>
-                          <w:b w:val="0"/>
-                          <w:bCs w:val="0"/>
+                          <w:rFonts w:ascii="方正正中黑简体" w:eastAsia="方正正中黑简体" w:hAnsi="方正正中黑简体" w:cs="方正正中黑简体" w:hint="eastAsia"/>
                           <w:color w:val="214361"/>
                           <w:sz w:val="28"/>
                           <w:szCs w:val="36"/>
-                          <w:lang w:val="en-US" w:eastAsia="zh-CN"/>
                         </w:rPr>
                       </w:pPr>
                       <w:r>
                         <w:rPr>
-                          <w:rFonts w:hint="eastAsia" w:ascii="方正正中黑简体" w:hAnsi="方正正中黑简体" w:eastAsia="方正正中黑简体" w:cs="方正正中黑简体"/>
-                          <w:b w:val="0"/>
-                          <w:bCs w:val="0"/>
+                          <w:rFonts w:ascii="方正正中黑简体" w:eastAsia="方正正中黑简体" w:hAnsi="方正正中黑简体" w:cs="方正正中黑简体" w:hint="eastAsia"/>
                           <w:color w:val="214361"/>
                           <w:sz w:val="28"/>
                           <w:szCs w:val="36"/>
-                          <w:lang w:val="en-US" w:eastAsia="zh-CN"/>
                         </w:rPr>
                         <w:t>奖项荣誉</w:t>
                       </w:r>
@@ -5817,12 +4250,12 @@
       </w:r>
       <w:r>
         <w:rPr>
-          <w:sz w:val="21"/>
+          <w:noProof/>
         </w:rPr>
         <mc:AlternateContent>
           <mc:Choice Requires="wps">
             <w:drawing>
-              <wp:anchor distT="0" distB="0" distL="114300" distR="114300" simplePos="0" relativeHeight="251664384" behindDoc="0" locked="0" layoutInCell="1" allowOverlap="1">
+              <wp:anchor distT="0" distB="0" distL="114300" distR="114300" simplePos="0" relativeHeight="251664384" behindDoc="0" locked="0" layoutInCell="1" allowOverlap="1" wp14:anchorId="46869EE4" wp14:editId="358A5A55">
                 <wp:simplePos x="0" y="0"/>
                 <wp:positionH relativeFrom="column">
                   <wp:posOffset>-434340</wp:posOffset>
@@ -5872,24 +4305,18 @@
                             <w:pPr>
                               <w:jc w:val="distribute"/>
                               <w:rPr>
-                                <w:rFonts w:hint="eastAsia" w:ascii="方正正中黑简体" w:hAnsi="方正正中黑简体" w:eastAsia="方正正中黑简体" w:cs="方正正中黑简体"/>
-                                <w:b w:val="0"/>
-                                <w:bCs w:val="0"/>
+                                <w:rFonts w:ascii="方正正中黑简体" w:eastAsia="方正正中黑简体" w:hAnsi="方正正中黑简体" w:cs="方正正中黑简体" w:hint="eastAsia"/>
                                 <w:color w:val="214361"/>
                                 <w:sz w:val="28"/>
                                 <w:szCs w:val="36"/>
-                                <w:lang w:val="en-US" w:eastAsia="zh-CN"/>
                               </w:rPr>
                             </w:pPr>
                             <w:r>
                               <w:rPr>
-                                <w:rFonts w:hint="eastAsia" w:ascii="方正正中黑简体" w:hAnsi="方正正中黑简体" w:eastAsia="方正正中黑简体" w:cs="方正正中黑简体"/>
-                                <w:b w:val="0"/>
-                                <w:bCs w:val="0"/>
+                                <w:rFonts w:ascii="方正正中黑简体" w:eastAsia="方正正中黑简体" w:hAnsi="方正正中黑简体" w:cs="方正正中黑简体" w:hint="eastAsia"/>
                                 <w:color w:val="214361"/>
                                 <w:sz w:val="28"/>
                                 <w:szCs w:val="36"/>
-                                <w:lang w:val="en-US" w:eastAsia="zh-CN"/>
                               </w:rPr>
                               <w:t>个人信息</w:t>
                             </w:r>
@@ -5907,35 +4334,25 @@
           </mc:Choice>
           <mc:Fallback>
             <w:pict>
-              <v:shape id="_x0000_s1026" o:spid="_x0000_s1026" o:spt="202" type="#_x0000_t202" style="position:absolute;left:0pt;margin-left:-34.2pt;margin-top:-24.7pt;height:28.2pt;width:71pt;z-index:251664384;mso-width-relative:page;mso-height-relative:page;" filled="f" stroked="f" coordsize="21600,21600" o:gfxdata="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">
-                <v:fill on="f" focussize="0,0"/>
-                <v:stroke on="f" weight="0.5pt"/>
-                <v:imagedata o:title=""/>
-                <o:lock v:ext="edit" aspectratio="f"/>
+              <v:shape w14:anchorId="46869EE4" id="文本框 6" o:spid="_x0000_s1041" type="#_x0000_t202" style="position:absolute;left:0;text-align:left;margin-left:-34.2pt;margin-top:-24.7pt;width:71pt;height:28.2pt;z-index:251664384;visibility:visible;mso-wrap-style:square;mso-wrap-distance-left:9pt;mso-wrap-distance-top:0;mso-wrap-distance-right:9pt;mso-wrap-distance-bottom:0;mso-position-horizontal:absolute;mso-position-horizontal-relative:text;mso-position-vertical:absolute;mso-position-vertical-relative:text;v-text-anchor:top" o:gfxdata="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" filled="f" stroked="f" strokeweight=".5pt">
                 <v:textbox>
                   <w:txbxContent>
                     <w:p>
                       <w:pPr>
                         <w:jc w:val="distribute"/>
                         <w:rPr>
-                          <w:rFonts w:hint="eastAsia" w:ascii="方正正中黑简体" w:hAnsi="方正正中黑简体" w:eastAsia="方正正中黑简体" w:cs="方正正中黑简体"/>
-                          <w:b w:val="0"/>
-                          <w:bCs w:val="0"/>
+                          <w:rFonts w:ascii="方正正中黑简体" w:eastAsia="方正正中黑简体" w:hAnsi="方正正中黑简体" w:cs="方正正中黑简体" w:hint="eastAsia"/>
                           <w:color w:val="214361"/>
                           <w:sz w:val="28"/>
                           <w:szCs w:val="36"/>
-                          <w:lang w:val="en-US" w:eastAsia="zh-CN"/>
                         </w:rPr>
                       </w:pPr>
                       <w:r>
                         <w:rPr>
-                          <w:rFonts w:hint="eastAsia" w:ascii="方正正中黑简体" w:hAnsi="方正正中黑简体" w:eastAsia="方正正中黑简体" w:cs="方正正中黑简体"/>
-                          <w:b w:val="0"/>
-                          <w:bCs w:val="0"/>
+                          <w:rFonts w:ascii="方正正中黑简体" w:eastAsia="方正正中黑简体" w:hAnsi="方正正中黑简体" w:cs="方正正中黑简体" w:hint="eastAsia"/>
                           <w:color w:val="214361"/>
                           <w:sz w:val="28"/>
                           <w:szCs w:val="36"/>
-                          <w:lang w:val="en-US" w:eastAsia="zh-CN"/>
                         </w:rPr>
                         <w:t>个人信息</w:t>
                       </w:r>
@@ -5949,12 +4366,12 @@
       </w:r>
       <w:r>
         <w:rPr>
-          <w:sz w:val="21"/>
+          <w:noProof/>
         </w:rPr>
         <mc:AlternateContent>
           <mc:Choice Requires="wps">
             <w:drawing>
-              <wp:anchor distT="0" distB="0" distL="114300" distR="114300" simplePos="0" relativeHeight="251662336" behindDoc="0" locked="0" layoutInCell="1" allowOverlap="1">
+              <wp:anchor distT="0" distB="0" distL="114300" distR="114300" simplePos="0" relativeHeight="251662336" behindDoc="0" locked="0" layoutInCell="1" allowOverlap="1" wp14:anchorId="17B84FFD" wp14:editId="14E15FF9">
                 <wp:simplePos x="0" y="0"/>
                 <wp:positionH relativeFrom="column">
                   <wp:posOffset>-325755</wp:posOffset>
@@ -6008,11 +4425,8 @@
           </mc:Choice>
           <mc:Fallback>
             <w:pict>
-              <v:line id="_x0000_s1026" o:spid="_x0000_s1026" o:spt="20" style="position:absolute;left:0pt;margin-left:-25.65pt;margin-top:-0.2pt;height:0.5pt;width:504.15pt;z-index:251662336;mso-width-relative:page;mso-height-relative:page;" filled="f" stroked="t" coordsize="21600,21600" o:gfxdata="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">
-                <v:fill on="f" focussize="0,0"/>
-                <v:stroke color="#204461 [3204]" miterlimit="8" joinstyle="miter"/>
-                <v:imagedata o:title=""/>
-                <o:lock v:ext="edit" aspectratio="f"/>
+              <v:line w14:anchorId="56FAA9BD" id="直接连接符 4" o:spid="_x0000_s1026" style="position:absolute;z-index:251662336;visibility:visible;mso-wrap-style:square;mso-wrap-distance-left:9pt;mso-wrap-distance-top:0;mso-wrap-distance-right:9pt;mso-wrap-distance-bottom:0;mso-position-horizontal:absolute;mso-position-horizontal-relative:text;mso-position-vertical:absolute;mso-position-vertical-relative:text" from="-25.65pt,-.2pt" to="478.5pt,.3pt" o:gfxdata="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" strokecolor="#204461">
+                <v:stroke joinstyle="miter"/>
               </v:line>
             </w:pict>
           </mc:Fallback>
@@ -6020,12 +4434,12 @@
       </w:r>
       <w:r>
         <w:rPr>
-          <w:sz w:val="21"/>
+          <w:noProof/>
         </w:rPr>
         <mc:AlternateContent>
           <mc:Choice Requires="wps">
             <w:drawing>
-              <wp:anchor distT="0" distB="0" distL="114300" distR="114300" simplePos="0" relativeHeight="251663360" behindDoc="0" locked="0" layoutInCell="1" allowOverlap="1">
+              <wp:anchor distT="0" distB="0" distL="114300" distR="114300" simplePos="0" relativeHeight="251663360" behindDoc="0" locked="0" layoutInCell="1" allowOverlap="1" wp14:anchorId="252B9CBD" wp14:editId="1528CADD">
                 <wp:simplePos x="0" y="0"/>
                 <wp:positionH relativeFrom="column">
                   <wp:posOffset>-815975</wp:posOffset>
@@ -6075,24 +4489,18 @@
                             <w:pPr>
                               <w:jc w:val="distribute"/>
                               <w:rPr>
-                                <w:rFonts w:hint="eastAsia" w:ascii="方正正中黑简体" w:hAnsi="方正正中黑简体" w:eastAsia="方正正中黑简体" w:cs="方正正中黑简体"/>
-                                <w:b w:val="0"/>
-                                <w:bCs w:val="0"/>
+                                <w:rFonts w:ascii="方正正中黑简体" w:eastAsia="方正正中黑简体" w:hAnsi="方正正中黑简体" w:cs="方正正中黑简体" w:hint="eastAsia"/>
                                 <w:color w:val="214361"/>
                                 <w:sz w:val="28"/>
                                 <w:szCs w:val="36"/>
-                                <w:lang w:val="en-US" w:eastAsia="zh-CN"/>
                               </w:rPr>
                             </w:pPr>
                             <w:r>
                               <w:rPr>
-                                <w:rFonts w:hint="eastAsia" w:ascii="方正正中黑简体" w:hAnsi="方正正中黑简体" w:eastAsia="方正正中黑简体" w:cs="方正正中黑简体"/>
-                                <w:b w:val="0"/>
-                                <w:bCs w:val="0"/>
+                                <w:rFonts w:ascii="方正正中黑简体" w:eastAsia="方正正中黑简体" w:hAnsi="方正正中黑简体" w:cs="方正正中黑简体" w:hint="eastAsia"/>
                                 <w:color w:val="214361"/>
                                 <w:sz w:val="18"/>
                                 <w:szCs w:val="21"/>
-                                <w:lang w:val="en-US" w:eastAsia="zh-CN"/>
                               </w:rPr>
                               <w:t>&lt;&lt;&lt;</w:t>
                             </w:r>
@@ -6110,35 +4518,25 @@
           </mc:Choice>
           <mc:Fallback>
             <w:pict>
-              <v:shape id="_x0000_s1026" o:spid="_x0000_s1026" o:spt="202" type="#_x0000_t202" style="position:absolute;left:0pt;margin-left:-64.25pt;margin-top:-21.5pt;height:18.6pt;width:38.65pt;z-index:251663360;mso-width-relative:page;mso-height-relative:page;" filled="f" stroked="f" coordsize="21600,21600" o:gfxdata="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">
-                <v:fill on="f" focussize="0,0"/>
-                <v:stroke on="f" weight="0.5pt"/>
-                <v:imagedata o:title=""/>
-                <o:lock v:ext="edit" aspectratio="f"/>
+              <v:shape w14:anchorId="252B9CBD" id="文本框 5" o:spid="_x0000_s1042" type="#_x0000_t202" style="position:absolute;left:0;text-align:left;margin-left:-64.25pt;margin-top:-21.5pt;width:38.65pt;height:18.6pt;z-index:251663360;visibility:visible;mso-wrap-style:square;mso-wrap-distance-left:9pt;mso-wrap-distance-top:0;mso-wrap-distance-right:9pt;mso-wrap-distance-bottom:0;mso-position-horizontal:absolute;mso-position-horizontal-relative:text;mso-position-vertical:absolute;mso-position-vertical-relative:text;v-text-anchor:top" o:gfxdata="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" filled="f" stroked="f" strokeweight=".5pt">
                 <v:textbox>
                   <w:txbxContent>
                     <w:p>
                       <w:pPr>
                         <w:jc w:val="distribute"/>
                         <w:rPr>
-                          <w:rFonts w:hint="eastAsia" w:ascii="方正正中黑简体" w:hAnsi="方正正中黑简体" w:eastAsia="方正正中黑简体" w:cs="方正正中黑简体"/>
-                          <w:b w:val="0"/>
-                          <w:bCs w:val="0"/>
+                          <w:rFonts w:ascii="方正正中黑简体" w:eastAsia="方正正中黑简体" w:hAnsi="方正正中黑简体" w:cs="方正正中黑简体" w:hint="eastAsia"/>
                           <w:color w:val="214361"/>
                           <w:sz w:val="28"/>
                           <w:szCs w:val="36"/>
-                          <w:lang w:val="en-US" w:eastAsia="zh-CN"/>
                         </w:rPr>
                       </w:pPr>
                       <w:r>
                         <w:rPr>
-                          <w:rFonts w:hint="eastAsia" w:ascii="方正正中黑简体" w:hAnsi="方正正中黑简体" w:eastAsia="方正正中黑简体" w:cs="方正正中黑简体"/>
-                          <w:b w:val="0"/>
-                          <w:bCs w:val="0"/>
+                          <w:rFonts w:ascii="方正正中黑简体" w:eastAsia="方正正中黑简体" w:hAnsi="方正正中黑简体" w:cs="方正正中黑简体" w:hint="eastAsia"/>
                           <w:color w:val="214361"/>
                           <w:sz w:val="18"/>
                           <w:szCs w:val="21"/>
-                          <w:lang w:val="en-US" w:eastAsia="zh-CN"/>
                         </w:rPr>
                         <w:t>&lt;&lt;&lt;</w:t>
                       </w:r>
@@ -6153,312 +4551,346 @@
       <w:r>
         <w:rPr>
           <w:rFonts w:hint="eastAsia"/>
-          <w:lang w:val="en-US" w:eastAsia="zh-CN"/>
         </w:rPr>
         <w:t xml:space="preserve"> </w:t>
       </w:r>
-      <w:bookmarkStart w:id="0" w:name="_GoBack"/>
-      <w:bookmarkEnd w:id="0"/>
     </w:p>
     <w:sectPr>
       <w:pgSz w:w="11906" w:h="16838"/>
       <w:pgMar w:top="1440" w:right="1800" w:bottom="1440" w:left="1800" w:header="851" w:footer="992" w:gutter="0"/>
-      <w:cols w:space="0" w:num="1"/>
-      <w:rtlGutter w:val="0"/>
-      <w:docGrid w:linePitch="312" w:charSpace="0"/>
+      <w:cols w:space="0"/>
+      <w:docGrid w:linePitch="312"/>
     </w:sectPr>
   </w:body>
 </w:document>
 </file>
 
 <file path=word/styles.xml><?xml version="1.0" encoding="utf-8"?>
-<w:styles xmlns:mc="http://schemas.openxmlformats.org/markup-compatibility/2006" xmlns:o="urn:schemas-microsoft-com:office:office" xmlns:r="http://schemas.openxmlformats.org/officeDocument/2006/relationships" xmlns:m="http://schemas.openxmlformats.org/officeDocument/2006/math" xmlns:v="urn:schemas-microsoft-com:vml" xmlns:w="http://schemas.openxmlformats.org/wordprocessingml/2006/main" xmlns:w14="http://schemas.microsoft.com/office/word/2010/wordml" xmlns:w10="urn:schemas-microsoft-com:office:word" xmlns:sl="http://schemas.openxmlformats.org/schemaLibrary/2006/main" xmlns:wpsCustomData="http://www.wps.cn/officeDocument/2013/wpsCustomData" mc:Ignorable="w14">
+<w:styles xmlns:mc="http://schemas.openxmlformats.org/markup-compatibility/2006" xmlns:r="http://schemas.openxmlformats.org/officeDocument/2006/relationships" xmlns:w="http://schemas.openxmlformats.org/wordprocessingml/2006/main" xmlns:w14="http://schemas.microsoft.com/office/word/2010/wordml" xmlns:w15="http://schemas.microsoft.com/office/word/2012/wordml" xmlns:w16cex="http://schemas.microsoft.com/office/word/2018/wordml/cex" xmlns:w16cid="http://schemas.microsoft.com/office/word/2016/wordml/cid" xmlns:w16="http://schemas.microsoft.com/office/word/2018/wordml" xmlns:w16du="http://schemas.microsoft.com/office/word/2023/wordml/word16du" xmlns:w16sdtdh="http://schemas.microsoft.com/office/word/2020/wordml/sdtdatahash" xmlns:w16sdtfl="http://schemas.microsoft.com/office/word/2024/wordml/sdtformatlock" xmlns:w16se="http://schemas.microsoft.com/office/word/2015/wordml/symex" mc:Ignorable="w14 w15 w16se w16cid w16 w16cex w16sdtdh w16sdtfl w16du">
   <w:docDefaults>
     <w:rPrDefault>
       <w:rPr>
-        <w:rFonts w:ascii="Times New Roman" w:hAnsi="Times New Roman" w:eastAsia="宋体" w:cs="Times New Roman"/>
+        <w:rFonts w:ascii="Times New Roman" w:eastAsia="宋体" w:hAnsi="Times New Roman" w:cs="Times New Roman"/>
+        <w:lang w:val="en-US" w:eastAsia="zh-CN" w:bidi="ar-SA"/>
       </w:rPr>
     </w:rPrDefault>
     <w:pPrDefault/>
   </w:docDefaults>
-  <w:latentStyles w:count="260" w:defQFormat="0" w:defUnhideWhenUsed="1" w:defSemiHidden="1" w:defUIPriority="99" w:defLockedState="0">
-    <w:lsdException w:qFormat="1" w:unhideWhenUsed="0" w:uiPriority="0" w:semiHidden="0" w:name="Normal"/>
-    <w:lsdException w:qFormat="1" w:unhideWhenUsed="0" w:uiPriority="0" w:semiHidden="0" w:name="heading 1"/>
-    <w:lsdException w:qFormat="1" w:uiPriority="0" w:name="heading 2"/>
-    <w:lsdException w:qFormat="1" w:uiPriority="0" w:name="heading 3"/>
-    <w:lsdException w:qFormat="1" w:uiPriority="0" w:name="heading 4"/>
-    <w:lsdException w:qFormat="1" w:uiPriority="0" w:name="heading 5"/>
-    <w:lsdException w:qFormat="1" w:uiPriority="0" w:name="heading 6"/>
-    <w:lsdException w:qFormat="1" w:uiPriority="0" w:name="heading 7"/>
-    <w:lsdException w:qFormat="1" w:uiPriority="0" w:name="heading 8"/>
-    <w:lsdException w:qFormat="1" w:uiPriority="0" w:name="heading 9"/>
-    <w:lsdException w:unhideWhenUsed="0" w:uiPriority="0" w:semiHidden="0" w:name="index 1"/>
-    <w:lsdException w:unhideWhenUsed="0" w:uiPriority="0" w:semiHidden="0" w:name="index 2"/>
-    <w:lsdException w:unhideWhenUsed="0" w:uiPriority="0" w:semiHidden="0" w:name="index 3"/>
-    <w:lsdException w:unhideWhenUsed="0" w:uiPriority="0" w:semiHidden="0" w:name="index 4"/>
-    <w:lsdException w:unhideWhenUsed="0" w:uiPriority="0" w:semiHidden="0" w:name="index 5"/>
-    <w:lsdException w:unhideWhenUsed="0" w:uiPriority="0" w:semiHidden="0" w:name="index 6"/>
-    <w:lsdException w:unhideWhenUsed="0" w:uiPriority="0" w:semiHidden="0" w:name="index 7"/>
-    <w:lsdException w:unhideWhenUsed="0" w:uiPriority="0" w:semiHidden="0" w:name="index 8"/>
-    <w:lsdException w:unhideWhenUsed="0" w:uiPriority="0" w:semiHidden="0" w:name="index 9"/>
-    <w:lsdException w:unhideWhenUsed="0" w:uiPriority="0" w:semiHidden="0" w:name="toc 1"/>
-    <w:lsdException w:unhideWhenUsed="0" w:uiPriority="0" w:semiHidden="0" w:name="toc 2"/>
-    <w:lsdException w:unhideWhenUsed="0" w:uiPriority="0" w:semiHidden="0" w:name="toc 3"/>
-    <w:lsdException w:unhideWhenUsed="0" w:uiPriority="0" w:semiHidden="0" w:name="toc 4"/>
-    <w:lsdException w:unhideWhenUsed="0" w:uiPriority="0" w:semiHidden="0" w:name="toc 5"/>
-    <w:lsdException w:unhideWhenUsed="0" w:uiPriority="0" w:semiHidden="0" w:name="toc 6"/>
-    <w:lsdException w:unhideWhenUsed="0" w:uiPriority="0" w:semiHidden="0" w:name="toc 7"/>
-    <w:lsdException w:unhideWhenUsed="0" w:uiPriority="0" w:semiHidden="0" w:name="toc 8"/>
-    <w:lsdException w:unhideWhenUsed="0" w:uiPriority="0" w:semiHidden="0" w:name="toc 9"/>
-    <w:lsdException w:unhideWhenUsed="0" w:uiPriority="0" w:semiHidden="0" w:name="Normal Indent"/>
-    <w:lsdException w:unhideWhenUsed="0" w:uiPriority="0" w:semiHidden="0" w:name="footnote text"/>
-    <w:lsdException w:unhideWhenUsed="0" w:uiPriority="0" w:semiHidden="0" w:name="annotation text"/>
-    <w:lsdException w:unhideWhenUsed="0" w:uiPriority="0" w:semiHidden="0" w:name="header"/>
-    <w:lsdException w:unhideWhenUsed="0" w:uiPriority="0" w:semiHidden="0" w:name="footer"/>
-    <w:lsdException w:unhideWhenUsed="0" w:uiPriority="0" w:semiHidden="0" w:name="index heading"/>
-    <w:lsdException w:qFormat="1" w:uiPriority="0" w:name="caption"/>
-    <w:lsdException w:unhideWhenUsed="0" w:uiPriority="0" w:semiHidden="0" w:name="table of figures"/>
-    <w:lsdException w:unhideWhenUsed="0" w:uiPriority="0" w:semiHidden="0" w:name="envelope address"/>
-    <w:lsdException w:unhideWhenUsed="0" w:uiPriority="0" w:semiHidden="0" w:name="envelope return"/>
-    <w:lsdException w:unhideWhenUsed="0" w:uiPriority="0" w:semiHidden="0" w:name="footnote reference"/>
-    <w:lsdException w:unhideWhenUsed="0" w:uiPriority="0" w:semiHidden="0" w:name="annotation reference"/>
-    <w:lsdException w:unhideWhenUsed="0" w:uiPriority="0" w:semiHidden="0" w:name="line number"/>
-    <w:lsdException w:unhideWhenUsed="0" w:uiPriority="0" w:semiHidden="0" w:name="page number"/>
-    <w:lsdException w:unhideWhenUsed="0" w:uiPriority="0" w:semiHidden="0" w:name="endnote reference"/>
-    <w:lsdException w:unhideWhenUsed="0" w:uiPriority="0" w:semiHidden="0" w:name="endnote text"/>
-    <w:lsdException w:unhideWhenUsed="0" w:uiPriority="0" w:semiHidden="0" w:name="table of authorities"/>
-    <w:lsdException w:unhideWhenUsed="0" w:uiPriority="0" w:semiHidden="0" w:name="macro"/>
-    <w:lsdException w:unhideWhenUsed="0" w:uiPriority="0" w:semiHidden="0" w:name="toa heading"/>
-    <w:lsdException w:unhideWhenUsed="0" w:uiPriority="0" w:semiHidden="0" w:name="List"/>
-    <w:lsdException w:unhideWhenUsed="0" w:uiPriority="0" w:semiHidden="0" w:name="List Bullet"/>
-    <w:lsdException w:unhideWhenUsed="0" w:uiPriority="0" w:semiHidden="0" w:name="List Number"/>
-    <w:lsdException w:unhideWhenUsed="0" w:uiPriority="0" w:semiHidden="0" w:name="List 2"/>
-    <w:lsdException w:unhideWhenUsed="0" w:uiPriority="0" w:semiHidden="0" w:name="List 3"/>
-    <w:lsdException w:unhideWhenUsed="0" w:uiPriority="0" w:semiHidden="0" w:name="List 4"/>
-    <w:lsdException w:unhideWhenUsed="0" w:uiPriority="0" w:semiHidden="0" w:name="List 5"/>
-    <w:lsdException w:unhideWhenUsed="0" w:uiPriority="0" w:semiHidden="0" w:name="List Bullet 2"/>
-    <w:lsdException w:unhideWhenUsed="0" w:uiPriority="0" w:semiHidden="0" w:name="List Bullet 3"/>
-    <w:lsdException w:unhideWhenUsed="0" w:uiPriority="0" w:semiHidden="0" w:name="List Bullet 4"/>
-    <w:lsdException w:unhideWhenUsed="0" w:uiPriority="0" w:semiHidden="0" w:name="List Bullet 5"/>
-    <w:lsdException w:unhideWhenUsed="0" w:uiPriority="0" w:semiHidden="0" w:name="List Number 2"/>
-    <w:lsdException w:unhideWhenUsed="0" w:uiPriority="0" w:semiHidden="0" w:name="List Number 3"/>
-    <w:lsdException w:unhideWhenUsed="0" w:uiPriority="0" w:semiHidden="0" w:name="List Number 4"/>
-    <w:lsdException w:unhideWhenUsed="0" w:uiPriority="0" w:semiHidden="0" w:name="List Number 5"/>
-    <w:lsdException w:qFormat="1" w:unhideWhenUsed="0" w:uiPriority="0" w:semiHidden="0" w:name="Title"/>
-    <w:lsdException w:unhideWhenUsed="0" w:uiPriority="0" w:semiHidden="0" w:name="Closing"/>
-    <w:lsdException w:unhideWhenUsed="0" w:uiPriority="0" w:semiHidden="0" w:name="Signature"/>
-    <w:lsdException w:qFormat="1" w:unhideWhenUsed="0" w:uiPriority="0" w:name="Default Paragraph Font"/>
-    <w:lsdException w:unhideWhenUsed="0" w:uiPriority="0" w:semiHidden="0" w:name="Body Text"/>
-    <w:lsdException w:unhideWhenUsed="0" w:uiPriority="0" w:semiHidden="0" w:name="Body Text Indent"/>
-    <w:lsdException w:unhideWhenUsed="0" w:uiPriority="0" w:semiHidden="0" w:name="List Continue"/>
-    <w:lsdException w:unhideWhenUsed="0" w:uiPriority="0" w:semiHidden="0" w:name="List Continue 2"/>
-    <w:lsdException w:unhideWhenUsed="0" w:uiPriority="0" w:semiHidden="0" w:name="List Continue 3"/>
-    <w:lsdException w:unhideWhenUsed="0" w:uiPriority="0" w:semiHidden="0" w:name="List Continue 4"/>
-    <w:lsdException w:unhideWhenUsed="0" w:uiPriority="0" w:semiHidden="0" w:name="List Continue 5"/>
-    <w:lsdException w:unhideWhenUsed="0" w:uiPriority="0" w:semiHidden="0" w:name="Message Header"/>
-    <w:lsdException w:qFormat="1" w:unhideWhenUsed="0" w:uiPriority="0" w:semiHidden="0" w:name="Subtitle"/>
-    <w:lsdException w:unhideWhenUsed="0" w:uiPriority="0" w:semiHidden="0" w:name="Salutation"/>
-    <w:lsdException w:unhideWhenUsed="0" w:uiPriority="0" w:semiHidden="0" w:name="Date"/>
-    <w:lsdException w:unhideWhenUsed="0" w:uiPriority="0" w:semiHidden="0" w:name="Body Text First Indent"/>
-    <w:lsdException w:unhideWhenUsed="0" w:uiPriority="0" w:semiHidden="0" w:name="Body Text First Indent 2"/>
-    <w:lsdException w:unhideWhenUsed="0" w:uiPriority="0" w:semiHidden="0" w:name="Note Heading"/>
-    <w:lsdException w:unhideWhenUsed="0" w:uiPriority="0" w:semiHidden="0" w:name="Body Text 2"/>
-    <w:lsdException w:unhideWhenUsed="0" w:uiPriority="0" w:semiHidden="0" w:name="Body Text 3"/>
-    <w:lsdException w:unhideWhenUsed="0" w:uiPriority="0" w:semiHidden="0" w:name="Body Text Indent 2"/>
-    <w:lsdException w:unhideWhenUsed="0" w:uiPriority="0" w:semiHidden="0" w:name="Body Text Indent 3"/>
-    <w:lsdException w:unhideWhenUsed="0" w:uiPriority="0" w:semiHidden="0" w:name="Block Text"/>
-    <w:lsdException w:unhideWhenUsed="0" w:uiPriority="0" w:semiHidden="0" w:name="Hyperlink"/>
-    <w:lsdException w:unhideWhenUsed="0" w:uiPriority="0" w:semiHidden="0" w:name="FollowedHyperlink"/>
-    <w:lsdException w:qFormat="1" w:unhideWhenUsed="0" w:uiPriority="0" w:semiHidden="0" w:name="Strong"/>
-    <w:lsdException w:qFormat="1" w:unhideWhenUsed="0" w:uiPriority="0" w:semiHidden="0" w:name="Emphasis"/>
-    <w:lsdException w:unhideWhenUsed="0" w:uiPriority="0" w:semiHidden="0" w:name="Document Map"/>
-    <w:lsdException w:unhideWhenUsed="0" w:uiPriority="0" w:semiHidden="0" w:name="Plain Text"/>
-    <w:lsdException w:unhideWhenUsed="0" w:uiPriority="0" w:semiHidden="0" w:name="E-mail Signature"/>
-    <w:lsdException w:unhideWhenUsed="0" w:uiPriority="0" w:semiHidden="0" w:name="Normal (Web)"/>
-    <w:lsdException w:unhideWhenUsed="0" w:uiPriority="0" w:semiHidden="0" w:name="HTML Acronym"/>
-    <w:lsdException w:unhideWhenUsed="0" w:uiPriority="0" w:semiHidden="0" w:name="HTML Address"/>
-    <w:lsdException w:unhideWhenUsed="0" w:uiPriority="0" w:semiHidden="0" w:name="HTML Cite"/>
-    <w:lsdException w:unhideWhenUsed="0" w:uiPriority="0" w:semiHidden="0" w:name="HTML Code"/>
-    <w:lsdException w:unhideWhenUsed="0" w:uiPriority="0" w:semiHidden="0" w:name="HTML Definition"/>
-    <w:lsdException w:unhideWhenUsed="0" w:uiPriority="0" w:semiHidden="0" w:name="HTML Keyboard"/>
-    <w:lsdException w:unhideWhenUsed="0" w:uiPriority="0" w:semiHidden="0" w:name="HTML Preformatted"/>
-    <w:lsdException w:unhideWhenUsed="0" w:uiPriority="0" w:semiHidden="0" w:name="HTML Sample"/>
-    <w:lsdException w:unhideWhenUsed="0" w:uiPriority="0" w:semiHidden="0" w:name="HTML Typewriter"/>
-    <w:lsdException w:unhideWhenUsed="0" w:uiPriority="0" w:semiHidden="0" w:name="HTML Variable"/>
-    <w:lsdException w:qFormat="1" w:unhideWhenUsed="0" w:uiPriority="0" w:name="Normal Table"/>
-    <w:lsdException w:unhideWhenUsed="0" w:uiPriority="0" w:semiHidden="0" w:name="annotation subject"/>
-    <w:lsdException w:unhideWhenUsed="0" w:uiPriority="0" w:semiHidden="0" w:name="Table Simple 1"/>
-    <w:lsdException w:unhideWhenUsed="0" w:uiPriority="0" w:semiHidden="0" w:name="Table Simple 2"/>
-    <w:lsdException w:unhideWhenUsed="0" w:uiPriority="0" w:semiHidden="0" w:name="Table Simple 3"/>
-    <w:lsdException w:unhideWhenUsed="0" w:uiPriority="0" w:semiHidden="0" w:name="Table Classic 1"/>
-    <w:lsdException w:unhideWhenUsed="0" w:uiPriority="0" w:semiHidden="0" w:name="Table Classic 2"/>
-    <w:lsdException w:unhideWhenUsed="0" w:uiPriority="0" w:semiHidden="0" w:name="Table Classic 3"/>
-    <w:lsdException w:unhideWhenUsed="0" w:uiPriority="0" w:semiHidden="0" w:name="Table Classic 4"/>
-    <w:lsdException w:unhideWhenUsed="0" w:uiPriority="0" w:semiHidden="0" w:name="Table Colorful 1"/>
-    <w:lsdException w:unhideWhenUsed="0" w:uiPriority="0" w:semiHidden="0" w:name="Table Colorful 2"/>
-    <w:lsdException w:unhideWhenUsed="0" w:uiPriority="0" w:semiHidden="0" w:name="Table Colorful 3"/>
-    <w:lsdException w:unhideWhenUsed="0" w:uiPriority="0" w:semiHidden="0" w:name="Table Columns 1"/>
-    <w:lsdException w:unhideWhenUsed="0" w:uiPriority="0" w:semiHidden="0" w:name="Table Columns 2"/>
-    <w:lsdException w:unhideWhenUsed="0" w:uiPriority="0" w:semiHidden="0" w:name="Table Columns 3"/>
-    <w:lsdException w:unhideWhenUsed="0" w:uiPriority="0" w:semiHidden="0" w:name="Table Columns 4"/>
-    <w:lsdException w:unhideWhenUsed="0" w:uiPriority="0" w:semiHidden="0" w:name="Table Columns 5"/>
-    <w:lsdException w:unhideWhenUsed="0" w:uiPriority="0" w:semiHidden="0" w:name="Table Grid 1"/>
-    <w:lsdException w:unhideWhenUsed="0" w:uiPriority="0" w:semiHidden="0" w:name="Table Grid 2"/>
-    <w:lsdException w:unhideWhenUsed="0" w:uiPriority="0" w:semiHidden="0" w:name="Table Grid 3"/>
-    <w:lsdException w:unhideWhenUsed="0" w:uiPriority="0" w:semiHidden="0" w:name="Table Grid 4"/>
-    <w:lsdException w:unhideWhenUsed="0" w:uiPriority="0" w:semiHidden="0" w:name="Table Grid 5"/>
-    <w:lsdException w:unhideWhenUsed="0" w:uiPriority="0" w:semiHidden="0" w:name="Table Grid 6"/>
-    <w:lsdException w:unhideWhenUsed="0" w:uiPriority="0" w:semiHidden="0" w:name="Table Grid 7"/>
-    <w:lsdException w:unhideWhenUsed="0" w:uiPriority="0" w:semiHidden="0" w:name="Table Grid 8"/>
-    <w:lsdException w:unhideWhenUsed="0" w:uiPriority="0" w:semiHidden="0" w:name="Table List 1"/>
-    <w:lsdException w:unhideWhenUsed="0" w:uiPriority="0" w:semiHidden="0" w:name="Table List 2"/>
-    <w:lsdException w:unhideWhenUsed="0" w:uiPriority="0" w:semiHidden="0" w:name="Table List 3"/>
-    <w:lsdException w:unhideWhenUsed="0" w:uiPriority="0" w:semiHidden="0" w:name="Table List 4"/>
-    <w:lsdException w:unhideWhenUsed="0" w:uiPriority="0" w:semiHidden="0" w:name="Table List 5"/>
-    <w:lsdException w:unhideWhenUsed="0" w:uiPriority="0" w:semiHidden="0" w:name="Table List 6"/>
-    <w:lsdException w:unhideWhenUsed="0" w:uiPriority="0" w:semiHidden="0" w:name="Table List 7"/>
-    <w:lsdException w:unhideWhenUsed="0" w:uiPriority="0" w:semiHidden="0" w:name="Table List 8"/>
-    <w:lsdException w:unhideWhenUsed="0" w:uiPriority="0" w:semiHidden="0" w:name="Table 3D effects 1"/>
-    <w:lsdException w:unhideWhenUsed="0" w:uiPriority="0" w:semiHidden="0" w:name="Table 3D effects 2"/>
-    <w:lsdException w:unhideWhenUsed="0" w:uiPriority="0" w:semiHidden="0" w:name="Table 3D effects 3"/>
-    <w:lsdException w:unhideWhenUsed="0" w:uiPriority="0" w:semiHidden="0" w:name="Table Contemporary"/>
-    <w:lsdException w:unhideWhenUsed="0" w:uiPriority="0" w:semiHidden="0" w:name="Table Elegant"/>
-    <w:lsdException w:unhideWhenUsed="0" w:uiPriority="0" w:semiHidden="0" w:name="Table Professional"/>
-    <w:lsdException w:unhideWhenUsed="0" w:uiPriority="0" w:semiHidden="0" w:name="Table Subtle 1"/>
-    <w:lsdException w:unhideWhenUsed="0" w:uiPriority="0" w:semiHidden="0" w:name="Table Subtle 2"/>
-    <w:lsdException w:unhideWhenUsed="0" w:uiPriority="0" w:semiHidden="0" w:name="Table Web 1"/>
-    <w:lsdException w:unhideWhenUsed="0" w:uiPriority="0" w:semiHidden="0" w:name="Table Web 2"/>
-    <w:lsdException w:unhideWhenUsed="0" w:uiPriority="0" w:semiHidden="0" w:name="Table Web 3"/>
-    <w:lsdException w:unhideWhenUsed="0" w:uiPriority="0" w:semiHidden="0" w:name="Balloon Text"/>
-    <w:lsdException w:unhideWhenUsed="0" w:uiPriority="0" w:semiHidden="0" w:name="Table Grid"/>
-    <w:lsdException w:unhideWhenUsed="0" w:uiPriority="0" w:semiHidden="0" w:name="Table Theme"/>
-    <w:lsdException w:unhideWhenUsed="0" w:uiPriority="60" w:semiHidden="0" w:name="Light Shading"/>
-    <w:lsdException w:unhideWhenUsed="0" w:uiPriority="61" w:semiHidden="0" w:name="Light List"/>
-    <w:lsdException w:unhideWhenUsed="0" w:uiPriority="62" w:semiHidden="0" w:name="Light Grid"/>
-    <w:lsdException w:unhideWhenUsed="0" w:uiPriority="63" w:semiHidden="0" w:name="Medium Shading 1"/>
-    <w:lsdException w:unhideWhenUsed="0" w:uiPriority="64" w:semiHidden="0" w:name="Medium Shading 2"/>
-    <w:lsdException w:unhideWhenUsed="0" w:uiPriority="65" w:semiHidden="0" w:name="Medium List 1"/>
-    <w:lsdException w:unhideWhenUsed="0" w:uiPriority="66" w:semiHidden="0" w:name="Medium List 2"/>
-    <w:lsdException w:unhideWhenUsed="0" w:uiPriority="67" w:semiHidden="0" w:name="Medium Grid 1"/>
-    <w:lsdException w:unhideWhenUsed="0" w:uiPriority="68" w:semiHidden="0" w:name="Medium Grid 2"/>
-    <w:lsdException w:unhideWhenUsed="0" w:uiPriority="69" w:semiHidden="0" w:name="Medium Grid 3"/>
-    <w:lsdException w:unhideWhenUsed="0" w:uiPriority="70" w:semiHidden="0" w:name="Dark List"/>
-    <w:lsdException w:unhideWhenUsed="0" w:uiPriority="71" w:semiHidden="0" w:name="Colorful Shading"/>
-    <w:lsdException w:unhideWhenUsed="0" w:uiPriority="72" w:semiHidden="0" w:name="Colorful List"/>
-    <w:lsdException w:unhideWhenUsed="0" w:uiPriority="73" w:semiHidden="0" w:name="Colorful Grid"/>
-    <w:lsdException w:unhideWhenUsed="0" w:uiPriority="60" w:semiHidden="0" w:name="Light Shading Accent 1"/>
-    <w:lsdException w:unhideWhenUsed="0" w:uiPriority="61" w:semiHidden="0" w:name="Light List Accent 1"/>
-    <w:lsdException w:unhideWhenUsed="0" w:uiPriority="62" w:semiHidden="0" w:name="Light Grid Accent 1"/>
-    <w:lsdException w:unhideWhenUsed="0" w:uiPriority="63" w:semiHidden="0" w:name="Medium Shading 1 Accent 1"/>
-    <w:lsdException w:unhideWhenUsed="0" w:uiPriority="64" w:semiHidden="0" w:name="Medium Shading 2 Accent 1"/>
-    <w:lsdException w:unhideWhenUsed="0" w:uiPriority="65" w:semiHidden="0" w:name="Medium List 1 Accent 1"/>
-    <w:lsdException w:unhideWhenUsed="0" w:uiPriority="66" w:semiHidden="0" w:name="Medium List 2 Accent 1"/>
-    <w:lsdException w:unhideWhenUsed="0" w:uiPriority="67" w:semiHidden="0" w:name="Medium Grid 1 Accent 1"/>
-    <w:lsdException w:unhideWhenUsed="0" w:uiPriority="68" w:semiHidden="0" w:name="Medium Grid 2 Accent 1"/>
-    <w:lsdException w:unhideWhenUsed="0" w:uiPriority="69" w:semiHidden="0" w:name="Medium Grid 3 Accent 1"/>
-    <w:lsdException w:unhideWhenUsed="0" w:uiPriority="70" w:semiHidden="0" w:name="Dark List Accent 1"/>
-    <w:lsdException w:unhideWhenUsed="0" w:uiPriority="71" w:semiHidden="0" w:name="Colorful Shading Accent 1"/>
-    <w:lsdException w:unhideWhenUsed="0" w:uiPriority="72" w:semiHidden="0" w:name="Colorful List Accent 1"/>
-    <w:lsdException w:unhideWhenUsed="0" w:uiPriority="73" w:semiHidden="0" w:name="Colorful Grid Accent 1"/>
-    <w:lsdException w:unhideWhenUsed="0" w:uiPriority="60" w:semiHidden="0" w:name="Light Shading Accent 2"/>
-    <w:lsdException w:unhideWhenUsed="0" w:uiPriority="61" w:semiHidden="0" w:name="Light List Accent 2"/>
-    <w:lsdException w:unhideWhenUsed="0" w:uiPriority="62" w:semiHidden="0" w:name="Light Grid Accent 2"/>
-    <w:lsdException w:unhideWhenUsed="0" w:uiPriority="63" w:semiHidden="0" w:name="Medium Shading 1 Accent 2"/>
-    <w:lsdException w:unhideWhenUsed="0" w:uiPriority="64" w:semiHidden="0" w:name="Medium Shading 2 Accent 2"/>
-    <w:lsdException w:unhideWhenUsed="0" w:uiPriority="65" w:semiHidden="0" w:name="Medium List 1 Accent 2"/>
-    <w:lsdException w:unhideWhenUsed="0" w:uiPriority="66" w:semiHidden="0" w:name="Medium List 2 Accent 2"/>
-    <w:lsdException w:unhideWhenUsed="0" w:uiPriority="67" w:semiHidden="0" w:name="Medium Grid 1 Accent 2"/>
-    <w:lsdException w:unhideWhenUsed="0" w:uiPriority="68" w:semiHidden="0" w:name="Medium Grid 2 Accent 2"/>
-    <w:lsdException w:unhideWhenUsed="0" w:uiPriority="69" w:semiHidden="0" w:name="Medium Grid 3 Accent 2"/>
-    <w:lsdException w:unhideWhenUsed="0" w:uiPriority="70" w:semiHidden="0" w:name="Dark List Accent 2"/>
-    <w:lsdException w:unhideWhenUsed="0" w:uiPriority="71" w:semiHidden="0" w:name="Colorful Shading Accent 2"/>
-    <w:lsdException w:unhideWhenUsed="0" w:uiPriority="72" w:semiHidden="0" w:name="Colorful List Accent 2"/>
-    <w:lsdException w:unhideWhenUsed="0" w:uiPriority="73" w:semiHidden="0" w:name="Colorful Grid Accent 2"/>
-    <w:lsdException w:unhideWhenUsed="0" w:uiPriority="60" w:semiHidden="0" w:name="Light Shading Accent 3"/>
-    <w:lsdException w:unhideWhenUsed="0" w:uiPriority="61" w:semiHidden="0" w:name="Light List Accent 3"/>
-    <w:lsdException w:unhideWhenUsed="0" w:uiPriority="62" w:semiHidden="0" w:name="Light Grid Accent 3"/>
-    <w:lsdException w:unhideWhenUsed="0" w:uiPriority="63" w:semiHidden="0" w:name="Medium Shading 1 Accent 3"/>
-    <w:lsdException w:unhideWhenUsed="0" w:uiPriority="64" w:semiHidden="0" w:name="Medium Shading 2 Accent 3"/>
-    <w:lsdException w:unhideWhenUsed="0" w:uiPriority="65" w:semiHidden="0" w:name="Medium List 1 Accent 3"/>
-    <w:lsdException w:unhideWhenUsed="0" w:uiPriority="66" w:semiHidden="0" w:name="Medium List 2 Accent 3"/>
-    <w:lsdException w:unhideWhenUsed="0" w:uiPriority="67" w:semiHidden="0" w:name="Medium Grid 1 Accent 3"/>
-    <w:lsdException w:unhideWhenUsed="0" w:uiPriority="68" w:semiHidden="0" w:name="Medium Grid 2 Accent 3"/>
-    <w:lsdException w:unhideWhenUsed="0" w:uiPriority="69" w:semiHidden="0" w:name="Medium Grid 3 Accent 3"/>
-    <w:lsdException w:unhideWhenUsed="0" w:uiPriority="70" w:semiHidden="0" w:name="Dark List Accent 3"/>
-    <w:lsdException w:unhideWhenUsed="0" w:uiPriority="71" w:semiHidden="0" w:name="Colorful Shading Accent 3"/>
-    <w:lsdException w:unhideWhenUsed="0" w:uiPriority="72" w:semiHidden="0" w:name="Colorful List Accent 3"/>
-    <w:lsdException w:unhideWhenUsed="0" w:uiPriority="73" w:semiHidden="0" w:name="Colorful Grid Accent 3"/>
-    <w:lsdException w:unhideWhenUsed="0" w:uiPriority="60" w:semiHidden="0" w:name="Light Shading Accent 4"/>
-    <w:lsdException w:unhideWhenUsed="0" w:uiPriority="61" w:semiHidden="0" w:name="Light List Accent 4"/>
-    <w:lsdException w:unhideWhenUsed="0" w:uiPriority="62" w:semiHidden="0" w:name="Light Grid Accent 4"/>
-    <w:lsdException w:unhideWhenUsed="0" w:uiPriority="63" w:semiHidden="0" w:name="Medium Shading 1 Accent 4"/>
-    <w:lsdException w:unhideWhenUsed="0" w:uiPriority="64" w:semiHidden="0" w:name="Medium Shading 2 Accent 4"/>
-    <w:lsdException w:unhideWhenUsed="0" w:uiPriority="65" w:semiHidden="0" w:name="Medium List 1 Accent 4"/>
-    <w:lsdException w:unhideWhenUsed="0" w:uiPriority="66" w:semiHidden="0" w:name="Medium List 2 Accent 4"/>
-    <w:lsdException w:unhideWhenUsed="0" w:uiPriority="67" w:semiHidden="0" w:name="Medium Grid 1 Accent 4"/>
-    <w:lsdException w:unhideWhenUsed="0" w:uiPriority="68" w:semiHidden="0" w:name="Medium Grid 2 Accent 4"/>
-    <w:lsdException w:unhideWhenUsed="0" w:uiPriority="69" w:semiHidden="0" w:name="Medium Grid 3 Accent 4"/>
-    <w:lsdException w:unhideWhenUsed="0" w:uiPriority="70" w:semiHidden="0" w:name="Dark List Accent 4"/>
-    <w:lsdException w:unhideWhenUsed="0" w:uiPriority="71" w:semiHidden="0" w:name="Colorful Shading Accent 4"/>
-    <w:lsdException w:unhideWhenUsed="0" w:uiPriority="72" w:semiHidden="0" w:name="Colorful List Accent 4"/>
-    <w:lsdException w:unhideWhenUsed="0" w:uiPriority="73" w:semiHidden="0" w:name="Colorful Grid Accent 4"/>
-    <w:lsdException w:unhideWhenUsed="0" w:uiPriority="60" w:semiHidden="0" w:name="Light Shading Accent 5"/>
-    <w:lsdException w:unhideWhenUsed="0" w:uiPriority="61" w:semiHidden="0" w:name="Light List Accent 5"/>
-    <w:lsdException w:unhideWhenUsed="0" w:uiPriority="62" w:semiHidden="0" w:name="Light Grid Accent 5"/>
-    <w:lsdException w:unhideWhenUsed="0" w:uiPriority="63" w:semiHidden="0" w:name="Medium Shading 1 Accent 5"/>
-    <w:lsdException w:unhideWhenUsed="0" w:uiPriority="64" w:semiHidden="0" w:name="Medium Shading 2 Accent 5"/>
-    <w:lsdException w:unhideWhenUsed="0" w:uiPriority="65" w:semiHidden="0" w:name="Medium List 1 Accent 5"/>
-    <w:lsdException w:unhideWhenUsed="0" w:uiPriority="66" w:semiHidden="0" w:name="Medium List 2 Accent 5"/>
-    <w:lsdException w:unhideWhenUsed="0" w:uiPriority="67" w:semiHidden="0" w:name="Medium Grid 1 Accent 5"/>
-    <w:lsdException w:unhideWhenUsed="0" w:uiPriority="68" w:semiHidden="0" w:name="Medium Grid 2 Accent 5"/>
-    <w:lsdException w:unhideWhenUsed="0" w:uiPriority="69" w:semiHidden="0" w:name="Medium Grid 3 Accent 5"/>
-    <w:lsdException w:unhideWhenUsed="0" w:uiPriority="70" w:semiHidden="0" w:name="Dark List Accent 5"/>
-    <w:lsdException w:unhideWhenUsed="0" w:uiPriority="71" w:semiHidden="0" w:name="Colorful Shading Accent 5"/>
-    <w:lsdException w:unhideWhenUsed="0" w:uiPriority="72" w:semiHidden="0" w:name="Colorful List Accent 5"/>
-    <w:lsdException w:unhideWhenUsed="0" w:uiPriority="73" w:semiHidden="0" w:name="Colorful Grid Accent 5"/>
-    <w:lsdException w:unhideWhenUsed="0" w:uiPriority="60" w:semiHidden="0" w:name="Light Shading Accent 6"/>
-    <w:lsdException w:unhideWhenUsed="0" w:uiPriority="61" w:semiHidden="0" w:name="Light List Accent 6"/>
-    <w:lsdException w:unhideWhenUsed="0" w:uiPriority="62" w:semiHidden="0" w:name="Light Grid Accent 6"/>
-    <w:lsdException w:unhideWhenUsed="0" w:uiPriority="63" w:semiHidden="0" w:name="Medium Shading 1 Accent 6"/>
-    <w:lsdException w:unhideWhenUsed="0" w:uiPriority="64" w:semiHidden="0" w:name="Medium Shading 2 Accent 6"/>
-    <w:lsdException w:unhideWhenUsed="0" w:uiPriority="65" w:semiHidden="0" w:name="Medium List 1 Accent 6"/>
-    <w:lsdException w:unhideWhenUsed="0" w:uiPriority="66" w:semiHidden="0" w:name="Medium List 2 Accent 6"/>
-    <w:lsdException w:unhideWhenUsed="0" w:uiPriority="67" w:semiHidden="0" w:name="Medium Grid 1 Accent 6"/>
-    <w:lsdException w:unhideWhenUsed="0" w:uiPriority="68" w:semiHidden="0" w:name="Medium Grid 2 Accent 6"/>
-    <w:lsdException w:unhideWhenUsed="0" w:uiPriority="69" w:semiHidden="0" w:name="Medium Grid 3 Accent 6"/>
-    <w:lsdException w:unhideWhenUsed="0" w:uiPriority="70" w:semiHidden="0" w:name="Dark List Accent 6"/>
-    <w:lsdException w:unhideWhenUsed="0" w:uiPriority="71" w:semiHidden="0" w:name="Colorful Shading Accent 6"/>
-    <w:lsdException w:unhideWhenUsed="0" w:uiPriority="72" w:semiHidden="0" w:name="Colorful List Accent 6"/>
-    <w:lsdException w:unhideWhenUsed="0" w:uiPriority="73" w:semiHidden="0" w:name="Colorful Grid Accent 6"/>
+  <w:latentStyles w:defLockedState="0" w:defUIPriority="0" w:defSemiHidden="0" w:defUnhideWhenUsed="0" w:defQFormat="0" w:count="376">
+    <w:lsdException w:name="Normal" w:qFormat="1"/>
+    <w:lsdException w:name="heading 1" w:qFormat="1"/>
+    <w:lsdException w:name="heading 2" w:semiHidden="1" w:unhideWhenUsed="1" w:qFormat="1"/>
+    <w:lsdException w:name="heading 3" w:semiHidden="1" w:unhideWhenUsed="1" w:qFormat="1"/>
+    <w:lsdException w:name="heading 4" w:semiHidden="1" w:unhideWhenUsed="1" w:qFormat="1"/>
+    <w:lsdException w:name="heading 5" w:semiHidden="1" w:unhideWhenUsed="1" w:qFormat="1"/>
+    <w:lsdException w:name="heading 6" w:semiHidden="1" w:unhideWhenUsed="1" w:qFormat="1"/>
+    <w:lsdException w:name="heading 7" w:semiHidden="1" w:unhideWhenUsed="1" w:qFormat="1"/>
+    <w:lsdException w:name="heading 8" w:semiHidden="1" w:unhideWhenUsed="1" w:qFormat="1"/>
+    <w:lsdException w:name="heading 9" w:semiHidden="1" w:unhideWhenUsed="1" w:qFormat="1"/>
+    <w:lsdException w:name="caption" w:semiHidden="1" w:unhideWhenUsed="1" w:qFormat="1"/>
+    <w:lsdException w:name="Title" w:qFormat="1"/>
+    <w:lsdException w:name="Default Paragraph Font" w:semiHidden="1" w:qFormat="1"/>
+    <w:lsdException w:name="Subtitle" w:qFormat="1"/>
+    <w:lsdException w:name="Strong" w:qFormat="1"/>
+    <w:lsdException w:name="Emphasis" w:qFormat="1"/>
+    <w:lsdException w:name="HTML Top of Form" w:semiHidden="1" w:uiPriority="99" w:unhideWhenUsed="1"/>
+    <w:lsdException w:name="HTML Bottom of Form" w:semiHidden="1" w:uiPriority="99" w:unhideWhenUsed="1"/>
+    <w:lsdException w:name="Normal Table" w:semiHidden="1" w:unhideWhenUsed="1" w:qFormat="1"/>
+    <w:lsdException w:name="No List" w:semiHidden="1" w:uiPriority="99" w:unhideWhenUsed="1"/>
+    <w:lsdException w:name="Outline List 1" w:semiHidden="1" w:uiPriority="99" w:unhideWhenUsed="1"/>
+    <w:lsdException w:name="Outline List 2" w:semiHidden="1" w:uiPriority="99" w:unhideWhenUsed="1"/>
+    <w:lsdException w:name="Outline List 3" w:semiHidden="1" w:uiPriority="99" w:unhideWhenUsed="1"/>
+    <w:lsdException w:name="Table Simple 1" w:semiHidden="1" w:unhideWhenUsed="1"/>
+    <w:lsdException w:name="Table Simple 2" w:semiHidden="1" w:unhideWhenUsed="1"/>
+    <w:lsdException w:name="Table Simple 3" w:semiHidden="1" w:unhideWhenUsed="1"/>
+    <w:lsdException w:name="Table Classic 1" w:semiHidden="1" w:unhideWhenUsed="1"/>
+    <w:lsdException w:name="Table Classic 2" w:semiHidden="1" w:unhideWhenUsed="1"/>
+    <w:lsdException w:name="Table Classic 3" w:semiHidden="1" w:unhideWhenUsed="1"/>
+    <w:lsdException w:name="Table Classic 4" w:semiHidden="1" w:unhideWhenUsed="1"/>
+    <w:lsdException w:name="Table Colorful 1" w:semiHidden="1" w:unhideWhenUsed="1"/>
+    <w:lsdException w:name="Table Colorful 2" w:semiHidden="1" w:unhideWhenUsed="1"/>
+    <w:lsdException w:name="Table Colorful 3" w:semiHidden="1" w:unhideWhenUsed="1"/>
+    <w:lsdException w:name="Table Columns 1" w:semiHidden="1" w:unhideWhenUsed="1"/>
+    <w:lsdException w:name="Table Columns 2" w:semiHidden="1" w:unhideWhenUsed="1"/>
+    <w:lsdException w:name="Table Columns 3" w:semiHidden="1" w:unhideWhenUsed="1"/>
+    <w:lsdException w:name="Table Columns 4" w:semiHidden="1" w:unhideWhenUsed="1"/>
+    <w:lsdException w:name="Table Columns 5" w:semiHidden="1" w:unhideWhenUsed="1"/>
+    <w:lsdException w:name="Table Grid 1" w:semiHidden="1" w:unhideWhenUsed="1"/>
+    <w:lsdException w:name="Table Grid 2" w:semiHidden="1" w:unhideWhenUsed="1"/>
+    <w:lsdException w:name="Table Grid 3" w:semiHidden="1" w:unhideWhenUsed="1"/>
+    <w:lsdException w:name="Table Grid 4" w:semiHidden="1" w:unhideWhenUsed="1"/>
+    <w:lsdException w:name="Table Grid 5" w:semiHidden="1" w:unhideWhenUsed="1"/>
+    <w:lsdException w:name="Table Grid 6" w:semiHidden="1" w:unhideWhenUsed="1"/>
+    <w:lsdException w:name="Table Grid 7" w:semiHidden="1" w:unhideWhenUsed="1"/>
+    <w:lsdException w:name="Table Grid 8" w:semiHidden="1" w:unhideWhenUsed="1"/>
+    <w:lsdException w:name="Table List 1" w:semiHidden="1" w:unhideWhenUsed="1"/>
+    <w:lsdException w:name="Table List 2" w:semiHidden="1" w:unhideWhenUsed="1"/>
+    <w:lsdException w:name="Table List 3" w:semiHidden="1" w:unhideWhenUsed="1"/>
+    <w:lsdException w:name="Table List 4" w:semiHidden="1" w:unhideWhenUsed="1"/>
+    <w:lsdException w:name="Table List 5" w:semiHidden="1" w:unhideWhenUsed="1"/>
+    <w:lsdException w:name="Table List 6" w:semiHidden="1" w:unhideWhenUsed="1"/>
+    <w:lsdException w:name="Table List 7" w:semiHidden="1" w:unhideWhenUsed="1"/>
+    <w:lsdException w:name="Table List 8" w:semiHidden="1" w:unhideWhenUsed="1"/>
+    <w:lsdException w:name="Table 3D effects 1" w:semiHidden="1" w:unhideWhenUsed="1"/>
+    <w:lsdException w:name="Table 3D effects 2" w:semiHidden="1" w:unhideWhenUsed="1"/>
+    <w:lsdException w:name="Table 3D effects 3" w:semiHidden="1" w:unhideWhenUsed="1"/>
+    <w:lsdException w:name="Table Contemporary" w:semiHidden="1" w:unhideWhenUsed="1"/>
+    <w:lsdException w:name="Table Elegant" w:semiHidden="1" w:unhideWhenUsed="1"/>
+    <w:lsdException w:name="Table Professional" w:semiHidden="1" w:unhideWhenUsed="1"/>
+    <w:lsdException w:name="Table Subtle 1" w:semiHidden="1" w:unhideWhenUsed="1"/>
+    <w:lsdException w:name="Table Subtle 2" w:semiHidden="1" w:unhideWhenUsed="1"/>
+    <w:lsdException w:name="Table Web 1" w:semiHidden="1" w:unhideWhenUsed="1"/>
+    <w:lsdException w:name="Table Web 2" w:semiHidden="1" w:unhideWhenUsed="1"/>
+    <w:lsdException w:name="Table Web 3" w:semiHidden="1" w:unhideWhenUsed="1"/>
+    <w:lsdException w:name="Table Theme" w:semiHidden="1" w:unhideWhenUsed="1"/>
+    <w:lsdException w:name="Placeholder Text" w:semiHidden="1" w:uiPriority="99" w:unhideWhenUsed="1"/>
+    <w:lsdException w:name="No Spacing" w:semiHidden="1" w:uiPriority="99" w:unhideWhenUsed="1"/>
+    <w:lsdException w:name="Light Shading" w:uiPriority="60"/>
+    <w:lsdException w:name="Light List" w:uiPriority="61"/>
+    <w:lsdException w:name="Light Grid" w:uiPriority="62"/>
+    <w:lsdException w:name="Medium Shading 1" w:uiPriority="63"/>
+    <w:lsdException w:name="Medium Shading 2" w:uiPriority="64"/>
+    <w:lsdException w:name="Medium List 1" w:uiPriority="65"/>
+    <w:lsdException w:name="Medium List 2" w:uiPriority="66"/>
+    <w:lsdException w:name="Medium Grid 1" w:uiPriority="67"/>
+    <w:lsdException w:name="Medium Grid 2" w:uiPriority="68"/>
+    <w:lsdException w:name="Medium Grid 3" w:uiPriority="69"/>
+    <w:lsdException w:name="Dark List" w:uiPriority="70"/>
+    <w:lsdException w:name="Colorful Shading" w:uiPriority="71"/>
+    <w:lsdException w:name="Colorful List" w:uiPriority="72"/>
+    <w:lsdException w:name="Colorful Grid" w:uiPriority="73"/>
+    <w:lsdException w:name="Light Shading Accent 1" w:uiPriority="60"/>
+    <w:lsdException w:name="Light List Accent 1" w:uiPriority="61"/>
+    <w:lsdException w:name="Light Grid Accent 1" w:uiPriority="62"/>
+    <w:lsdException w:name="Medium Shading 1 Accent 1" w:uiPriority="63"/>
+    <w:lsdException w:name="Medium Shading 2 Accent 1" w:uiPriority="64"/>
+    <w:lsdException w:name="Medium List 1 Accent 1" w:uiPriority="65"/>
+    <w:lsdException w:name="Revision" w:semiHidden="1" w:uiPriority="99" w:unhideWhenUsed="1"/>
+    <w:lsdException w:name="List Paragraph" w:semiHidden="1" w:uiPriority="99" w:unhideWhenUsed="1"/>
+    <w:lsdException w:name="Quote" w:semiHidden="1" w:uiPriority="99" w:unhideWhenUsed="1"/>
+    <w:lsdException w:name="Intense Quote" w:semiHidden="1" w:uiPriority="99" w:unhideWhenUsed="1"/>
+    <w:lsdException w:name="Medium List 2 Accent 1" w:uiPriority="66"/>
+    <w:lsdException w:name="Medium Grid 1 Accent 1" w:uiPriority="67"/>
+    <w:lsdException w:name="Medium Grid 2 Accent 1" w:uiPriority="68"/>
+    <w:lsdException w:name="Medium Grid 3 Accent 1" w:uiPriority="69"/>
+    <w:lsdException w:name="Dark List Accent 1" w:uiPriority="70"/>
+    <w:lsdException w:name="Colorful Shading Accent 1" w:uiPriority="71"/>
+    <w:lsdException w:name="Colorful List Accent 1" w:uiPriority="72"/>
+    <w:lsdException w:name="Colorful Grid Accent 1" w:uiPriority="73"/>
+    <w:lsdException w:name="Light Shading Accent 2" w:uiPriority="60"/>
+    <w:lsdException w:name="Light List Accent 2" w:uiPriority="61"/>
+    <w:lsdException w:name="Light Grid Accent 2" w:uiPriority="62"/>
+    <w:lsdException w:name="Medium Shading 1 Accent 2" w:uiPriority="63"/>
+    <w:lsdException w:name="Medium Shading 2 Accent 2" w:uiPriority="64"/>
+    <w:lsdException w:name="Medium List 1 Accent 2" w:uiPriority="65"/>
+    <w:lsdException w:name="Medium List 2 Accent 2" w:uiPriority="66"/>
+    <w:lsdException w:name="Medium Grid 1 Accent 2" w:uiPriority="67"/>
+    <w:lsdException w:name="Medium Grid 2 Accent 2" w:uiPriority="68"/>
+    <w:lsdException w:name="Medium Grid 3 Accent 2" w:uiPriority="69"/>
+    <w:lsdException w:name="Dark List Accent 2" w:uiPriority="70"/>
+    <w:lsdException w:name="Colorful Shading Accent 2" w:uiPriority="71"/>
+    <w:lsdException w:name="Colorful List Accent 2" w:uiPriority="72"/>
+    <w:lsdException w:name="Colorful Grid Accent 2" w:uiPriority="73"/>
+    <w:lsdException w:name="Light Shading Accent 3" w:uiPriority="60"/>
+    <w:lsdException w:name="Light List Accent 3" w:uiPriority="61"/>
+    <w:lsdException w:name="Light Grid Accent 3" w:uiPriority="62"/>
+    <w:lsdException w:name="Medium Shading 1 Accent 3" w:uiPriority="63"/>
+    <w:lsdException w:name="Medium Shading 2 Accent 3" w:uiPriority="64"/>
+    <w:lsdException w:name="Medium List 1 Accent 3" w:uiPriority="65"/>
+    <w:lsdException w:name="Medium List 2 Accent 3" w:uiPriority="66"/>
+    <w:lsdException w:name="Medium Grid 1 Accent 3" w:uiPriority="67"/>
+    <w:lsdException w:name="Medium Grid 2 Accent 3" w:uiPriority="68"/>
+    <w:lsdException w:name="Medium Grid 3 Accent 3" w:uiPriority="69"/>
+    <w:lsdException w:name="Dark List Accent 3" w:uiPriority="70"/>
+    <w:lsdException w:name="Colorful Shading Accent 3" w:uiPriority="71"/>
+    <w:lsdException w:name="Colorful List Accent 3" w:uiPriority="72"/>
+    <w:lsdException w:name="Colorful Grid Accent 3" w:uiPriority="73"/>
+    <w:lsdException w:name="Light Shading Accent 4" w:uiPriority="60"/>
+    <w:lsdException w:name="Light List Accent 4" w:uiPriority="61"/>
+    <w:lsdException w:name="Light Grid Accent 4" w:uiPriority="62"/>
+    <w:lsdException w:name="Medium Shading 1 Accent 4" w:uiPriority="63"/>
+    <w:lsdException w:name="Medium Shading 2 Accent 4" w:uiPriority="64"/>
+    <w:lsdException w:name="Medium List 1 Accent 4" w:uiPriority="65"/>
+    <w:lsdException w:name="Medium List 2 Accent 4" w:uiPriority="66"/>
+    <w:lsdException w:name="Medium Grid 1 Accent 4" w:uiPriority="67"/>
+    <w:lsdException w:name="Medium Grid 2 Accent 4" w:uiPriority="68"/>
+    <w:lsdException w:name="Medium Grid 3 Accent 4" w:uiPriority="69"/>
+    <w:lsdException w:name="Dark List Accent 4" w:uiPriority="70"/>
+    <w:lsdException w:name="Colorful Shading Accent 4" w:uiPriority="71"/>
+    <w:lsdException w:name="Colorful List Accent 4" w:uiPriority="72"/>
+    <w:lsdException w:name="Colorful Grid Accent 4" w:uiPriority="73"/>
+    <w:lsdException w:name="Light Shading Accent 5" w:uiPriority="60"/>
+    <w:lsdException w:name="Light List Accent 5" w:uiPriority="61"/>
+    <w:lsdException w:name="Light Grid Accent 5" w:uiPriority="62"/>
+    <w:lsdException w:name="Medium Shading 1 Accent 5" w:uiPriority="63"/>
+    <w:lsdException w:name="Medium Shading 2 Accent 5" w:uiPriority="64"/>
+    <w:lsdException w:name="Medium List 1 Accent 5" w:uiPriority="65"/>
+    <w:lsdException w:name="Medium List 2 Accent 5" w:uiPriority="66"/>
+    <w:lsdException w:name="Medium Grid 1 Accent 5" w:uiPriority="67"/>
+    <w:lsdException w:name="Medium Grid 2 Accent 5" w:uiPriority="68"/>
+    <w:lsdException w:name="Medium Grid 3 Accent 5" w:uiPriority="69"/>
+    <w:lsdException w:name="Dark List Accent 5" w:uiPriority="70"/>
+    <w:lsdException w:name="Colorful Shading Accent 5" w:uiPriority="71"/>
+    <w:lsdException w:name="Colorful List Accent 5" w:uiPriority="72"/>
+    <w:lsdException w:name="Colorful Grid Accent 5" w:uiPriority="73"/>
+    <w:lsdException w:name="Light Shading Accent 6" w:uiPriority="60"/>
+    <w:lsdException w:name="Light List Accent 6" w:uiPriority="61"/>
+    <w:lsdException w:name="Light Grid Accent 6" w:uiPriority="62"/>
+    <w:lsdException w:name="Medium Shading 1 Accent 6" w:uiPriority="63"/>
+    <w:lsdException w:name="Medium Shading 2 Accent 6" w:uiPriority="64"/>
+    <w:lsdException w:name="Medium List 1 Accent 6" w:uiPriority="65"/>
+    <w:lsdException w:name="Medium List 2 Accent 6" w:uiPriority="66"/>
+    <w:lsdException w:name="Medium Grid 1 Accent 6" w:uiPriority="67"/>
+    <w:lsdException w:name="Medium Grid 2 Accent 6" w:uiPriority="68"/>
+    <w:lsdException w:name="Medium Grid 3 Accent 6" w:uiPriority="69"/>
+    <w:lsdException w:name="Dark List Accent 6" w:uiPriority="70"/>
+    <w:lsdException w:name="Colorful Shading Accent 6" w:uiPriority="71"/>
+    <w:lsdException w:name="Colorful List Accent 6" w:uiPriority="72"/>
+    <w:lsdException w:name="Colorful Grid Accent 6" w:uiPriority="73"/>
+    <w:lsdException w:name="Subtle Emphasis" w:uiPriority="19" w:qFormat="1"/>
+    <w:lsdException w:name="Intense Emphasis" w:uiPriority="21" w:qFormat="1"/>
+    <w:lsdException w:name="Subtle Reference" w:uiPriority="31" w:qFormat="1"/>
+    <w:lsdException w:name="Intense Reference" w:uiPriority="32" w:qFormat="1"/>
+    <w:lsdException w:name="Book Title" w:uiPriority="33" w:qFormat="1"/>
+    <w:lsdException w:name="Bibliography" w:semiHidden="1" w:uiPriority="37" w:unhideWhenUsed="1"/>
+    <w:lsdException w:name="TOC Heading" w:semiHidden="1" w:uiPriority="39" w:unhideWhenUsed="1" w:qFormat="1"/>
+    <w:lsdException w:name="Plain Table 1" w:uiPriority="41"/>
+    <w:lsdException w:name="Plain Table 2" w:uiPriority="42"/>
+    <w:lsdException w:name="Plain Table 3" w:uiPriority="43"/>
+    <w:lsdException w:name="Plain Table 4" w:uiPriority="44"/>
+    <w:lsdException w:name="Plain Table 5" w:uiPriority="45"/>
+    <w:lsdException w:name="Grid Table Light" w:uiPriority="40"/>
+    <w:lsdException w:name="Grid Table 1 Light" w:uiPriority="46"/>
+    <w:lsdException w:name="Grid Table 2" w:uiPriority="47"/>
+    <w:lsdException w:name="Grid Table 3" w:uiPriority="48"/>
+    <w:lsdException w:name="Grid Table 4" w:uiPriority="49"/>
+    <w:lsdException w:name="Grid Table 5 Dark" w:uiPriority="50"/>
+    <w:lsdException w:name="Grid Table 6 Colorful" w:uiPriority="51"/>
+    <w:lsdException w:name="Grid Table 7 Colorful" w:uiPriority="52"/>
+    <w:lsdException w:name="Grid Table 1 Light Accent 1" w:uiPriority="46"/>
+    <w:lsdException w:name="Grid Table 2 Accent 1" w:uiPriority="47"/>
+    <w:lsdException w:name="Grid Table 3 Accent 1" w:uiPriority="48"/>
+    <w:lsdException w:name="Grid Table 4 Accent 1" w:uiPriority="49"/>
+    <w:lsdException w:name="Grid Table 5 Dark Accent 1" w:uiPriority="50"/>
+    <w:lsdException w:name="Grid Table 6 Colorful Accent 1" w:uiPriority="51"/>
+    <w:lsdException w:name="Grid Table 7 Colorful Accent 1" w:uiPriority="52"/>
+    <w:lsdException w:name="Grid Table 1 Light Accent 2" w:uiPriority="46"/>
+    <w:lsdException w:name="Grid Table 2 Accent 2" w:uiPriority="47"/>
+    <w:lsdException w:name="Grid Table 3 Accent 2" w:uiPriority="48"/>
+    <w:lsdException w:name="Grid Table 4 Accent 2" w:uiPriority="49"/>
+    <w:lsdException w:name="Grid Table 5 Dark Accent 2" w:uiPriority="50"/>
+    <w:lsdException w:name="Grid Table 6 Colorful Accent 2" w:uiPriority="51"/>
+    <w:lsdException w:name="Grid Table 7 Colorful Accent 2" w:uiPriority="52"/>
+    <w:lsdException w:name="Grid Table 1 Light Accent 3" w:uiPriority="46"/>
+    <w:lsdException w:name="Grid Table 2 Accent 3" w:uiPriority="47"/>
+    <w:lsdException w:name="Grid Table 3 Accent 3" w:uiPriority="48"/>
+    <w:lsdException w:name="Grid Table 4 Accent 3" w:uiPriority="49"/>
+    <w:lsdException w:name="Grid Table 5 Dark Accent 3" w:uiPriority="50"/>
+    <w:lsdException w:name="Grid Table 6 Colorful Accent 3" w:uiPriority="51"/>
+    <w:lsdException w:name="Grid Table 7 Colorful Accent 3" w:uiPriority="52"/>
+    <w:lsdException w:name="Grid Table 1 Light Accent 4" w:uiPriority="46"/>
+    <w:lsdException w:name="Grid Table 2 Accent 4" w:uiPriority="47"/>
+    <w:lsdException w:name="Grid Table 3 Accent 4" w:uiPriority="48"/>
+    <w:lsdException w:name="Grid Table 4 Accent 4" w:uiPriority="49"/>
+    <w:lsdException w:name="Grid Table 5 Dark Accent 4" w:uiPriority="50"/>
+    <w:lsdException w:name="Grid Table 6 Colorful Accent 4" w:uiPriority="51"/>
+    <w:lsdException w:name="Grid Table 7 Colorful Accent 4" w:uiPriority="52"/>
+    <w:lsdException w:name="Grid Table 1 Light Accent 5" w:uiPriority="46"/>
+    <w:lsdException w:name="Grid Table 2 Accent 5" w:uiPriority="47"/>
+    <w:lsdException w:name="Grid Table 3 Accent 5" w:uiPriority="48"/>
+    <w:lsdException w:name="Grid Table 4 Accent 5" w:uiPriority="49"/>
+    <w:lsdException w:name="Grid Table 5 Dark Accent 5" w:uiPriority="50"/>
+    <w:lsdException w:name="Grid Table 6 Colorful Accent 5" w:uiPriority="51"/>
+    <w:lsdException w:name="Grid Table 7 Colorful Accent 5" w:uiPriority="52"/>
+    <w:lsdException w:name="Grid Table 1 Light Accent 6" w:uiPriority="46"/>
+    <w:lsdException w:name="Grid Table 2 Accent 6" w:uiPriority="47"/>
+    <w:lsdException w:name="Grid Table 3 Accent 6" w:uiPriority="48"/>
+    <w:lsdException w:name="Grid Table 4 Accent 6" w:uiPriority="49"/>
+    <w:lsdException w:name="Grid Table 5 Dark Accent 6" w:uiPriority="50"/>
+    <w:lsdException w:name="Grid Table 6 Colorful Accent 6" w:uiPriority="51"/>
+    <w:lsdException w:name="Grid Table 7 Colorful Accent 6" w:uiPriority="52"/>
+    <w:lsdException w:name="List Table 1 Light" w:uiPriority="46"/>
+    <w:lsdException w:name="List Table 2" w:uiPriority="47"/>
+    <w:lsdException w:name="List Table 3" w:uiPriority="48"/>
+    <w:lsdException w:name="List Table 4" w:uiPriority="49"/>
+    <w:lsdException w:name="List Table 5 Dark" w:uiPriority="50"/>
+    <w:lsdException w:name="List Table 6 Colorful" w:uiPriority="51"/>
+    <w:lsdException w:name="List Table 7 Colorful" w:uiPriority="52"/>
+    <w:lsdException w:name="List Table 1 Light Accent 1" w:uiPriority="46"/>
+    <w:lsdException w:name="List Table 2 Accent 1" w:uiPriority="47"/>
+    <w:lsdException w:name="List Table 3 Accent 1" w:uiPriority="48"/>
+    <w:lsdException w:name="List Table 4 Accent 1" w:uiPriority="49"/>
+    <w:lsdException w:name="List Table 5 Dark Accent 1" w:uiPriority="50"/>
+    <w:lsdException w:name="List Table 6 Colorful Accent 1" w:uiPriority="51"/>
+    <w:lsdException w:name="List Table 7 Colorful Accent 1" w:uiPriority="52"/>
+    <w:lsdException w:name="List Table 1 Light Accent 2" w:uiPriority="46"/>
+    <w:lsdException w:name="List Table 2 Accent 2" w:uiPriority="47"/>
+    <w:lsdException w:name="List Table 3 Accent 2" w:uiPriority="48"/>
+    <w:lsdException w:name="List Table 4 Accent 2" w:uiPriority="49"/>
+    <w:lsdException w:name="List Table 5 Dark Accent 2" w:uiPriority="50"/>
+    <w:lsdException w:name="List Table 6 Colorful Accent 2" w:uiPriority="51"/>
+    <w:lsdException w:name="List Table 7 Colorful Accent 2" w:uiPriority="52"/>
+    <w:lsdException w:name="List Table 1 Light Accent 3" w:uiPriority="46"/>
+    <w:lsdException w:name="List Table 2 Accent 3" w:uiPriority="47"/>
+    <w:lsdException w:name="List Table 3 Accent 3" w:uiPriority="48"/>
+    <w:lsdException w:name="List Table 4 Accent 3" w:uiPriority="49"/>
+    <w:lsdException w:name="List Table 5 Dark Accent 3" w:uiPriority="50"/>
+    <w:lsdException w:name="List Table 6 Colorful Accent 3" w:uiPriority="51"/>
+    <w:lsdException w:name="List Table 7 Colorful Accent 3" w:uiPriority="52"/>
+    <w:lsdException w:name="List Table 1 Light Accent 4" w:uiPriority="46"/>
+    <w:lsdException w:name="List Table 2 Accent 4" w:uiPriority="47"/>
+    <w:lsdException w:name="List Table 3 Accent 4" w:uiPriority="48"/>
+    <w:lsdException w:name="List Table 4 Accent 4" w:uiPriority="49"/>
+    <w:lsdException w:name="List Table 5 Dark Accent 4" w:uiPriority="50"/>
+    <w:lsdException w:name="List Table 6 Colorful Accent 4" w:uiPriority="51"/>
+    <w:lsdException w:name="List Table 7 Colorful Accent 4" w:uiPriority="52"/>
+    <w:lsdException w:name="List Table 1 Light Accent 5" w:uiPriority="46"/>
+    <w:lsdException w:name="List Table 2 Accent 5" w:uiPriority="47"/>
+    <w:lsdException w:name="List Table 3 Accent 5" w:uiPriority="48"/>
+    <w:lsdException w:name="List Table 4 Accent 5" w:uiPriority="49"/>
+    <w:lsdException w:name="List Table 5 Dark Accent 5" w:uiPriority="50"/>
+    <w:lsdException w:name="List Table 6 Colorful Accent 5" w:uiPriority="51"/>
+    <w:lsdException w:name="List Table 7 Colorful Accent 5" w:uiPriority="52"/>
+    <w:lsdException w:name="List Table 1 Light Accent 6" w:uiPriority="46"/>
+    <w:lsdException w:name="List Table 2 Accent 6" w:uiPriority="47"/>
+    <w:lsdException w:name="List Table 3 Accent 6" w:uiPriority="48"/>
+    <w:lsdException w:name="List Table 4 Accent 6" w:uiPriority="49"/>
+    <w:lsdException w:name="List Table 5 Dark Accent 6" w:uiPriority="50"/>
+    <w:lsdException w:name="List Table 6 Colorful Accent 6" w:uiPriority="51"/>
+    <w:lsdException w:name="List Table 7 Colorful Accent 6" w:uiPriority="52"/>
+    <w:lsdException w:name="Mention" w:semiHidden="1" w:uiPriority="99" w:unhideWhenUsed="1"/>
+    <w:lsdException w:name="Smart Hyperlink" w:semiHidden="1" w:uiPriority="99" w:unhideWhenUsed="1"/>
+    <w:lsdException w:name="Hashtag" w:semiHidden="1" w:uiPriority="99" w:unhideWhenUsed="1"/>
+    <w:lsdException w:name="Unresolved Mention" w:semiHidden="1" w:uiPriority="99" w:unhideWhenUsed="1"/>
+    <w:lsdException w:name="Smart Link" w:semiHidden="1" w:uiPriority="99" w:unhideWhenUsed="1"/>
   </w:latentStyles>
-  <w:style w:type="paragraph" w:default="1" w:styleId="1">
+  <w:style w:type="paragraph" w:default="1" w:styleId="a">
     <w:name w:val="Normal"/>
     <w:qFormat/>
-    <w:uiPriority w:val="0"/>
     <w:pPr>
       <w:widowControl w:val="0"/>
       <w:jc w:val="both"/>
     </w:pPr>
     <w:rPr>
-      <w:rFonts w:asciiTheme="minorHAnsi" w:hAnsiTheme="minorHAnsi" w:eastAsiaTheme="minorEastAsia" w:cstheme="minorBidi"/>
+      <w:rFonts w:asciiTheme="minorHAnsi" w:eastAsiaTheme="minorEastAsia" w:hAnsiTheme="minorHAnsi" w:cstheme="minorBidi"/>
       <w:kern w:val="2"/>
       <w:sz w:val="21"/>
       <w:szCs w:val="24"/>
-      <w:lang w:val="en-US" w:eastAsia="zh-CN" w:bidi="ar-SA"/>
     </w:rPr>
   </w:style>
-  <w:style w:type="character" w:default="1" w:styleId="4">
+  <w:style w:type="character" w:default="1" w:styleId="a0">
     <w:name w:val="Default Paragraph Font"/>
+    <w:uiPriority w:val="1"/>
     <w:semiHidden/>
-    <w:qFormat/>
-    <w:uiPriority w:val="0"/>
+    <w:unhideWhenUsed/>
   </w:style>
-  <w:style w:type="table" w:default="1" w:styleId="3">
+  <w:style w:type="table" w:default="1" w:styleId="a1">
     <w:name w:val="Normal Table"/>
+    <w:uiPriority w:val="99"/>
     <w:semiHidden/>
-    <w:qFormat/>
-    <w:uiPriority w:val="0"/>
+    <w:unhideWhenUsed/>
     <w:tblPr>
+      <w:tblInd w:w="0" w:type="dxa"/>
       <w:tblCellMar>
         <w:top w:w="0" w:type="dxa"/>
         <w:left w:w="108" w:type="dxa"/>
@@ -6467,26 +4899,29 @@
       </w:tblCellMar>
     </w:tblPr>
   </w:style>
-  <w:style w:type="paragraph" w:styleId="2">
+  <w:style w:type="numbering" w:default="1" w:styleId="a2">
+    <w:name w:val="No List"/>
+    <w:uiPriority w:val="99"/>
+    <w:semiHidden/>
+    <w:unhideWhenUsed/>
+  </w:style>
+  <w:style w:type="paragraph" w:styleId="a3">
     <w:name w:val="Normal (Web)"/>
-    <w:basedOn w:val="1"/>
-    <w:uiPriority w:val="0"/>
+    <w:basedOn w:val="a"/>
     <w:pPr>
-      <w:spacing w:before="0" w:beforeAutospacing="1" w:after="0" w:afterAutospacing="1"/>
-      <w:ind w:left="0" w:right="0"/>
+      <w:spacing w:beforeAutospacing="1" w:afterAutospacing="1"/>
       <w:jc w:val="left"/>
     </w:pPr>
     <w:rPr>
+      <w:rFonts w:cs="Times New Roman"/>
       <w:kern w:val="0"/>
       <w:sz w:val="24"/>
-      <w:lang w:val="en-US" w:eastAsia="zh-CN" w:bidi="ar"/>
     </w:rPr>
   </w:style>
-  <w:style w:type="character" w:styleId="5">
+  <w:style w:type="character" w:styleId="a4">
     <w:name w:val="Strong"/>
-    <w:basedOn w:val="4"/>
+    <w:basedOn w:val="a0"/>
     <w:qFormat/>
-    <w:uiPriority w:val="0"/>
     <w:rPr>
       <w:b/>
     </w:rPr>
@@ -6746,6 +5181,7 @@
     </a:fmtScheme>
   </a:themeElements>
   <a:objectDefaults/>
+  <a:extraClrSchemeLst/>
 </a:theme>
 </file>
 
